--- a/resources/locales/i18nDocumentation.docx
+++ b/resources/locales/i18nDocumentation.docx
@@ -50,7 +50,27 @@
           <w:sz w:val="18"/>
           <w:szCs w:val="18"/>
         </w:rPr>
-        <w:t>"language"</w:t>
+        <w:t>"</w:t>
+      </w:r>
+      <w:proofErr w:type="spellStart"/>
+      <w:r>
+        <w:rPr>
+          <w:rFonts w:ascii="Menlo" w:hAnsi="Menlo" w:cs="Menlo"/>
+          <w:color w:val="0451A5"/>
+          <w:sz w:val="18"/>
+          <w:szCs w:val="18"/>
+        </w:rPr>
+        <w:t>language</w:t>
+      </w:r>
+      <w:proofErr w:type="spellEnd"/>
+      <w:r>
+        <w:rPr>
+          <w:rFonts w:ascii="Menlo" w:hAnsi="Menlo" w:cs="Menlo"/>
+          <w:color w:val="0451A5"/>
+          <w:sz w:val="18"/>
+          <w:szCs w:val="18"/>
+        </w:rPr>
+        <w:t>"</w:t>
       </w:r>
       <w:r>
         <w:rPr>
@@ -107,7 +127,27 @@
           <w:sz w:val="18"/>
           <w:szCs w:val="18"/>
         </w:rPr>
-        <w:t>"languageTag"</w:t>
+        <w:t>"</w:t>
+      </w:r>
+      <w:proofErr w:type="spellStart"/>
+      <w:r>
+        <w:rPr>
+          <w:rFonts w:ascii="Menlo" w:hAnsi="Menlo" w:cs="Menlo"/>
+          <w:color w:val="0451A5"/>
+          <w:sz w:val="18"/>
+          <w:szCs w:val="18"/>
+        </w:rPr>
+        <w:t>languageTag</w:t>
+      </w:r>
+      <w:proofErr w:type="spellEnd"/>
+      <w:r>
+        <w:rPr>
+          <w:rFonts w:ascii="Menlo" w:hAnsi="Menlo" w:cs="Menlo"/>
+          <w:color w:val="0451A5"/>
+          <w:sz w:val="18"/>
+          <w:szCs w:val="18"/>
+        </w:rPr>
+        <w:t>"</w:t>
       </w:r>
       <w:r>
         <w:rPr>
@@ -265,7 +305,27 @@
           <w:sz w:val="18"/>
           <w:szCs w:val="18"/>
         </w:rPr>
-        <w:t>"MainTab"</w:t>
+        <w:t>"</w:t>
+      </w:r>
+      <w:proofErr w:type="spellStart"/>
+      <w:r>
+        <w:rPr>
+          <w:rFonts w:ascii="Menlo" w:hAnsi="Menlo" w:cs="Menlo"/>
+          <w:color w:val="0451A5"/>
+          <w:sz w:val="18"/>
+          <w:szCs w:val="18"/>
+        </w:rPr>
+        <w:t>MainTab</w:t>
+      </w:r>
+      <w:proofErr w:type="spellEnd"/>
+      <w:r>
+        <w:rPr>
+          <w:rFonts w:ascii="Menlo" w:hAnsi="Menlo" w:cs="Menlo"/>
+          <w:color w:val="0451A5"/>
+          <w:sz w:val="18"/>
+          <w:szCs w:val="18"/>
+        </w:rPr>
+        <w:t>"</w:t>
       </w:r>
       <w:r>
         <w:rPr>
@@ -304,7 +364,27 @@
           <w:sz w:val="18"/>
           <w:szCs w:val="18"/>
         </w:rPr>
-        <w:t>"speed"</w:t>
+        <w:t>"</w:t>
+      </w:r>
+      <w:proofErr w:type="spellStart"/>
+      <w:r>
+        <w:rPr>
+          <w:rFonts w:ascii="Menlo" w:hAnsi="Menlo" w:cs="Menlo"/>
+          <w:color w:val="0451A5"/>
+          <w:sz w:val="18"/>
+          <w:szCs w:val="18"/>
+        </w:rPr>
+        <w:t>speed</w:t>
+      </w:r>
+      <w:proofErr w:type="spellEnd"/>
+      <w:r>
+        <w:rPr>
+          <w:rFonts w:ascii="Menlo" w:hAnsi="Menlo" w:cs="Menlo"/>
+          <w:color w:val="0451A5"/>
+          <w:sz w:val="18"/>
+          <w:szCs w:val="18"/>
+        </w:rPr>
+        <w:t>"</w:t>
       </w:r>
       <w:r>
         <w:rPr>
@@ -361,7 +441,27 @@
           <w:sz w:val="18"/>
           <w:szCs w:val="18"/>
         </w:rPr>
-        <w:t>"left"</w:t>
+        <w:t>"</w:t>
+      </w:r>
+      <w:proofErr w:type="spellStart"/>
+      <w:r>
+        <w:rPr>
+          <w:rFonts w:ascii="Menlo" w:hAnsi="Menlo" w:cs="Menlo"/>
+          <w:color w:val="0451A5"/>
+          <w:sz w:val="18"/>
+          <w:szCs w:val="18"/>
+        </w:rPr>
+        <w:t>left</w:t>
+      </w:r>
+      <w:proofErr w:type="spellEnd"/>
+      <w:r>
+        <w:rPr>
+          <w:rFonts w:ascii="Menlo" w:hAnsi="Menlo" w:cs="Menlo"/>
+          <w:color w:val="0451A5"/>
+          <w:sz w:val="18"/>
+          <w:szCs w:val="18"/>
+        </w:rPr>
+        <w:t>"</w:t>
       </w:r>
       <w:r>
         <w:rPr>
@@ -552,16 +652,38 @@
           <w:szCs w:val="18"/>
           <w:lang w:val="en-US"/>
         </w:rPr>
-        <w:t>"noConnectedDevice"</w:t>
-      </w:r>
-      <w:r>
-        <w:rPr>
-          <w:rFonts w:ascii="Menlo" w:hAnsi="Menlo" w:cs="Menlo"/>
-          <w:color w:val="000000"/>
+        <w:t>"</w:t>
+      </w:r>
+      <w:proofErr w:type="spellStart"/>
+      <w:r>
+        <w:rPr>
+          <w:rFonts w:ascii="Menlo" w:hAnsi="Menlo" w:cs="Menlo"/>
+          <w:color w:val="0451A5"/>
           <w:sz w:val="18"/>
           <w:szCs w:val="18"/>
           <w:lang w:val="en-US"/>
         </w:rPr>
+        <w:t>noConnectedDevice</w:t>
+      </w:r>
+      <w:proofErr w:type="spellEnd"/>
+      <w:r>
+        <w:rPr>
+          <w:rFonts w:ascii="Menlo" w:hAnsi="Menlo" w:cs="Menlo"/>
+          <w:color w:val="0451A5"/>
+          <w:sz w:val="18"/>
+          <w:szCs w:val="18"/>
+          <w:lang w:val="en-US"/>
+        </w:rPr>
+        <w:t>"</w:t>
+      </w:r>
+      <w:r>
+        <w:rPr>
+          <w:rFonts w:ascii="Menlo" w:hAnsi="Menlo" w:cs="Menlo"/>
+          <w:color w:val="000000"/>
+          <w:sz w:val="18"/>
+          <w:szCs w:val="18"/>
+          <w:lang w:val="en-US"/>
+        </w:rPr>
         <w:t xml:space="preserve">: </w:t>
       </w:r>
       <w:r>
@@ -572,16 +694,38 @@
           <w:szCs w:val="18"/>
           <w:lang w:val="en-US"/>
         </w:rPr>
-        <w:t>"_ _ : _ _"</w:t>
-      </w:r>
-      <w:r>
-        <w:rPr>
-          <w:rFonts w:ascii="Menlo" w:hAnsi="Menlo" w:cs="Menlo"/>
-          <w:color w:val="000000"/>
+        <w:t xml:space="preserve">"_ </w:t>
+      </w:r>
+      <w:proofErr w:type="gramStart"/>
+      <w:r>
+        <w:rPr>
+          <w:rFonts w:ascii="Menlo" w:hAnsi="Menlo" w:cs="Menlo"/>
+          <w:color w:val="A31515"/>
           <w:sz w:val="18"/>
           <w:szCs w:val="18"/>
           <w:lang w:val="en-US"/>
         </w:rPr>
+        <w:t>_ :</w:t>
+      </w:r>
+      <w:proofErr w:type="gramEnd"/>
+      <w:r>
+        <w:rPr>
+          <w:rFonts w:ascii="Menlo" w:hAnsi="Menlo" w:cs="Menlo"/>
+          <w:color w:val="A31515"/>
+          <w:sz w:val="18"/>
+          <w:szCs w:val="18"/>
+          <w:lang w:val="en-US"/>
+        </w:rPr>
+        <w:t xml:space="preserve"> _ _"</w:t>
+      </w:r>
+      <w:r>
+        <w:rPr>
+          <w:rFonts w:ascii="Menlo" w:hAnsi="Menlo" w:cs="Menlo"/>
+          <w:color w:val="000000"/>
+          <w:sz w:val="18"/>
+          <w:szCs w:val="18"/>
+          <w:lang w:val="en-US"/>
+        </w:rPr>
         <w:t>,</w:t>
       </w:r>
     </w:p>
@@ -615,16 +759,38 @@
           <w:szCs w:val="18"/>
           <w:lang w:val="en-US"/>
         </w:rPr>
-        <w:t>"programName"</w:t>
-      </w:r>
-      <w:r>
-        <w:rPr>
-          <w:rFonts w:ascii="Menlo" w:hAnsi="Menlo" w:cs="Menlo"/>
-          <w:color w:val="000000"/>
+        <w:t>"</w:t>
+      </w:r>
+      <w:proofErr w:type="spellStart"/>
+      <w:r>
+        <w:rPr>
+          <w:rFonts w:ascii="Menlo" w:hAnsi="Menlo" w:cs="Menlo"/>
+          <w:color w:val="0451A5"/>
           <w:sz w:val="18"/>
           <w:szCs w:val="18"/>
           <w:lang w:val="en-US"/>
         </w:rPr>
+        <w:t>programName</w:t>
+      </w:r>
+      <w:proofErr w:type="spellEnd"/>
+      <w:r>
+        <w:rPr>
+          <w:rFonts w:ascii="Menlo" w:hAnsi="Menlo" w:cs="Menlo"/>
+          <w:color w:val="0451A5"/>
+          <w:sz w:val="18"/>
+          <w:szCs w:val="18"/>
+          <w:lang w:val="en-US"/>
+        </w:rPr>
+        <w:t>"</w:t>
+      </w:r>
+      <w:r>
+        <w:rPr>
+          <w:rFonts w:ascii="Menlo" w:hAnsi="Menlo" w:cs="Menlo"/>
+          <w:color w:val="000000"/>
+          <w:sz w:val="18"/>
+          <w:szCs w:val="18"/>
+          <w:lang w:val="en-US"/>
+        </w:rPr>
         <w:t xml:space="preserve">: </w:t>
       </w:r>
       <w:r>
@@ -635,16 +801,38 @@
           <w:szCs w:val="18"/>
           <w:lang w:val="en-US"/>
         </w:rPr>
-        <w:t>"Programmname"</w:t>
-      </w:r>
-      <w:r>
-        <w:rPr>
-          <w:rFonts w:ascii="Menlo" w:hAnsi="Menlo" w:cs="Menlo"/>
-          <w:color w:val="000000"/>
+        <w:t>"</w:t>
+      </w:r>
+      <w:proofErr w:type="spellStart"/>
+      <w:r>
+        <w:rPr>
+          <w:rFonts w:ascii="Menlo" w:hAnsi="Menlo" w:cs="Menlo"/>
+          <w:color w:val="A31515"/>
           <w:sz w:val="18"/>
           <w:szCs w:val="18"/>
           <w:lang w:val="en-US"/>
         </w:rPr>
+        <w:t>Programmname</w:t>
+      </w:r>
+      <w:proofErr w:type="spellEnd"/>
+      <w:r>
+        <w:rPr>
+          <w:rFonts w:ascii="Menlo" w:hAnsi="Menlo" w:cs="Menlo"/>
+          <w:color w:val="A31515"/>
+          <w:sz w:val="18"/>
+          <w:szCs w:val="18"/>
+          <w:lang w:val="en-US"/>
+        </w:rPr>
+        <w:t>"</w:t>
+      </w:r>
+      <w:r>
+        <w:rPr>
+          <w:rFonts w:ascii="Menlo" w:hAnsi="Menlo" w:cs="Menlo"/>
+          <w:color w:val="000000"/>
+          <w:sz w:val="18"/>
+          <w:szCs w:val="18"/>
+          <w:lang w:val="en-US"/>
+        </w:rPr>
         <w:t>,</w:t>
       </w:r>
     </w:p>
@@ -657,31 +845,81 @@
           <w:color w:val="000000"/>
           <w:sz w:val="18"/>
           <w:szCs w:val="18"/>
+          <w:lang w:val="en-CH"/>
+        </w:rPr>
+      </w:pPr>
+      <w:r>
+        <w:rPr>
+          <w:rFonts w:ascii="Menlo" w:hAnsi="Menlo" w:cs="Menlo"/>
+          <w:color w:val="000000"/>
+          <w:sz w:val="18"/>
+          <w:szCs w:val="18"/>
           <w:lang w:val="en-US"/>
         </w:rPr>
-      </w:pPr>
-    </w:p>
-    <w:p>
-      <w:pPr>
-        <w:shd w:val="clear" w:color="auto" w:fill="FFFFFF"/>
-        <w:spacing w:line="270" w:lineRule="atLeast"/>
-        <w:rPr>
-          <w:rFonts w:ascii="Menlo" w:hAnsi="Menlo" w:cs="Menlo"/>
-          <w:color w:val="000000"/>
-          <w:sz w:val="18"/>
-          <w:szCs w:val="18"/>
-          <w:lang w:val="en-US"/>
-        </w:rPr>
-      </w:pPr>
-    </w:p>
-    <w:p>
-      <w:pPr>
-        <w:rPr>
-          <w:rFonts w:ascii="Menlo" w:hAnsi="Menlo" w:cs="Menlo"/>
-          <w:color w:val="000000"/>
-          <w:sz w:val="18"/>
-          <w:szCs w:val="18"/>
-          <w:lang w:val="en-US"/>
+        <w:t xml:space="preserve">    </w:t>
+      </w:r>
+      <w:r>
+        <w:rPr>
+          <w:rFonts w:ascii="Menlo" w:hAnsi="Menlo" w:cs="Menlo"/>
+          <w:color w:val="0451A5"/>
+          <w:sz w:val="18"/>
+          <w:szCs w:val="18"/>
+          <w:lang w:val="en-CH"/>
+        </w:rPr>
+        <w:t>"length"</w:t>
+      </w:r>
+      <w:r>
+        <w:rPr>
+          <w:rFonts w:ascii="Menlo" w:hAnsi="Menlo" w:cs="Menlo"/>
+          <w:color w:val="000000"/>
+          <w:sz w:val="18"/>
+          <w:szCs w:val="18"/>
+          <w:lang w:val="en-CH"/>
+        </w:rPr>
+        <w:t xml:space="preserve">: </w:t>
+      </w:r>
+      <w:r>
+        <w:rPr>
+          <w:rFonts w:ascii="Menlo" w:hAnsi="Menlo" w:cs="Menlo"/>
+          <w:color w:val="A31515"/>
+          <w:sz w:val="18"/>
+          <w:szCs w:val="18"/>
+          <w:lang w:val="en-CH"/>
+        </w:rPr>
+        <w:t>"Länge:"</w:t>
+      </w:r>
+      <w:r>
+        <w:rPr>
+          <w:rFonts w:ascii="Menlo" w:hAnsi="Menlo" w:cs="Menlo"/>
+          <w:color w:val="000000"/>
+          <w:sz w:val="18"/>
+          <w:szCs w:val="18"/>
+          <w:lang w:val="en-CH"/>
+        </w:rPr>
+        <w:t>,</w:t>
+      </w:r>
+    </w:p>
+    <w:p>
+      <w:pPr>
+        <w:shd w:val="clear" w:color="auto" w:fill="FFFFFF"/>
+        <w:spacing w:line="270" w:lineRule="atLeast"/>
+        <w:rPr>
+          <w:rFonts w:ascii="Menlo" w:hAnsi="Menlo" w:cs="Menlo"/>
+          <w:color w:val="000000"/>
+          <w:sz w:val="18"/>
+          <w:szCs w:val="18"/>
+        </w:rPr>
+      </w:pPr>
+    </w:p>
+    <w:p>
+      <w:pPr>
+        <w:shd w:val="clear" w:color="auto" w:fill="FFFFFF"/>
+        <w:spacing w:line="270" w:lineRule="atLeast"/>
+        <w:rPr>
+          <w:rFonts w:ascii="Menlo" w:hAnsi="Menlo" w:cs="Menlo"/>
+          <w:color w:val="000000"/>
+          <w:sz w:val="18"/>
+          <w:szCs w:val="18"/>
         </w:rPr>
       </w:pPr>
       <w:r>
@@ -691,21 +929,28 @@
           <w:color w:val="000000"/>
           <w:sz w:val="18"/>
           <w:szCs w:val="18"/>
-          <w:lang w:eastAsia="de-CH"/>
         </w:rPr>
         <w:drawing>
-          <wp:anchor distT="0" distB="0" distL="114300" distR="114300" simplePos="0" relativeHeight="251658240" behindDoc="0" locked="0" layoutInCell="1" allowOverlap="1" wp14:anchorId="4A55B0D4" wp14:editId="0C20AE84">
+          <wp:anchor distT="0" distB="0" distL="114300" distR="114300" simplePos="0" relativeHeight="251673600" behindDoc="1" locked="0" layoutInCell="1" allowOverlap="1" wp14:anchorId="1BEF5CB9" wp14:editId="749C2FC6">
             <wp:simplePos x="0" y="0"/>
             <wp:positionH relativeFrom="column">
-              <wp:posOffset>1440764</wp:posOffset>
+              <wp:posOffset>1371600</wp:posOffset>
             </wp:positionH>
             <wp:positionV relativeFrom="paragraph">
-              <wp:posOffset>117389</wp:posOffset>
+              <wp:posOffset>88900</wp:posOffset>
             </wp:positionV>
-            <wp:extent cx="2348403" cy="5082746"/>
-            <wp:effectExtent l="12700" t="12700" r="13970" b="10160"/>
-            <wp:wrapSquare wrapText="bothSides"/>
-            <wp:docPr id="3" name="Picture 3" descr="A screenshot of a cell phone&#10;&#10;Description automatically generated"/>
+            <wp:extent cx="2911475" cy="5175885"/>
+            <wp:effectExtent l="12700" t="12700" r="9525" b="18415"/>
+            <wp:wrapTight wrapText="bothSides">
+              <wp:wrapPolygon edited="0">
+                <wp:start x="-94" y="-53"/>
+                <wp:lineTo x="-94" y="21624"/>
+                <wp:lineTo x="21576" y="21624"/>
+                <wp:lineTo x="21576" y="-53"/>
+                <wp:lineTo x="-94" y="-53"/>
+              </wp:wrapPolygon>
+            </wp:wrapTight>
+            <wp:docPr id="2" name="Picture 2" descr="A screenshot of a cell phone&#10;&#10;Description automatically generated"/>
             <wp:cNvGraphicFramePr>
               <a:graphicFrameLocks xmlns:a="http://schemas.openxmlformats.org/drawingml/2006/main" noChangeAspect="1"/>
             </wp:cNvGraphicFramePr>
@@ -713,7 +958,7 @@
               <a:graphicData uri="http://schemas.openxmlformats.org/drawingml/2006/picture">
                 <pic:pic xmlns:pic="http://schemas.openxmlformats.org/drawingml/2006/picture">
                   <pic:nvPicPr>
-                    <pic:cNvPr id="3" name="Simulator Screen Shot - iPhone 11 Pro Max - 2020-06-16 at 11.26.52.png"/>
+                    <pic:cNvPr id="2" name="66600E50-1728-4653-95C9-BF0C4405C649.png"/>
                     <pic:cNvPicPr/>
                   </pic:nvPicPr>
                   <pic:blipFill>
@@ -731,7 +976,7 @@
                   <pic:spPr>
                     <a:xfrm>
                       <a:off x="0" y="0"/>
-                      <a:ext cx="2348403" cy="5082746"/>
+                      <a:ext cx="2911475" cy="5175885"/>
                     </a:xfrm>
                     <a:prstGeom prst="rect">
                       <a:avLst/>
@@ -754,13 +999,34 @@
           </wp:anchor>
         </w:drawing>
       </w:r>
-      <w:r>
-        <w:rPr>
-          <w:rFonts w:ascii="Menlo" w:hAnsi="Menlo" w:cs="Menlo"/>
-          <w:color w:val="000000"/>
-          <w:sz w:val="18"/>
-          <w:szCs w:val="18"/>
-          <w:lang w:val="en-US"/>
+    </w:p>
+    <w:p>
+      <w:pPr>
+        <w:shd w:val="clear" w:color="auto" w:fill="FFFFFF"/>
+        <w:spacing w:line="270" w:lineRule="atLeast"/>
+        <w:rPr>
+          <w:rFonts w:ascii="Menlo" w:hAnsi="Menlo" w:cs="Menlo"/>
+          <w:color w:val="000000"/>
+          <w:sz w:val="18"/>
+          <w:szCs w:val="18"/>
+        </w:rPr>
+      </w:pPr>
+    </w:p>
+    <w:p>
+      <w:pPr>
+        <w:rPr>
+          <w:rFonts w:ascii="Menlo" w:hAnsi="Menlo" w:cs="Menlo"/>
+          <w:color w:val="000000"/>
+          <w:sz w:val="18"/>
+          <w:szCs w:val="18"/>
+        </w:rPr>
+      </w:pPr>
+      <w:r>
+        <w:rPr>
+          <w:rFonts w:ascii="Menlo" w:hAnsi="Menlo" w:cs="Menlo"/>
+          <w:color w:val="000000"/>
+          <w:sz w:val="18"/>
+          <w:szCs w:val="18"/>
         </w:rPr>
         <w:br w:type="page"/>
       </w:r>
@@ -774,7 +1040,6 @@
           <w:color w:val="000000"/>
           <w:sz w:val="18"/>
           <w:szCs w:val="18"/>
-          <w:lang w:val="en-US"/>
         </w:rPr>
       </w:pPr>
     </w:p>
@@ -819,7 +1084,27 @@
           <w:sz w:val="18"/>
           <w:szCs w:val="18"/>
         </w:rPr>
-        <w:t>"chooseDevice"</w:t>
+        <w:t>"</w:t>
+      </w:r>
+      <w:proofErr w:type="spellStart"/>
+      <w:r>
+        <w:rPr>
+          <w:rFonts w:ascii="Menlo" w:hAnsi="Menlo" w:cs="Menlo"/>
+          <w:color w:val="0451A5"/>
+          <w:sz w:val="18"/>
+          <w:szCs w:val="18"/>
+        </w:rPr>
+        <w:t>chooseDevice</w:t>
+      </w:r>
+      <w:proofErr w:type="spellEnd"/>
+      <w:r>
+        <w:rPr>
+          <w:rFonts w:ascii="Menlo" w:hAnsi="Menlo" w:cs="Menlo"/>
+          <w:color w:val="0451A5"/>
+          <w:sz w:val="18"/>
+          <w:szCs w:val="18"/>
+        </w:rPr>
+        <w:t>"</w:t>
       </w:r>
       <w:r>
         <w:rPr>
@@ -890,7 +1175,27 @@
           <w:sz w:val="18"/>
           <w:szCs w:val="18"/>
         </w:rPr>
-        <w:t xml:space="preserve">// der Text für dialogCancelButton wird bei mehreren Dialogen verwendet. </w:t>
+        <w:t xml:space="preserve">// der Text für </w:t>
+      </w:r>
+      <w:proofErr w:type="spellStart"/>
+      <w:r>
+        <w:rPr>
+          <w:rFonts w:ascii="Menlo" w:hAnsi="Menlo" w:cs="Menlo"/>
+          <w:color w:val="000000"/>
+          <w:sz w:val="18"/>
+          <w:szCs w:val="18"/>
+        </w:rPr>
+        <w:t>dialogCancelButton</w:t>
+      </w:r>
+      <w:proofErr w:type="spellEnd"/>
+      <w:r>
+        <w:rPr>
+          <w:rFonts w:ascii="Menlo" w:hAnsi="Menlo" w:cs="Menlo"/>
+          <w:color w:val="000000"/>
+          <w:sz w:val="18"/>
+          <w:szCs w:val="18"/>
+        </w:rPr>
+        <w:t xml:space="preserve"> wird bei mehreren Dialogen verwendet. </w:t>
       </w:r>
     </w:p>
     <w:p>
@@ -1037,7 +1342,27 @@
           <w:sz w:val="18"/>
           <w:szCs w:val="18"/>
         </w:rPr>
-        <w:t>"dialogCancelButton"</w:t>
+        <w:t>"</w:t>
+      </w:r>
+      <w:proofErr w:type="spellStart"/>
+      <w:r>
+        <w:rPr>
+          <w:rFonts w:ascii="Menlo" w:hAnsi="Menlo" w:cs="Menlo"/>
+          <w:color w:val="0451A5"/>
+          <w:sz w:val="18"/>
+          <w:szCs w:val="18"/>
+        </w:rPr>
+        <w:t>dialogCancelButton</w:t>
+      </w:r>
+      <w:proofErr w:type="spellEnd"/>
+      <w:r>
+        <w:rPr>
+          <w:rFonts w:ascii="Menlo" w:hAnsi="Menlo" w:cs="Menlo"/>
+          <w:color w:val="0451A5"/>
+          <w:sz w:val="18"/>
+          <w:szCs w:val="18"/>
+        </w:rPr>
+        <w:t>"</w:t>
       </w:r>
       <w:r>
         <w:rPr>
@@ -1488,7 +1813,27 @@
           <w:sz w:val="18"/>
           <w:szCs w:val="18"/>
         </w:rPr>
-        <w:t>"downloadMessage"</w:t>
+        <w:t>"</w:t>
+      </w:r>
+      <w:proofErr w:type="spellStart"/>
+      <w:r>
+        <w:rPr>
+          <w:rFonts w:ascii="Menlo" w:hAnsi="Menlo" w:cs="Menlo"/>
+          <w:color w:val="0451A5"/>
+          <w:sz w:val="18"/>
+          <w:szCs w:val="18"/>
+        </w:rPr>
+        <w:t>downloadMessage</w:t>
+      </w:r>
+      <w:proofErr w:type="spellEnd"/>
+      <w:r>
+        <w:rPr>
+          <w:rFonts w:ascii="Menlo" w:hAnsi="Menlo" w:cs="Menlo"/>
+          <w:color w:val="0451A5"/>
+          <w:sz w:val="18"/>
+          <w:szCs w:val="18"/>
+        </w:rPr>
+        <w:t>"</w:t>
       </w:r>
       <w:r>
         <w:rPr>
@@ -1601,7 +1946,27 @@
           <w:sz w:val="18"/>
           <w:szCs w:val="18"/>
         </w:rPr>
-        <w:t>"recordMessage"</w:t>
+        <w:t>"</w:t>
+      </w:r>
+      <w:proofErr w:type="spellStart"/>
+      <w:r>
+        <w:rPr>
+          <w:rFonts w:ascii="Menlo" w:hAnsi="Menlo" w:cs="Menlo"/>
+          <w:color w:val="0451A5"/>
+          <w:sz w:val="18"/>
+          <w:szCs w:val="18"/>
+        </w:rPr>
+        <w:t>recordMessage</w:t>
+      </w:r>
+      <w:proofErr w:type="spellEnd"/>
+      <w:r>
+        <w:rPr>
+          <w:rFonts w:ascii="Menlo" w:hAnsi="Menlo" w:cs="Menlo"/>
+          <w:color w:val="0451A5"/>
+          <w:sz w:val="18"/>
+          <w:szCs w:val="18"/>
+        </w:rPr>
+        <w:t>"</w:t>
       </w:r>
       <w:r>
         <w:rPr>
@@ -1682,7 +2047,27 @@
           <w:sz w:val="18"/>
           <w:szCs w:val="18"/>
         </w:rPr>
-        <w:t>"uploadMessage"</w:t>
+        <w:t>"</w:t>
+      </w:r>
+      <w:proofErr w:type="spellStart"/>
+      <w:r>
+        <w:rPr>
+          <w:rFonts w:ascii="Menlo" w:hAnsi="Menlo" w:cs="Menlo"/>
+          <w:color w:val="0451A5"/>
+          <w:sz w:val="18"/>
+          <w:szCs w:val="18"/>
+        </w:rPr>
+        <w:t>uploadMessage</w:t>
+      </w:r>
+      <w:proofErr w:type="spellEnd"/>
+      <w:r>
+        <w:rPr>
+          <w:rFonts w:ascii="Menlo" w:hAnsi="Menlo" w:cs="Menlo"/>
+          <w:color w:val="0451A5"/>
+          <w:sz w:val="18"/>
+          <w:szCs w:val="18"/>
+        </w:rPr>
+        <w:t>"</w:t>
       </w:r>
       <w:r>
         <w:rPr>
@@ -1763,7 +2148,27 @@
           <w:sz w:val="18"/>
           <w:szCs w:val="18"/>
         </w:rPr>
-        <w:t>"driveMessage"</w:t>
+        <w:t>"</w:t>
+      </w:r>
+      <w:proofErr w:type="spellStart"/>
+      <w:r>
+        <w:rPr>
+          <w:rFonts w:ascii="Menlo" w:hAnsi="Menlo" w:cs="Menlo"/>
+          <w:color w:val="0451A5"/>
+          <w:sz w:val="18"/>
+          <w:szCs w:val="18"/>
+        </w:rPr>
+        <w:t>driveMessage</w:t>
+      </w:r>
+      <w:proofErr w:type="spellEnd"/>
+      <w:r>
+        <w:rPr>
+          <w:rFonts w:ascii="Menlo" w:hAnsi="Menlo" w:cs="Menlo"/>
+          <w:color w:val="0451A5"/>
+          <w:sz w:val="18"/>
+          <w:szCs w:val="18"/>
+        </w:rPr>
+        <w:t>"</w:t>
       </w:r>
       <w:r>
         <w:rPr>
@@ -1899,1357 +2304,6 @@
       <w:r>
         <w:rPr>
           <w:rFonts w:ascii="Menlo" w:hAnsi="Menlo" w:cs="Menlo"/>
-          <w:color w:val="000000" w:themeColor="text1"/>
-          <w:sz w:val="18"/>
-          <w:szCs w:val="18"/>
-        </w:rPr>
-        <w:lastRenderedPageBreak/>
-        <w:t xml:space="preserve">// </w:t>
-      </w:r>
-      <w:r>
-        <w:rPr>
-          <w:rFonts w:ascii="Menlo" w:hAnsi="Menlo" w:cs="Menlo"/>
-          <w:color w:val="000000" w:themeColor="text1"/>
-          <w:sz w:val="18"/>
-          <w:szCs w:val="18"/>
-        </w:rPr>
-        <w:t>Verschiedene</w:t>
-      </w:r>
-      <w:r>
-        <w:rPr>
-          <w:rFonts w:ascii="Menlo" w:hAnsi="Menlo" w:cs="Menlo"/>
-          <w:color w:val="000000" w:themeColor="text1"/>
-          <w:sz w:val="18"/>
-          <w:szCs w:val="18"/>
-        </w:rPr>
-        <w:t xml:space="preserve"> Rückmeldungen der App</w:t>
-      </w:r>
-      <w:r>
-        <w:rPr>
-          <w:rFonts w:ascii="Menlo" w:hAnsi="Menlo" w:cs="Menlo"/>
-          <w:color w:val="000000" w:themeColor="text1"/>
-          <w:sz w:val="18"/>
-          <w:szCs w:val="18"/>
-        </w:rPr>
-        <w:t xml:space="preserve"> </w:t>
-      </w:r>
-      <w:bookmarkStart w:id="0" w:name="OLE_LINK9"/>
-      <w:bookmarkStart w:id="1" w:name="OLE_LINK10"/>
-      <w:r>
-        <w:rPr>
-          <w:rFonts w:ascii="Menlo" w:hAnsi="Menlo" w:cs="Menlo"/>
-          <w:color w:val="000000" w:themeColor="text1"/>
-          <w:sz w:val="18"/>
-          <w:szCs w:val="18"/>
-        </w:rPr>
-        <w:t>in Form eines Popups mit einem Titel, einer</w:t>
-      </w:r>
-    </w:p>
-    <w:p>
-      <w:pPr>
-        <w:shd w:val="clear" w:color="auto" w:fill="FFFFFF"/>
-        <w:spacing w:line="270" w:lineRule="atLeast"/>
-        <w:rPr>
-          <w:rFonts w:ascii="Menlo" w:hAnsi="Menlo" w:cs="Menlo"/>
-          <w:color w:val="000000" w:themeColor="text1"/>
-          <w:sz w:val="18"/>
-          <w:szCs w:val="18"/>
-        </w:rPr>
-      </w:pPr>
-      <w:r>
-        <w:rPr>
-          <w:rFonts w:ascii="Menlo" w:hAnsi="Menlo" w:cs="Menlo"/>
-          <w:color w:val="000000" w:themeColor="text1"/>
-          <w:sz w:val="18"/>
-          <w:szCs w:val="18"/>
-        </w:rPr>
-        <w:t>// Nachricht und einem OK-Button</w:t>
-      </w:r>
-    </w:p>
-    <w:bookmarkEnd w:id="0"/>
-    <w:bookmarkEnd w:id="1"/>
-    <w:p>
-      <w:pPr>
-        <w:shd w:val="clear" w:color="auto" w:fill="FFFFFF"/>
-        <w:spacing w:line="270" w:lineRule="atLeast"/>
-        <w:rPr>
-          <w:rFonts w:ascii="Menlo" w:hAnsi="Menlo" w:cs="Menlo"/>
-          <w:color w:val="000000" w:themeColor="text1"/>
-          <w:sz w:val="18"/>
-          <w:szCs w:val="18"/>
-        </w:rPr>
-      </w:pPr>
-    </w:p>
-    <w:p>
-      <w:pPr>
-        <w:shd w:val="clear" w:color="auto" w:fill="FFFFFF"/>
-        <w:spacing w:line="270" w:lineRule="atLeast"/>
-        <w:rPr>
-          <w:rFonts w:ascii="Menlo" w:hAnsi="Menlo" w:cs="Menlo"/>
-          <w:color w:val="000000" w:themeColor="text1"/>
-          <w:sz w:val="18"/>
-          <w:szCs w:val="18"/>
-        </w:rPr>
-      </w:pPr>
-      <w:r>
-        <w:rPr>
-          <w:rFonts w:ascii="Menlo" w:hAnsi="Menlo" w:cs="Menlo"/>
-          <w:color w:val="000000" w:themeColor="text1"/>
-          <w:sz w:val="18"/>
-          <w:szCs w:val="18"/>
-        </w:rPr>
-        <w:t xml:space="preserve">// </w:t>
-      </w:r>
-      <w:r>
-        <w:rPr>
-          <w:rFonts w:ascii="Menlo" w:hAnsi="Menlo" w:cs="Menlo"/>
-          <w:color w:val="000000" w:themeColor="text1"/>
-          <w:sz w:val="18"/>
-          <w:szCs w:val="18"/>
-        </w:rPr>
-        <w:t>Erscheint, wenn Bluetooth ausg</w:t>
-      </w:r>
-      <w:r>
-        <w:rPr>
-          <w:rFonts w:ascii="Menlo" w:hAnsi="Menlo" w:cs="Menlo"/>
-          <w:color w:val="000000" w:themeColor="text1"/>
-          <w:sz w:val="18"/>
-          <w:szCs w:val="18"/>
-        </w:rPr>
-        <w:t>e</w:t>
-      </w:r>
-      <w:r>
-        <w:rPr>
-          <w:rFonts w:ascii="Menlo" w:hAnsi="Menlo" w:cs="Menlo"/>
-          <w:color w:val="000000" w:themeColor="text1"/>
-          <w:sz w:val="18"/>
-          <w:szCs w:val="18"/>
-        </w:rPr>
-        <w:t>schalten ist</w:t>
-      </w:r>
-    </w:p>
-    <w:p>
-      <w:pPr>
-        <w:shd w:val="clear" w:color="auto" w:fill="FFFFFF"/>
-        <w:spacing w:line="270" w:lineRule="atLeast"/>
-        <w:rPr>
-          <w:rFonts w:ascii="Menlo" w:hAnsi="Menlo" w:cs="Menlo"/>
-          <w:color w:val="0451A5"/>
-          <w:sz w:val="18"/>
-          <w:szCs w:val="18"/>
-        </w:rPr>
-      </w:pPr>
-      <w:r>
-        <w:rPr>
-          <w:rFonts w:ascii="Menlo" w:hAnsi="Menlo" w:cs="Menlo"/>
-          <w:color w:val="0451A5"/>
-          <w:sz w:val="18"/>
-          <w:szCs w:val="18"/>
-        </w:rPr>
-        <w:t>"bluetoothNotTurnedOnTitle"</w:t>
-      </w:r>
-      <w:r>
-        <w:rPr>
-          <w:rFonts w:ascii="Menlo" w:hAnsi="Menlo" w:cs="Menlo"/>
-          <w:color w:val="000000"/>
-          <w:sz w:val="18"/>
-          <w:szCs w:val="18"/>
-        </w:rPr>
-        <w:t xml:space="preserve">: </w:t>
-      </w:r>
-      <w:r>
-        <w:rPr>
-          <w:rFonts w:ascii="Menlo" w:hAnsi="Menlo" w:cs="Menlo"/>
-          <w:color w:val="A31515"/>
-          <w:sz w:val="18"/>
-          <w:szCs w:val="18"/>
-        </w:rPr>
-        <w:t>"Bluetooth ist ausgeschaltet."</w:t>
-      </w:r>
-      <w:r>
-        <w:rPr>
-          <w:rFonts w:ascii="Menlo" w:hAnsi="Menlo" w:cs="Menlo"/>
-          <w:color w:val="000000"/>
-          <w:sz w:val="18"/>
-          <w:szCs w:val="18"/>
-        </w:rPr>
-        <w:t>,</w:t>
-      </w:r>
-    </w:p>
-    <w:p>
-      <w:pPr>
-        <w:shd w:val="clear" w:color="auto" w:fill="FFFFFF"/>
-        <w:spacing w:line="270" w:lineRule="atLeast"/>
-        <w:rPr>
-          <w:rFonts w:ascii="Menlo" w:hAnsi="Menlo" w:cs="Menlo"/>
-          <w:color w:val="000000"/>
-          <w:sz w:val="18"/>
-          <w:szCs w:val="18"/>
-        </w:rPr>
-      </w:pPr>
-      <w:r>
-        <w:rPr>
-          <w:rFonts w:ascii="Menlo" w:hAnsi="Menlo" w:cs="Menlo"/>
-          <w:color w:val="0451A5"/>
-          <w:sz w:val="18"/>
-          <w:szCs w:val="18"/>
-        </w:rPr>
-        <w:t>"bluetoothNotTurnedOnMessage"</w:t>
-      </w:r>
-      <w:r>
-        <w:rPr>
-          <w:rFonts w:ascii="Menlo" w:hAnsi="Menlo" w:cs="Menlo"/>
-          <w:color w:val="000000"/>
-          <w:sz w:val="18"/>
-          <w:szCs w:val="18"/>
-        </w:rPr>
-        <w:t xml:space="preserve">: </w:t>
-      </w:r>
-      <w:r>
-        <w:rPr>
-          <w:rFonts w:ascii="Menlo" w:hAnsi="Menlo" w:cs="Menlo"/>
-          <w:color w:val="A31515"/>
-          <w:sz w:val="18"/>
-          <w:szCs w:val="18"/>
-        </w:rPr>
-        <w:t>"Bitte schalten Sie Bluetooth ein."</w:t>
-      </w:r>
-      <w:r>
-        <w:rPr>
-          <w:rFonts w:ascii="Menlo" w:hAnsi="Menlo" w:cs="Menlo"/>
-          <w:color w:val="000000"/>
-          <w:sz w:val="18"/>
-          <w:szCs w:val="18"/>
-        </w:rPr>
-        <w:t>,</w:t>
-      </w:r>
-    </w:p>
-    <w:p>
-      <w:pPr>
-        <w:shd w:val="clear" w:color="auto" w:fill="FFFFFF"/>
-        <w:spacing w:line="270" w:lineRule="atLeast"/>
-        <w:rPr>
-          <w:rFonts w:ascii="Menlo" w:hAnsi="Menlo" w:cs="Menlo"/>
-          <w:color w:val="000000"/>
-          <w:sz w:val="18"/>
-          <w:szCs w:val="18"/>
-        </w:rPr>
-      </w:pPr>
-    </w:p>
-    <w:p>
-      <w:pPr>
-        <w:shd w:val="clear" w:color="auto" w:fill="FFFFFF"/>
-        <w:spacing w:line="270" w:lineRule="atLeast"/>
-        <w:rPr>
-          <w:rFonts w:ascii="Menlo" w:hAnsi="Menlo" w:cs="Menlo"/>
-          <w:color w:val="000000"/>
-          <w:sz w:val="18"/>
-          <w:szCs w:val="18"/>
-        </w:rPr>
-      </w:pPr>
-      <w:r>
-        <w:rPr>
-          <w:rFonts w:ascii="Menlo" w:hAnsi="Menlo" w:cs="Menlo"/>
-          <w:color w:val="000000"/>
-          <w:sz w:val="18"/>
-          <w:szCs w:val="18"/>
-        </w:rPr>
-        <w:t xml:space="preserve">// Diese Meldung kann lediglich auf Android erscheinen. </w:t>
-      </w:r>
-      <w:r>
-        <w:rPr>
-          <w:rFonts w:ascii="Menlo" w:hAnsi="Menlo" w:cs="Menlo"/>
-          <w:color w:val="000000"/>
-          <w:sz w:val="18"/>
-          <w:szCs w:val="18"/>
-        </w:rPr>
-        <w:t xml:space="preserve">Sie weist den Nutzer </w:t>
-      </w:r>
-    </w:p>
-    <w:p>
-      <w:pPr>
-        <w:shd w:val="clear" w:color="auto" w:fill="FFFFFF"/>
-        <w:spacing w:line="270" w:lineRule="atLeast"/>
-        <w:rPr>
-          <w:rFonts w:ascii="Menlo" w:hAnsi="Menlo" w:cs="Menlo"/>
-          <w:color w:val="000000"/>
-          <w:sz w:val="18"/>
-          <w:szCs w:val="18"/>
-        </w:rPr>
-      </w:pPr>
-      <w:r>
-        <w:rPr>
-          <w:rFonts w:ascii="Menlo" w:hAnsi="Menlo" w:cs="Menlo"/>
-          <w:color w:val="000000"/>
-          <w:sz w:val="18"/>
-          <w:szCs w:val="18"/>
-        </w:rPr>
-        <w:t xml:space="preserve">// daraufhin, dass der den Ortungsdienst aktivieren muss, bevor er sich mit einem </w:t>
-      </w:r>
-    </w:p>
-    <w:p>
-      <w:pPr>
-        <w:shd w:val="clear" w:color="auto" w:fill="FFFFFF"/>
-        <w:spacing w:line="270" w:lineRule="atLeast"/>
-        <w:rPr>
-          <w:rFonts w:ascii="Menlo" w:hAnsi="Menlo" w:cs="Menlo"/>
-          <w:color w:val="000000"/>
-          <w:sz w:val="18"/>
-          <w:szCs w:val="18"/>
-        </w:rPr>
-      </w:pPr>
-      <w:r>
-        <w:rPr>
-          <w:rFonts w:ascii="Menlo" w:hAnsi="Menlo" w:cs="Menlo"/>
-          <w:color w:val="000000"/>
-          <w:sz w:val="18"/>
-          <w:szCs w:val="18"/>
-        </w:rPr>
-        <w:t xml:space="preserve">// Roboter verbinden kann. </w:t>
-      </w:r>
-      <w:r>
-        <w:rPr>
-          <w:rFonts w:ascii="Menlo" w:hAnsi="Menlo" w:cs="Menlo"/>
-          <w:color w:val="000000"/>
-          <w:sz w:val="18"/>
-          <w:szCs w:val="18"/>
-        </w:rPr>
-        <w:t xml:space="preserve">Der Ortungsdienst muss aktiviert sein, da man unter </w:t>
-      </w:r>
-    </w:p>
-    <w:p>
-      <w:pPr>
-        <w:shd w:val="clear" w:color="auto" w:fill="FFFFFF"/>
-        <w:spacing w:line="270" w:lineRule="atLeast"/>
-        <w:rPr>
-          <w:rFonts w:ascii="Menlo" w:hAnsi="Menlo" w:cs="Menlo"/>
-          <w:color w:val="000000"/>
-          <w:sz w:val="18"/>
-          <w:szCs w:val="18"/>
-        </w:rPr>
-      </w:pPr>
-      <w:r>
-        <w:rPr>
-          <w:rFonts w:ascii="Menlo" w:hAnsi="Menlo" w:cs="Menlo"/>
-          <w:color w:val="000000"/>
-          <w:sz w:val="18"/>
-          <w:szCs w:val="18"/>
-        </w:rPr>
-        <w:t xml:space="preserve">// </w:t>
-      </w:r>
-      <w:r>
-        <w:rPr>
-          <w:rFonts w:ascii="Menlo" w:hAnsi="Menlo" w:cs="Menlo"/>
-          <w:color w:val="000000"/>
-          <w:sz w:val="18"/>
-          <w:szCs w:val="18"/>
-        </w:rPr>
-        <w:t xml:space="preserve">gewissen Umständen jemanden mit Bluetooth </w:t>
-      </w:r>
-      <w:r>
-        <w:rPr>
-          <w:rFonts w:ascii="Menlo" w:hAnsi="Menlo" w:cs="Menlo"/>
-          <w:color w:val="000000"/>
-          <w:sz w:val="18"/>
-          <w:szCs w:val="18"/>
-        </w:rPr>
-        <w:t xml:space="preserve">orten kann. Google / Android verlangt </w:t>
-      </w:r>
-      <w:r>
-        <w:rPr>
-          <w:rFonts w:ascii="Menlo" w:hAnsi="Menlo" w:cs="Menlo"/>
-          <w:color w:val="000000"/>
-          <w:sz w:val="18"/>
-          <w:szCs w:val="18"/>
-        </w:rPr>
-        <w:t xml:space="preserve">// </w:t>
-      </w:r>
-      <w:r>
-        <w:rPr>
-          <w:rFonts w:ascii="Menlo" w:hAnsi="Menlo" w:cs="Menlo"/>
-          <w:color w:val="000000"/>
-          <w:sz w:val="18"/>
-          <w:szCs w:val="18"/>
-        </w:rPr>
-        <w:t>darum, dass der Ortungsdienst aktiviert ist</w:t>
-      </w:r>
-      <w:r>
-        <w:rPr>
-          <w:rFonts w:ascii="Menlo" w:hAnsi="Menlo" w:cs="Menlo"/>
-          <w:color w:val="000000"/>
-          <w:sz w:val="18"/>
-          <w:szCs w:val="18"/>
-        </w:rPr>
-        <w:t xml:space="preserve">, obschon er nicht verwendet wird. </w:t>
-      </w:r>
-    </w:p>
-    <w:p>
-      <w:pPr>
-        <w:shd w:val="clear" w:color="auto" w:fill="FFFFFF"/>
-        <w:spacing w:line="270" w:lineRule="atLeast"/>
-        <w:rPr>
-          <w:rFonts w:ascii="Menlo" w:hAnsi="Menlo" w:cs="Menlo"/>
-          <w:color w:val="000000"/>
-          <w:sz w:val="18"/>
-          <w:szCs w:val="18"/>
-        </w:rPr>
-      </w:pPr>
-      <w:r>
-        <w:rPr>
-          <w:rFonts w:ascii="Menlo" w:hAnsi="Menlo" w:cs="Menlo"/>
-          <w:color w:val="0451A5"/>
-          <w:sz w:val="18"/>
-          <w:szCs w:val="18"/>
-        </w:rPr>
-        <w:t>"locationServiceDisabledTitle"</w:t>
-      </w:r>
-      <w:r>
-        <w:rPr>
-          <w:rFonts w:ascii="Menlo" w:hAnsi="Menlo" w:cs="Menlo"/>
-          <w:color w:val="000000"/>
-          <w:sz w:val="18"/>
-          <w:szCs w:val="18"/>
-        </w:rPr>
-        <w:t xml:space="preserve">: </w:t>
-      </w:r>
-      <w:r>
-        <w:rPr>
-          <w:rFonts w:ascii="Menlo" w:hAnsi="Menlo" w:cs="Menlo"/>
-          <w:color w:val="A31515"/>
-          <w:sz w:val="18"/>
-          <w:szCs w:val="18"/>
-        </w:rPr>
-        <w:t>"Ortungsdienst ist ausgeschaltet"</w:t>
-      </w:r>
-      <w:r>
-        <w:rPr>
-          <w:rFonts w:ascii="Menlo" w:hAnsi="Menlo" w:cs="Menlo"/>
-          <w:color w:val="000000"/>
-          <w:sz w:val="18"/>
-          <w:szCs w:val="18"/>
-        </w:rPr>
-        <w:t>,</w:t>
-      </w:r>
-    </w:p>
-    <w:p>
-      <w:pPr>
-        <w:shd w:val="clear" w:color="auto" w:fill="FFFFFF"/>
-        <w:spacing w:line="270" w:lineRule="atLeast"/>
-        <w:rPr>
-          <w:rFonts w:ascii="Menlo" w:hAnsi="Menlo" w:cs="Menlo"/>
-          <w:color w:val="000000"/>
-          <w:sz w:val="18"/>
-          <w:szCs w:val="18"/>
-        </w:rPr>
-      </w:pPr>
-      <w:r>
-        <w:rPr>
-          <w:rFonts w:ascii="Menlo" w:hAnsi="Menlo" w:cs="Menlo"/>
-          <w:color w:val="0451A5"/>
-          <w:sz w:val="18"/>
-          <w:szCs w:val="18"/>
-        </w:rPr>
-        <w:t>"locationServiceDisabledMessage"</w:t>
-      </w:r>
-      <w:r>
-        <w:rPr>
-          <w:rFonts w:ascii="Menlo" w:hAnsi="Menlo" w:cs="Menlo"/>
-          <w:color w:val="000000"/>
-          <w:sz w:val="18"/>
-          <w:szCs w:val="18"/>
-        </w:rPr>
-        <w:t xml:space="preserve">: </w:t>
-      </w:r>
-      <w:r>
-        <w:rPr>
-          <w:rFonts w:ascii="Menlo" w:hAnsi="Menlo" w:cs="Menlo"/>
-          <w:color w:val="A31515"/>
-          <w:sz w:val="18"/>
-          <w:szCs w:val="18"/>
-        </w:rPr>
-        <w:t>"Bitte schalten Sie den Ortungsdienst ein."</w:t>
-      </w:r>
-      <w:r>
-        <w:rPr>
-          <w:rFonts w:ascii="Menlo" w:hAnsi="Menlo" w:cs="Menlo"/>
-          <w:color w:val="000000"/>
-          <w:sz w:val="18"/>
-          <w:szCs w:val="18"/>
-        </w:rPr>
-        <w:t>,</w:t>
-      </w:r>
-    </w:p>
-    <w:p>
-      <w:pPr>
-        <w:shd w:val="clear" w:color="auto" w:fill="FFFFFF"/>
-        <w:spacing w:line="270" w:lineRule="atLeast"/>
-        <w:rPr>
-          <w:rFonts w:ascii="Menlo" w:hAnsi="Menlo" w:cs="Menlo"/>
-          <w:color w:val="000000"/>
-          <w:sz w:val="18"/>
-          <w:szCs w:val="18"/>
-        </w:rPr>
-      </w:pPr>
-    </w:p>
-    <w:p>
-      <w:pPr>
-        <w:shd w:val="clear" w:color="auto" w:fill="FFFFFF"/>
-        <w:spacing w:line="270" w:lineRule="atLeast"/>
-        <w:rPr>
-          <w:rFonts w:ascii="Menlo" w:hAnsi="Menlo" w:cs="Menlo"/>
-          <w:color w:val="000000"/>
-          <w:sz w:val="18"/>
-          <w:szCs w:val="18"/>
-        </w:rPr>
-      </w:pPr>
-      <w:r>
-        <w:rPr>
-          <w:rFonts w:ascii="Menlo" w:hAnsi="Menlo" w:cs="Menlo"/>
-          <w:color w:val="000000"/>
-          <w:sz w:val="18"/>
-          <w:szCs w:val="18"/>
-        </w:rPr>
-        <w:t>// Erscheint, wenn die Version des</w:t>
-      </w:r>
-      <w:r>
-        <w:rPr>
-          <w:rFonts w:ascii="Menlo" w:hAnsi="Menlo" w:cs="Menlo"/>
-          <w:color w:val="000000"/>
-          <w:sz w:val="18"/>
-          <w:szCs w:val="18"/>
-        </w:rPr>
-        <w:t xml:space="preserve"> soeben verbundenen</w:t>
-      </w:r>
-      <w:r>
-        <w:rPr>
-          <w:rFonts w:ascii="Menlo" w:hAnsi="Menlo" w:cs="Menlo"/>
-          <w:color w:val="000000"/>
-          <w:sz w:val="18"/>
-          <w:szCs w:val="18"/>
-        </w:rPr>
-        <w:t xml:space="preserve"> Roboters </w:t>
-      </w:r>
-      <w:bookmarkStart w:id="2" w:name="OLE_LINK7"/>
-      <w:bookmarkStart w:id="3" w:name="OLE_LINK8"/>
-      <w:r>
-        <w:rPr>
-          <w:rFonts w:ascii="Menlo" w:hAnsi="Menlo" w:cs="Menlo"/>
-          <w:color w:val="000000"/>
-          <w:sz w:val="18"/>
-          <w:szCs w:val="18"/>
-        </w:rPr>
-        <w:t xml:space="preserve">grösser </w:t>
-      </w:r>
-      <w:bookmarkStart w:id="4" w:name="OLE_LINK3"/>
-      <w:bookmarkStart w:id="5" w:name="OLE_LINK4"/>
-      <w:r>
-        <w:rPr>
-          <w:rFonts w:ascii="Menlo" w:hAnsi="Menlo" w:cs="Menlo"/>
-          <w:color w:val="000000"/>
-          <w:sz w:val="18"/>
-          <w:szCs w:val="18"/>
-        </w:rPr>
-        <w:t xml:space="preserve">ist als die </w:t>
-      </w:r>
-    </w:p>
-    <w:p>
-      <w:pPr>
-        <w:shd w:val="clear" w:color="auto" w:fill="FFFFFF"/>
-        <w:spacing w:line="270" w:lineRule="atLeast"/>
-        <w:rPr>
-          <w:rFonts w:ascii="Menlo" w:hAnsi="Menlo" w:cs="Menlo"/>
-          <w:color w:val="000000"/>
-          <w:sz w:val="18"/>
-          <w:szCs w:val="18"/>
-        </w:rPr>
-      </w:pPr>
-      <w:r>
-        <w:rPr>
-          <w:rFonts w:ascii="Menlo" w:hAnsi="Menlo" w:cs="Menlo"/>
-          <w:color w:val="000000"/>
-          <w:sz w:val="18"/>
-          <w:szCs w:val="18"/>
-        </w:rPr>
-        <w:t xml:space="preserve">// </w:t>
-      </w:r>
-      <w:r>
-        <w:rPr>
-          <w:rFonts w:ascii="Menlo" w:hAnsi="Menlo" w:cs="Menlo"/>
-          <w:color w:val="000000"/>
-          <w:sz w:val="18"/>
-          <w:szCs w:val="18"/>
-        </w:rPr>
-        <w:t xml:space="preserve">grösste </w:t>
-      </w:r>
-      <w:r>
-        <w:rPr>
-          <w:rFonts w:ascii="Menlo" w:hAnsi="Menlo" w:cs="Menlo"/>
-          <w:color w:val="000000"/>
-          <w:sz w:val="18"/>
-          <w:szCs w:val="18"/>
-        </w:rPr>
-        <w:t xml:space="preserve">von dieser App </w:t>
-      </w:r>
-      <w:r>
-        <w:rPr>
-          <w:rFonts w:ascii="Menlo" w:hAnsi="Menlo" w:cs="Menlo"/>
-          <w:color w:val="000000"/>
-          <w:sz w:val="18"/>
-          <w:szCs w:val="18"/>
-        </w:rPr>
-        <w:t xml:space="preserve">unterstützte </w:t>
-      </w:r>
-      <w:r>
-        <w:rPr>
-          <w:rFonts w:ascii="Menlo" w:hAnsi="Menlo" w:cs="Menlo"/>
-          <w:color w:val="000000"/>
-          <w:sz w:val="18"/>
-          <w:szCs w:val="18"/>
-        </w:rPr>
-        <w:t xml:space="preserve">Roboter </w:t>
-      </w:r>
-      <w:r>
-        <w:rPr>
-          <w:rFonts w:ascii="Menlo" w:hAnsi="Menlo" w:cs="Menlo"/>
-          <w:color w:val="000000"/>
-          <w:sz w:val="18"/>
-          <w:szCs w:val="18"/>
-        </w:rPr>
-        <w:t>Versionsnummer</w:t>
-      </w:r>
-      <w:bookmarkEnd w:id="2"/>
-      <w:bookmarkEnd w:id="3"/>
-    </w:p>
-    <w:bookmarkEnd w:id="4"/>
-    <w:bookmarkEnd w:id="5"/>
-    <w:p>
-      <w:pPr>
-        <w:shd w:val="clear" w:color="auto" w:fill="FFFFFF"/>
-        <w:spacing w:line="270" w:lineRule="atLeast"/>
-        <w:rPr>
-          <w:rFonts w:ascii="Menlo" w:hAnsi="Menlo" w:cs="Menlo"/>
-          <w:color w:val="000000"/>
-          <w:sz w:val="18"/>
-          <w:szCs w:val="18"/>
-        </w:rPr>
-      </w:pPr>
-      <w:r>
-        <w:rPr>
-          <w:rFonts w:ascii="Menlo" w:hAnsi="Menlo" w:cs="Menlo"/>
-          <w:color w:val="0451A5"/>
-          <w:sz w:val="18"/>
-          <w:szCs w:val="18"/>
-        </w:rPr>
-        <w:t>"</w:t>
-      </w:r>
-      <w:bookmarkStart w:id="6" w:name="OLE_LINK1"/>
-      <w:bookmarkStart w:id="7" w:name="OLE_LINK2"/>
-      <w:r>
-        <w:rPr>
-          <w:rFonts w:ascii="Menlo" w:hAnsi="Menlo" w:cs="Menlo"/>
-          <w:color w:val="0451A5"/>
-          <w:sz w:val="18"/>
-          <w:szCs w:val="18"/>
-        </w:rPr>
-        <w:t>unsupportedAppVersionTitle</w:t>
-      </w:r>
-      <w:bookmarkEnd w:id="6"/>
-      <w:bookmarkEnd w:id="7"/>
-      <w:r>
-        <w:rPr>
-          <w:rFonts w:ascii="Menlo" w:hAnsi="Menlo" w:cs="Menlo"/>
-          <w:color w:val="0451A5"/>
-          <w:sz w:val="18"/>
-          <w:szCs w:val="18"/>
-        </w:rPr>
-        <w:t>"</w:t>
-      </w:r>
-      <w:r>
-        <w:rPr>
-          <w:rFonts w:ascii="Menlo" w:hAnsi="Menlo" w:cs="Menlo"/>
-          <w:color w:val="000000"/>
-          <w:sz w:val="18"/>
-          <w:szCs w:val="18"/>
-        </w:rPr>
-        <w:t xml:space="preserve">: </w:t>
-      </w:r>
-      <w:r>
-        <w:rPr>
-          <w:rFonts w:ascii="Menlo" w:hAnsi="Menlo" w:cs="Menlo"/>
-          <w:color w:val="A31515"/>
-          <w:sz w:val="18"/>
-          <w:szCs w:val="18"/>
-        </w:rPr>
-        <w:t>"Version nicht unterstützt"</w:t>
-      </w:r>
-      <w:r>
-        <w:rPr>
-          <w:rFonts w:ascii="Menlo" w:hAnsi="Menlo" w:cs="Menlo"/>
-          <w:color w:val="000000"/>
-          <w:sz w:val="18"/>
-          <w:szCs w:val="18"/>
-        </w:rPr>
-        <w:t>,</w:t>
-      </w:r>
-    </w:p>
-    <w:p>
-      <w:pPr>
-        <w:shd w:val="clear" w:color="auto" w:fill="FFFFFF"/>
-        <w:spacing w:line="270" w:lineRule="atLeast"/>
-        <w:rPr>
-          <w:rFonts w:ascii="Menlo" w:hAnsi="Menlo" w:cs="Menlo"/>
-          <w:color w:val="000000"/>
-          <w:sz w:val="18"/>
-          <w:szCs w:val="18"/>
-        </w:rPr>
-      </w:pPr>
-      <w:r>
-        <w:rPr>
-          <w:rFonts w:ascii="Menlo" w:hAnsi="Menlo" w:cs="Menlo"/>
-          <w:color w:val="0451A5"/>
-          <w:sz w:val="18"/>
-          <w:szCs w:val="18"/>
-        </w:rPr>
-        <w:t>"unsupportedAppVersionMessage"</w:t>
-      </w:r>
-      <w:r>
-        <w:rPr>
-          <w:rFonts w:ascii="Menlo" w:hAnsi="Menlo" w:cs="Menlo"/>
-          <w:color w:val="000000"/>
-          <w:sz w:val="18"/>
-          <w:szCs w:val="18"/>
-        </w:rPr>
-        <w:t xml:space="preserve">: </w:t>
-      </w:r>
-      <w:r>
-        <w:rPr>
-          <w:rFonts w:ascii="Menlo" w:hAnsi="Menlo" w:cs="Menlo"/>
-          <w:color w:val="A31515"/>
-          <w:sz w:val="18"/>
-          <w:szCs w:val="18"/>
-        </w:rPr>
-        <w:t>"Die App ist möglicherweise zu alt. Bitte lade die neuste Version aus dem Appstore / Playstore herunter."</w:t>
-      </w:r>
-      <w:r>
-        <w:rPr>
-          <w:rFonts w:ascii="Menlo" w:hAnsi="Menlo" w:cs="Menlo"/>
-          <w:color w:val="000000"/>
-          <w:sz w:val="18"/>
-          <w:szCs w:val="18"/>
-        </w:rPr>
-        <w:t>,</w:t>
-      </w:r>
-    </w:p>
-    <w:p>
-      <w:pPr>
-        <w:shd w:val="clear" w:color="auto" w:fill="FFFFFF"/>
-        <w:spacing w:line="270" w:lineRule="atLeast"/>
-        <w:rPr>
-          <w:rFonts w:ascii="Menlo" w:hAnsi="Menlo" w:cs="Menlo"/>
-          <w:color w:val="000000"/>
-          <w:sz w:val="18"/>
-          <w:szCs w:val="18"/>
-        </w:rPr>
-      </w:pPr>
-      <w:r>
-        <w:rPr>
-          <w:rFonts w:ascii="Menlo" w:hAnsi="Menlo" w:cs="Menlo"/>
-          <w:color w:val="000000"/>
-          <w:sz w:val="18"/>
-          <w:szCs w:val="18"/>
-        </w:rPr>
-        <w:t xml:space="preserve">    </w:t>
-      </w:r>
-    </w:p>
-    <w:p>
-      <w:pPr>
-        <w:shd w:val="clear" w:color="auto" w:fill="FFFFFF"/>
-        <w:spacing w:line="270" w:lineRule="atLeast"/>
-        <w:rPr>
-          <w:rFonts w:ascii="Menlo" w:hAnsi="Menlo" w:cs="Menlo"/>
-          <w:color w:val="000000"/>
-          <w:sz w:val="18"/>
-          <w:szCs w:val="18"/>
-        </w:rPr>
-      </w:pPr>
-      <w:r>
-        <w:rPr>
-          <w:rFonts w:ascii="Menlo" w:hAnsi="Menlo" w:cs="Menlo"/>
-          <w:color w:val="000000"/>
-          <w:sz w:val="18"/>
-          <w:szCs w:val="18"/>
-        </w:rPr>
-        <w:t>// Erscheint, wenn die Version</w:t>
-      </w:r>
-      <w:r>
-        <w:rPr>
-          <w:rFonts w:ascii="Menlo" w:hAnsi="Menlo" w:cs="Menlo"/>
-          <w:color w:val="000000"/>
-          <w:sz w:val="18"/>
-          <w:szCs w:val="18"/>
-        </w:rPr>
-        <w:t xml:space="preserve"> des verbundenen Roboters</w:t>
-      </w:r>
-      <w:r>
-        <w:rPr>
-          <w:rFonts w:ascii="Menlo" w:hAnsi="Menlo" w:cs="Menlo"/>
-          <w:color w:val="000000"/>
-          <w:sz w:val="18"/>
-          <w:szCs w:val="18"/>
-        </w:rPr>
-        <w:t xml:space="preserve"> nicht auf der Liste der von </w:t>
-      </w:r>
-    </w:p>
-    <w:p>
-      <w:pPr>
-        <w:shd w:val="clear" w:color="auto" w:fill="FFFFFF"/>
-        <w:spacing w:line="270" w:lineRule="atLeast"/>
-        <w:rPr>
-          <w:rFonts w:ascii="Menlo" w:hAnsi="Menlo" w:cs="Menlo"/>
-          <w:color w:val="000000"/>
-          <w:sz w:val="18"/>
-          <w:szCs w:val="18"/>
-        </w:rPr>
-      </w:pPr>
-      <w:r>
-        <w:rPr>
-          <w:rFonts w:ascii="Menlo" w:hAnsi="Menlo" w:cs="Menlo"/>
-          <w:color w:val="000000"/>
-          <w:sz w:val="18"/>
-          <w:szCs w:val="18"/>
-        </w:rPr>
-        <w:t xml:space="preserve">// dieser App unterstützten Versionen ist aber </w:t>
-      </w:r>
-      <w:bookmarkStart w:id="8" w:name="OLE_LINK5"/>
-      <w:bookmarkStart w:id="9" w:name="OLE_LINK6"/>
-      <w:r>
-        <w:rPr>
-          <w:rFonts w:ascii="Menlo" w:hAnsi="Menlo" w:cs="Menlo"/>
-          <w:color w:val="000000"/>
-          <w:sz w:val="18"/>
-          <w:szCs w:val="18"/>
-        </w:rPr>
-        <w:t xml:space="preserve">nicht grösser ist als die </w:t>
-      </w:r>
-      <w:bookmarkEnd w:id="8"/>
-      <w:bookmarkEnd w:id="9"/>
-      <w:r>
-        <w:rPr>
-          <w:rFonts w:ascii="Menlo" w:hAnsi="Menlo" w:cs="Menlo"/>
-          <w:color w:val="000000"/>
-          <w:sz w:val="18"/>
-          <w:szCs w:val="18"/>
-        </w:rPr>
-        <w:t xml:space="preserve">grösste </w:t>
-      </w:r>
-    </w:p>
-    <w:p>
-      <w:pPr>
-        <w:shd w:val="clear" w:color="auto" w:fill="FFFFFF"/>
-        <w:spacing w:line="270" w:lineRule="atLeast"/>
-        <w:rPr>
-          <w:rFonts w:ascii="Menlo" w:hAnsi="Menlo" w:cs="Menlo"/>
-          <w:color w:val="000000"/>
-          <w:sz w:val="18"/>
-          <w:szCs w:val="18"/>
-        </w:rPr>
-      </w:pPr>
-      <w:r>
-        <w:rPr>
-          <w:rFonts w:ascii="Menlo" w:hAnsi="Menlo" w:cs="Menlo"/>
-          <w:color w:val="000000"/>
-          <w:sz w:val="18"/>
-          <w:szCs w:val="18"/>
-        </w:rPr>
-        <w:t>// von dieser App unterstützte Roboter Versionsnummer</w:t>
-      </w:r>
-    </w:p>
-    <w:p>
-      <w:pPr>
-        <w:shd w:val="clear" w:color="auto" w:fill="FFFFFF"/>
-        <w:spacing w:line="270" w:lineRule="atLeast"/>
-        <w:rPr>
-          <w:rFonts w:ascii="Menlo" w:hAnsi="Menlo" w:cs="Menlo"/>
-          <w:color w:val="000000"/>
-          <w:sz w:val="18"/>
-          <w:szCs w:val="18"/>
-        </w:rPr>
-      </w:pPr>
-      <w:r>
-        <w:rPr>
-          <w:rFonts w:ascii="Menlo" w:hAnsi="Menlo" w:cs="Menlo"/>
-          <w:color w:val="0451A5"/>
-          <w:sz w:val="18"/>
-          <w:szCs w:val="18"/>
-        </w:rPr>
-        <w:t>"unsupportedRobotVersionTitle"</w:t>
-      </w:r>
-      <w:r>
-        <w:rPr>
-          <w:rFonts w:ascii="Menlo" w:hAnsi="Menlo" w:cs="Menlo"/>
-          <w:color w:val="000000"/>
-          <w:sz w:val="18"/>
-          <w:szCs w:val="18"/>
-        </w:rPr>
-        <w:t xml:space="preserve">: </w:t>
-      </w:r>
-      <w:r>
-        <w:rPr>
-          <w:rFonts w:ascii="Menlo" w:hAnsi="Menlo" w:cs="Menlo"/>
-          <w:color w:val="A31515"/>
-          <w:sz w:val="18"/>
-          <w:szCs w:val="18"/>
-        </w:rPr>
-        <w:t>"Version nicht unterstützt"</w:t>
-      </w:r>
-      <w:r>
-        <w:rPr>
-          <w:rFonts w:ascii="Menlo" w:hAnsi="Menlo" w:cs="Menlo"/>
-          <w:color w:val="000000"/>
-          <w:sz w:val="18"/>
-          <w:szCs w:val="18"/>
-        </w:rPr>
-        <w:t>,</w:t>
-      </w:r>
-    </w:p>
-    <w:p>
-      <w:pPr>
-        <w:shd w:val="clear" w:color="auto" w:fill="FFFFFF"/>
-        <w:spacing w:line="270" w:lineRule="atLeast"/>
-        <w:rPr>
-          <w:rFonts w:ascii="Menlo" w:hAnsi="Menlo" w:cs="Menlo"/>
-          <w:color w:val="000000"/>
-          <w:sz w:val="18"/>
-          <w:szCs w:val="18"/>
-        </w:rPr>
-      </w:pPr>
-      <w:r>
-        <w:rPr>
-          <w:rFonts w:ascii="Menlo" w:hAnsi="Menlo" w:cs="Menlo"/>
-          <w:color w:val="0451A5"/>
-          <w:sz w:val="18"/>
-          <w:szCs w:val="18"/>
-        </w:rPr>
-        <w:t>"unsupportedRobotVersionMessage"</w:t>
-      </w:r>
-      <w:r>
-        <w:rPr>
-          <w:rFonts w:ascii="Menlo" w:hAnsi="Menlo" w:cs="Menlo"/>
-          <w:color w:val="000000"/>
-          <w:sz w:val="18"/>
-          <w:szCs w:val="18"/>
-        </w:rPr>
-        <w:t xml:space="preserve">: </w:t>
-      </w:r>
-      <w:r>
-        <w:rPr>
-          <w:rFonts w:ascii="Menlo" w:hAnsi="Menlo" w:cs="Menlo"/>
-          <w:color w:val="A31515"/>
-          <w:sz w:val="18"/>
-          <w:szCs w:val="18"/>
-        </w:rPr>
-        <w:t xml:space="preserve">"Die Version des Roboters wird nicht mehr unterstützt. Bitte wenden Sie sich an explore-it um den Roboter auf die neuste version zu </w:t>
-      </w:r>
-      <w:r>
-        <w:rPr>
-          <w:rFonts w:ascii="Menlo" w:hAnsi="Menlo" w:cs="Menlo"/>
-          <w:color w:val="A31515"/>
-          <w:sz w:val="18"/>
-          <w:szCs w:val="18"/>
-        </w:rPr>
-        <w:t>aktualisieren</w:t>
-      </w:r>
-      <w:r>
-        <w:rPr>
-          <w:rFonts w:ascii="Menlo" w:hAnsi="Menlo" w:cs="Menlo"/>
-          <w:color w:val="A31515"/>
-          <w:sz w:val="18"/>
-          <w:szCs w:val="18"/>
-        </w:rPr>
-        <w:t>."</w:t>
-      </w:r>
-      <w:r>
-        <w:rPr>
-          <w:rFonts w:ascii="Menlo" w:hAnsi="Menlo" w:cs="Menlo"/>
-          <w:color w:val="000000"/>
-          <w:sz w:val="18"/>
-          <w:szCs w:val="18"/>
-        </w:rPr>
-        <w:t>,</w:t>
-      </w:r>
-    </w:p>
-    <w:p>
-      <w:pPr>
-        <w:shd w:val="clear" w:color="auto" w:fill="FFFFFF"/>
-        <w:spacing w:line="270" w:lineRule="atLeast"/>
-        <w:rPr>
-          <w:rFonts w:ascii="Menlo" w:hAnsi="Menlo" w:cs="Menlo"/>
-          <w:color w:val="000000"/>
-          <w:sz w:val="18"/>
-          <w:szCs w:val="18"/>
-        </w:rPr>
-      </w:pPr>
-    </w:p>
-    <w:p>
-      <w:pPr>
-        <w:shd w:val="clear" w:color="auto" w:fill="FFFFFF"/>
-        <w:spacing w:line="270" w:lineRule="atLeast"/>
-        <w:rPr>
-          <w:rFonts w:ascii="Menlo" w:hAnsi="Menlo" w:cs="Menlo"/>
-          <w:color w:val="000000" w:themeColor="text1"/>
-          <w:sz w:val="18"/>
-          <w:szCs w:val="18"/>
-        </w:rPr>
-      </w:pPr>
-      <w:r>
-        <w:rPr>
-          <w:rFonts w:ascii="Menlo" w:hAnsi="Menlo" w:cs="Menlo"/>
-          <w:color w:val="000000" w:themeColor="text1"/>
-          <w:sz w:val="18"/>
-          <w:szCs w:val="18"/>
-        </w:rPr>
-        <w:t>//</w:t>
-      </w:r>
-      <w:r>
-        <w:rPr>
-          <w:rFonts w:ascii="Menlo" w:hAnsi="Menlo" w:cs="Menlo"/>
-          <w:color w:val="000000" w:themeColor="text1"/>
-          <w:sz w:val="18"/>
-          <w:szCs w:val="18"/>
-        </w:rPr>
-        <w:t xml:space="preserve"> Erscheint, wenn der Nutzer </w:t>
-      </w:r>
-      <w:r>
-        <w:rPr>
-          <w:rFonts w:ascii="Menlo" w:hAnsi="Menlo" w:cs="Menlo"/>
-          <w:color w:val="000000" w:themeColor="text1"/>
-          <w:sz w:val="18"/>
-          <w:szCs w:val="18"/>
-        </w:rPr>
-        <w:t>ein leeres</w:t>
-      </w:r>
-      <w:r>
-        <w:rPr>
-          <w:rFonts w:ascii="Menlo" w:hAnsi="Menlo" w:cs="Menlo"/>
-          <w:color w:val="000000" w:themeColor="text1"/>
-          <w:sz w:val="18"/>
-          <w:szCs w:val="18"/>
-        </w:rPr>
-        <w:t xml:space="preserve"> </w:t>
-      </w:r>
-      <w:r>
-        <w:rPr>
-          <w:rFonts w:ascii="Menlo" w:hAnsi="Menlo" w:cs="Menlo"/>
-          <w:color w:val="000000" w:themeColor="text1"/>
-          <w:sz w:val="18"/>
-          <w:szCs w:val="18"/>
-        </w:rPr>
-        <w:t>Programm</w:t>
-      </w:r>
-      <w:r>
-        <w:rPr>
-          <w:rFonts w:ascii="Menlo" w:hAnsi="Menlo" w:cs="Menlo"/>
-          <w:color w:val="000000" w:themeColor="text1"/>
-          <w:sz w:val="18"/>
-          <w:szCs w:val="18"/>
-        </w:rPr>
-        <w:t xml:space="preserve"> </w:t>
-      </w:r>
-      <w:r>
-        <w:rPr>
-          <w:rFonts w:ascii="Menlo" w:hAnsi="Menlo" w:cs="Menlo"/>
-          <w:color w:val="000000" w:themeColor="text1"/>
-          <w:sz w:val="18"/>
-          <w:szCs w:val="18"/>
-        </w:rPr>
-        <w:t>versucht zu speichern</w:t>
-      </w:r>
-    </w:p>
-    <w:p>
-      <w:pPr>
-        <w:shd w:val="clear" w:color="auto" w:fill="FFFFFF"/>
-        <w:spacing w:line="270" w:lineRule="atLeast"/>
-        <w:rPr>
-          <w:rFonts w:ascii="Menlo" w:hAnsi="Menlo" w:cs="Menlo"/>
-          <w:color w:val="000000"/>
-          <w:sz w:val="18"/>
-          <w:szCs w:val="18"/>
-        </w:rPr>
-      </w:pPr>
-      <w:r>
-        <w:rPr>
-          <w:rFonts w:ascii="Menlo" w:hAnsi="Menlo" w:cs="Menlo"/>
-          <w:color w:val="0451A5"/>
-          <w:sz w:val="18"/>
-          <w:szCs w:val="18"/>
-        </w:rPr>
-        <w:t>"emptyProgramTitle"</w:t>
-      </w:r>
-      <w:r>
-        <w:rPr>
-          <w:rFonts w:ascii="Menlo" w:hAnsi="Menlo" w:cs="Menlo"/>
-          <w:color w:val="000000"/>
-          <w:sz w:val="18"/>
-          <w:szCs w:val="18"/>
-        </w:rPr>
-        <w:t xml:space="preserve">: </w:t>
-      </w:r>
-      <w:r>
-        <w:rPr>
-          <w:rFonts w:ascii="Menlo" w:hAnsi="Menlo" w:cs="Menlo"/>
-          <w:color w:val="A31515"/>
-          <w:sz w:val="18"/>
-          <w:szCs w:val="18"/>
-        </w:rPr>
-        <w:t>"Fehler"</w:t>
-      </w:r>
-      <w:r>
-        <w:rPr>
-          <w:rFonts w:ascii="Menlo" w:hAnsi="Menlo" w:cs="Menlo"/>
-          <w:color w:val="000000"/>
-          <w:sz w:val="18"/>
-          <w:szCs w:val="18"/>
-        </w:rPr>
-        <w:t>,</w:t>
-      </w:r>
-    </w:p>
-    <w:p>
-      <w:pPr>
-        <w:shd w:val="clear" w:color="auto" w:fill="FFFFFF"/>
-        <w:spacing w:line="270" w:lineRule="atLeast"/>
-        <w:rPr>
-          <w:rFonts w:ascii="Menlo" w:hAnsi="Menlo" w:cs="Menlo"/>
-          <w:color w:val="000000"/>
-          <w:sz w:val="18"/>
-          <w:szCs w:val="18"/>
-        </w:rPr>
-      </w:pPr>
-      <w:r>
-        <w:rPr>
-          <w:rFonts w:ascii="Menlo" w:hAnsi="Menlo" w:cs="Menlo"/>
-          <w:color w:val="0451A5"/>
-          <w:sz w:val="18"/>
-          <w:szCs w:val="18"/>
-        </w:rPr>
-        <w:t>"emptyProgramMessage"</w:t>
-      </w:r>
-      <w:r>
-        <w:rPr>
-          <w:rFonts w:ascii="Menlo" w:hAnsi="Menlo" w:cs="Menlo"/>
-          <w:color w:val="000000"/>
-          <w:sz w:val="18"/>
-          <w:szCs w:val="18"/>
-        </w:rPr>
-        <w:t xml:space="preserve">: </w:t>
-      </w:r>
-      <w:r>
-        <w:rPr>
-          <w:rFonts w:ascii="Menlo" w:hAnsi="Menlo" w:cs="Menlo"/>
-          <w:color w:val="A31515"/>
-          <w:sz w:val="18"/>
-          <w:szCs w:val="18"/>
-        </w:rPr>
-        <w:t>"Das Programm, das Sie versuchen hochzuladen, ist leer."</w:t>
-      </w:r>
-      <w:r>
-        <w:rPr>
-          <w:rFonts w:ascii="Menlo" w:hAnsi="Menlo" w:cs="Menlo"/>
-          <w:color w:val="000000"/>
-          <w:sz w:val="18"/>
-          <w:szCs w:val="18"/>
-        </w:rPr>
-        <w:t>,</w:t>
-      </w:r>
-    </w:p>
-    <w:p>
-      <w:pPr>
-        <w:shd w:val="clear" w:color="auto" w:fill="FFFFFF"/>
-        <w:spacing w:line="270" w:lineRule="atLeast"/>
-        <w:rPr>
-          <w:rFonts w:ascii="Menlo" w:hAnsi="Menlo" w:cs="Menlo"/>
-          <w:color w:val="0451A5"/>
-          <w:sz w:val="18"/>
-          <w:szCs w:val="18"/>
-        </w:rPr>
-      </w:pPr>
-    </w:p>
-    <w:p>
-      <w:pPr>
-        <w:shd w:val="clear" w:color="auto" w:fill="FFFFFF"/>
-        <w:spacing w:line="270" w:lineRule="atLeast"/>
-        <w:rPr>
-          <w:rFonts w:ascii="Menlo" w:hAnsi="Menlo" w:cs="Menlo"/>
-          <w:color w:val="000000" w:themeColor="text1"/>
-          <w:sz w:val="18"/>
-          <w:szCs w:val="18"/>
-        </w:rPr>
-      </w:pPr>
-      <w:r>
-        <w:rPr>
-          <w:rFonts w:ascii="Menlo" w:hAnsi="Menlo" w:cs="Menlo"/>
-          <w:color w:val="000000" w:themeColor="text1"/>
-          <w:sz w:val="18"/>
-          <w:szCs w:val="18"/>
-        </w:rPr>
-        <w:t xml:space="preserve">// </w:t>
-      </w:r>
-      <w:r>
-        <w:rPr>
-          <w:rFonts w:ascii="Menlo" w:hAnsi="Menlo" w:cs="Menlo"/>
-          <w:color w:val="000000" w:themeColor="text1"/>
-          <w:sz w:val="18"/>
-          <w:szCs w:val="18"/>
-        </w:rPr>
-        <w:t xml:space="preserve">Erscheint, wenn </w:t>
-      </w:r>
-      <w:r>
-        <w:rPr>
-          <w:rFonts w:ascii="Menlo" w:hAnsi="Menlo" w:cs="Menlo"/>
-          <w:color w:val="000000" w:themeColor="text1"/>
-          <w:sz w:val="18"/>
-          <w:szCs w:val="18"/>
-        </w:rPr>
-        <w:t>der Nutzer ein zu langes Programm versucht hochzuladen</w:t>
-      </w:r>
-    </w:p>
-    <w:p>
-      <w:pPr>
-        <w:shd w:val="clear" w:color="auto" w:fill="FFFFFF"/>
-        <w:spacing w:line="270" w:lineRule="atLeast"/>
-        <w:rPr>
-          <w:rFonts w:ascii="Menlo" w:hAnsi="Menlo" w:cs="Menlo"/>
-          <w:color w:val="000000"/>
-          <w:sz w:val="18"/>
-          <w:szCs w:val="18"/>
-        </w:rPr>
-      </w:pPr>
-      <w:r>
-        <w:rPr>
-          <w:rFonts w:ascii="Menlo" w:hAnsi="Menlo" w:cs="Menlo"/>
-          <w:color w:val="0451A5"/>
-          <w:sz w:val="18"/>
-          <w:szCs w:val="18"/>
-        </w:rPr>
-        <w:t>"programTooLongTitle"</w:t>
-      </w:r>
-      <w:r>
-        <w:rPr>
-          <w:rFonts w:ascii="Menlo" w:hAnsi="Menlo" w:cs="Menlo"/>
-          <w:color w:val="000000"/>
-          <w:sz w:val="18"/>
-          <w:szCs w:val="18"/>
-        </w:rPr>
-        <w:t xml:space="preserve">: </w:t>
-      </w:r>
-      <w:r>
-        <w:rPr>
-          <w:rFonts w:ascii="Menlo" w:hAnsi="Menlo" w:cs="Menlo"/>
-          <w:color w:val="A31515"/>
-          <w:sz w:val="18"/>
-          <w:szCs w:val="18"/>
-        </w:rPr>
-        <w:t>"Fehler"</w:t>
-      </w:r>
-      <w:r>
-        <w:rPr>
-          <w:rFonts w:ascii="Menlo" w:hAnsi="Menlo" w:cs="Menlo"/>
-          <w:color w:val="000000"/>
-          <w:sz w:val="18"/>
-          <w:szCs w:val="18"/>
-        </w:rPr>
-        <w:t>,</w:t>
-      </w:r>
-    </w:p>
-    <w:p>
-      <w:pPr>
-        <w:shd w:val="clear" w:color="auto" w:fill="FFFFFF"/>
-        <w:spacing w:line="270" w:lineRule="atLeast"/>
-        <w:rPr>
-          <w:rFonts w:ascii="Menlo" w:hAnsi="Menlo" w:cs="Menlo"/>
-          <w:color w:val="000000"/>
-          <w:sz w:val="18"/>
-          <w:szCs w:val="18"/>
-        </w:rPr>
-      </w:pPr>
-      <w:r>
-        <w:rPr>
-          <w:rFonts w:ascii="Menlo" w:hAnsi="Menlo" w:cs="Menlo"/>
-          <w:color w:val="0451A5"/>
-          <w:sz w:val="18"/>
-          <w:szCs w:val="18"/>
-        </w:rPr>
-        <w:t>"programTooLongMessage"</w:t>
-      </w:r>
-      <w:r>
-        <w:rPr>
-          <w:rFonts w:ascii="Menlo" w:hAnsi="Menlo" w:cs="Menlo"/>
-          <w:color w:val="000000"/>
-          <w:sz w:val="18"/>
-          <w:szCs w:val="18"/>
-        </w:rPr>
-        <w:t xml:space="preserve"> : </w:t>
-      </w:r>
-      <w:r>
-        <w:rPr>
-          <w:rFonts w:ascii="Menlo" w:hAnsi="Menlo" w:cs="Menlo"/>
-          <w:color w:val="A31515"/>
-          <w:sz w:val="18"/>
-          <w:szCs w:val="18"/>
-        </w:rPr>
-        <w:t xml:space="preserve">"Das Programm, das Sie versuchen hochzuladen, darf nicht </w:t>
-      </w:r>
-      <w:r>
-        <w:rPr>
-          <w:rFonts w:ascii="Menlo" w:hAnsi="Menlo" w:cs="Menlo"/>
-          <w:color w:val="A31515"/>
-          <w:sz w:val="18"/>
-          <w:szCs w:val="18"/>
-        </w:rPr>
-        <w:t xml:space="preserve"> </w:t>
-      </w:r>
-      <w:r>
-        <w:rPr>
-          <w:rFonts w:ascii="Menlo" w:hAnsi="Menlo" w:cs="Menlo"/>
-          <w:color w:val="A31515"/>
-          <w:sz w:val="18"/>
-          <w:szCs w:val="18"/>
-        </w:rPr>
-        <w:t>mehr als 4096 Instruktionen enthalten. Ihr Programm enthält {0} Instruktionen."</w:t>
-      </w:r>
-    </w:p>
-    <w:p>
-      <w:pPr>
-        <w:shd w:val="clear" w:color="auto" w:fill="FFFFFF"/>
-        <w:spacing w:line="270" w:lineRule="atLeast"/>
-        <w:rPr>
-          <w:rFonts w:ascii="Menlo" w:hAnsi="Menlo" w:cs="Menlo"/>
-          <w:color w:val="000000"/>
-          <w:sz w:val="18"/>
-          <w:szCs w:val="18"/>
-        </w:rPr>
-      </w:pPr>
-      <w:r>
-        <w:rPr>
-          <w:rFonts w:ascii="Menlo" w:hAnsi="Menlo" w:cs="Menlo"/>
-          <w:color w:val="000000"/>
-          <w:sz w:val="18"/>
-          <w:szCs w:val="18"/>
-        </w:rPr>
-        <w:t xml:space="preserve">  },</w:t>
-      </w:r>
-    </w:p>
-    <w:p>
-      <w:pPr>
-        <w:rPr>
-          <w:rFonts w:ascii="Menlo" w:hAnsi="Menlo" w:cs="Menlo"/>
-          <w:color w:val="000000"/>
-          <w:sz w:val="18"/>
-          <w:szCs w:val="18"/>
-        </w:rPr>
-      </w:pPr>
-      <w:r>
-        <w:rPr>
-          <w:rFonts w:ascii="Menlo" w:hAnsi="Menlo" w:cs="Menlo"/>
           <w:noProof/>
           <w:color w:val="000000"/>
           <w:sz w:val="18"/>
@@ -3258,17 +2312,17 @@
         </w:rPr>
         <w:lastRenderedPageBreak/>
         <w:drawing>
-          <wp:anchor distT="0" distB="0" distL="114300" distR="114300" simplePos="0" relativeHeight="251661312" behindDoc="0" locked="0" layoutInCell="1" allowOverlap="1" wp14:anchorId="1CD89428" wp14:editId="0DE2EB22">
+          <wp:anchor distT="0" distB="0" distL="114300" distR="114300" simplePos="0" relativeHeight="251661312" behindDoc="0" locked="0" layoutInCell="1" allowOverlap="1" wp14:anchorId="1CD89428" wp14:editId="3320B9E0">
             <wp:simplePos x="0" y="0"/>
             <wp:positionH relativeFrom="column">
-              <wp:posOffset>1396468</wp:posOffset>
+              <wp:posOffset>1370965</wp:posOffset>
             </wp:positionH>
             <wp:positionV relativeFrom="paragraph">
-              <wp:posOffset>227828</wp:posOffset>
+              <wp:posOffset>458126</wp:posOffset>
             </wp:positionV>
-            <wp:extent cx="2590457" cy="4604807"/>
+            <wp:extent cx="2590165" cy="4604385"/>
             <wp:effectExtent l="12700" t="12700" r="13335" b="18415"/>
-            <wp:wrapSquare wrapText="bothSides"/>
+            <wp:wrapTopAndBottom/>
             <wp:docPr id="8" name="Picture 8" descr="A screenshot of a cell phone&#10;&#10;Description automatically generated"/>
             <wp:cNvGraphicFramePr>
               <a:graphicFrameLocks xmlns:a="http://schemas.openxmlformats.org/drawingml/2006/main" noChangeAspect="1"/>
@@ -3295,7 +2349,7 @@
                   <pic:spPr>
                     <a:xfrm>
                       <a:off x="0" y="0"/>
-                      <a:ext cx="2590457" cy="4604807"/>
+                      <a:ext cx="2590165" cy="4604385"/>
                     </a:xfrm>
                     <a:prstGeom prst="rect">
                       <a:avLst/>
@@ -3321,6 +2375,1724 @@
       <w:r>
         <w:rPr>
           <w:rFonts w:ascii="Menlo" w:hAnsi="Menlo" w:cs="Menlo"/>
+          <w:color w:val="000000" w:themeColor="text1"/>
+          <w:sz w:val="18"/>
+          <w:szCs w:val="18"/>
+        </w:rPr>
+        <w:t xml:space="preserve">// </w:t>
+      </w:r>
+      <w:r>
+        <w:rPr>
+          <w:rFonts w:ascii="Menlo" w:hAnsi="Menlo" w:cs="Menlo"/>
+          <w:color w:val="000000" w:themeColor="text1"/>
+          <w:sz w:val="18"/>
+          <w:szCs w:val="18"/>
+        </w:rPr>
+        <w:t>Verschiedene</w:t>
+      </w:r>
+      <w:r>
+        <w:rPr>
+          <w:rFonts w:ascii="Menlo" w:hAnsi="Menlo" w:cs="Menlo"/>
+          <w:color w:val="000000" w:themeColor="text1"/>
+          <w:sz w:val="18"/>
+          <w:szCs w:val="18"/>
+        </w:rPr>
+        <w:t xml:space="preserve"> Rückmeldungen der App</w:t>
+      </w:r>
+      <w:r>
+        <w:rPr>
+          <w:rFonts w:ascii="Menlo" w:hAnsi="Menlo" w:cs="Menlo"/>
+          <w:color w:val="000000" w:themeColor="text1"/>
+          <w:sz w:val="18"/>
+          <w:szCs w:val="18"/>
+        </w:rPr>
+        <w:t xml:space="preserve"> erscheinen</w:t>
+      </w:r>
+      <w:r>
+        <w:rPr>
+          <w:rFonts w:ascii="Menlo" w:hAnsi="Menlo" w:cs="Menlo"/>
+          <w:color w:val="000000" w:themeColor="text1"/>
+          <w:sz w:val="18"/>
+          <w:szCs w:val="18"/>
+        </w:rPr>
+        <w:t xml:space="preserve"> </w:t>
+      </w:r>
+      <w:bookmarkStart w:id="0" w:name="OLE_LINK9"/>
+      <w:bookmarkStart w:id="1" w:name="OLE_LINK10"/>
+      <w:r>
+        <w:rPr>
+          <w:rFonts w:ascii="Menlo" w:hAnsi="Menlo" w:cs="Menlo"/>
+          <w:color w:val="000000" w:themeColor="text1"/>
+          <w:sz w:val="18"/>
+          <w:szCs w:val="18"/>
+        </w:rPr>
+        <w:t xml:space="preserve">in Form eines Popups mit einem </w:t>
+      </w:r>
+    </w:p>
+    <w:p>
+      <w:pPr>
+        <w:shd w:val="clear" w:color="auto" w:fill="FFFFFF"/>
+        <w:spacing w:line="270" w:lineRule="atLeast"/>
+        <w:rPr>
+          <w:rFonts w:ascii="Menlo" w:hAnsi="Menlo" w:cs="Menlo"/>
+          <w:color w:val="000000" w:themeColor="text1"/>
+          <w:sz w:val="18"/>
+          <w:szCs w:val="18"/>
+        </w:rPr>
+      </w:pPr>
+      <w:r>
+        <w:rPr>
+          <w:rFonts w:ascii="Menlo" w:hAnsi="Menlo" w:cs="Menlo"/>
+          <w:color w:val="000000" w:themeColor="text1"/>
+          <w:sz w:val="18"/>
+          <w:szCs w:val="18"/>
+        </w:rPr>
+        <w:t xml:space="preserve">// </w:t>
+      </w:r>
+      <w:r>
+        <w:rPr>
+          <w:rFonts w:ascii="Menlo" w:hAnsi="Menlo" w:cs="Menlo"/>
+          <w:color w:val="000000" w:themeColor="text1"/>
+          <w:sz w:val="18"/>
+          <w:szCs w:val="18"/>
+        </w:rPr>
+        <w:t>Titel, einer</w:t>
+      </w:r>
+      <w:r>
+        <w:rPr>
+          <w:rFonts w:ascii="Menlo" w:hAnsi="Menlo" w:cs="Menlo"/>
+          <w:color w:val="000000" w:themeColor="text1"/>
+          <w:sz w:val="18"/>
+          <w:szCs w:val="18"/>
+        </w:rPr>
+        <w:t xml:space="preserve"> </w:t>
+      </w:r>
+      <w:r>
+        <w:rPr>
+          <w:rFonts w:ascii="Menlo" w:hAnsi="Menlo" w:cs="Menlo"/>
+          <w:color w:val="000000" w:themeColor="text1"/>
+          <w:sz w:val="18"/>
+          <w:szCs w:val="18"/>
+        </w:rPr>
+        <w:t>Nachricht und einem OK-Button</w:t>
+      </w:r>
+    </w:p>
+    <w:bookmarkEnd w:id="0"/>
+    <w:bookmarkEnd w:id="1"/>
+    <w:p>
+      <w:pPr>
+        <w:shd w:val="clear" w:color="auto" w:fill="FFFFFF"/>
+        <w:spacing w:line="270" w:lineRule="atLeast"/>
+        <w:rPr>
+          <w:rFonts w:ascii="Menlo" w:hAnsi="Menlo" w:cs="Menlo"/>
+          <w:color w:val="000000" w:themeColor="text1"/>
+          <w:sz w:val="18"/>
+          <w:szCs w:val="18"/>
+        </w:rPr>
+      </w:pPr>
+    </w:p>
+    <w:p>
+      <w:pPr>
+        <w:shd w:val="clear" w:color="auto" w:fill="FFFFFF"/>
+        <w:spacing w:line="270" w:lineRule="atLeast"/>
+        <w:rPr>
+          <w:rFonts w:ascii="Menlo" w:hAnsi="Menlo" w:cs="Menlo"/>
+          <w:color w:val="000000" w:themeColor="text1"/>
+          <w:sz w:val="18"/>
+          <w:szCs w:val="18"/>
+        </w:rPr>
+      </w:pPr>
+      <w:r>
+        <w:rPr>
+          <w:rFonts w:ascii="Menlo" w:hAnsi="Menlo" w:cs="Menlo"/>
+          <w:color w:val="000000" w:themeColor="text1"/>
+          <w:sz w:val="18"/>
+          <w:szCs w:val="18"/>
+        </w:rPr>
+        <w:t xml:space="preserve">// </w:t>
+      </w:r>
+      <w:r>
+        <w:rPr>
+          <w:rFonts w:ascii="Menlo" w:hAnsi="Menlo" w:cs="Menlo"/>
+          <w:color w:val="000000" w:themeColor="text1"/>
+          <w:sz w:val="18"/>
+          <w:szCs w:val="18"/>
+        </w:rPr>
+        <w:t>Erscheint, wenn Bluetooth ausg</w:t>
+      </w:r>
+      <w:r>
+        <w:rPr>
+          <w:rFonts w:ascii="Menlo" w:hAnsi="Menlo" w:cs="Menlo"/>
+          <w:color w:val="000000" w:themeColor="text1"/>
+          <w:sz w:val="18"/>
+          <w:szCs w:val="18"/>
+        </w:rPr>
+        <w:t>e</w:t>
+      </w:r>
+      <w:r>
+        <w:rPr>
+          <w:rFonts w:ascii="Menlo" w:hAnsi="Menlo" w:cs="Menlo"/>
+          <w:color w:val="000000" w:themeColor="text1"/>
+          <w:sz w:val="18"/>
+          <w:szCs w:val="18"/>
+        </w:rPr>
+        <w:t>schalten ist</w:t>
+      </w:r>
+    </w:p>
+    <w:p>
+      <w:pPr>
+        <w:shd w:val="clear" w:color="auto" w:fill="FFFFFF"/>
+        <w:spacing w:line="270" w:lineRule="atLeast"/>
+        <w:rPr>
+          <w:rFonts w:ascii="Menlo" w:hAnsi="Menlo" w:cs="Menlo"/>
+          <w:color w:val="0451A5"/>
+          <w:sz w:val="18"/>
+          <w:szCs w:val="18"/>
+        </w:rPr>
+      </w:pPr>
+      <w:r>
+        <w:rPr>
+          <w:rFonts w:ascii="Menlo" w:hAnsi="Menlo" w:cs="Menlo"/>
+          <w:color w:val="0451A5"/>
+          <w:sz w:val="18"/>
+          <w:szCs w:val="18"/>
+        </w:rPr>
+        <w:t>"</w:t>
+      </w:r>
+      <w:proofErr w:type="spellStart"/>
+      <w:r>
+        <w:rPr>
+          <w:rFonts w:ascii="Menlo" w:hAnsi="Menlo" w:cs="Menlo"/>
+          <w:color w:val="0451A5"/>
+          <w:sz w:val="18"/>
+          <w:szCs w:val="18"/>
+        </w:rPr>
+        <w:t>bluetoothNotTurnedOnTitle</w:t>
+      </w:r>
+      <w:proofErr w:type="spellEnd"/>
+      <w:r>
+        <w:rPr>
+          <w:rFonts w:ascii="Menlo" w:hAnsi="Menlo" w:cs="Menlo"/>
+          <w:color w:val="0451A5"/>
+          <w:sz w:val="18"/>
+          <w:szCs w:val="18"/>
+        </w:rPr>
+        <w:t>"</w:t>
+      </w:r>
+      <w:r>
+        <w:rPr>
+          <w:rFonts w:ascii="Menlo" w:hAnsi="Menlo" w:cs="Menlo"/>
+          <w:color w:val="000000"/>
+          <w:sz w:val="18"/>
+          <w:szCs w:val="18"/>
+        </w:rPr>
+        <w:t xml:space="preserve">: </w:t>
+      </w:r>
+      <w:r>
+        <w:rPr>
+          <w:rFonts w:ascii="Menlo" w:hAnsi="Menlo" w:cs="Menlo"/>
+          <w:color w:val="A31515"/>
+          <w:sz w:val="18"/>
+          <w:szCs w:val="18"/>
+        </w:rPr>
+        <w:t>"Bluetooth ist ausgeschaltet."</w:t>
+      </w:r>
+      <w:r>
+        <w:rPr>
+          <w:rFonts w:ascii="Menlo" w:hAnsi="Menlo" w:cs="Menlo"/>
+          <w:color w:val="000000"/>
+          <w:sz w:val="18"/>
+          <w:szCs w:val="18"/>
+        </w:rPr>
+        <w:t>,</w:t>
+      </w:r>
+    </w:p>
+    <w:p>
+      <w:pPr>
+        <w:shd w:val="clear" w:color="auto" w:fill="FFFFFF"/>
+        <w:spacing w:line="270" w:lineRule="atLeast"/>
+        <w:rPr>
+          <w:rFonts w:ascii="Menlo" w:hAnsi="Menlo" w:cs="Menlo"/>
+          <w:color w:val="000000"/>
+          <w:sz w:val="18"/>
+          <w:szCs w:val="18"/>
+        </w:rPr>
+      </w:pPr>
+      <w:r>
+        <w:rPr>
+          <w:rFonts w:ascii="Menlo" w:hAnsi="Menlo" w:cs="Menlo"/>
+          <w:color w:val="0451A5"/>
+          <w:sz w:val="18"/>
+          <w:szCs w:val="18"/>
+        </w:rPr>
+        <w:t>"</w:t>
+      </w:r>
+      <w:proofErr w:type="spellStart"/>
+      <w:r>
+        <w:rPr>
+          <w:rFonts w:ascii="Menlo" w:hAnsi="Menlo" w:cs="Menlo"/>
+          <w:color w:val="0451A5"/>
+          <w:sz w:val="18"/>
+          <w:szCs w:val="18"/>
+        </w:rPr>
+        <w:t>bluetoothNotTurnedOnMessage</w:t>
+      </w:r>
+      <w:proofErr w:type="spellEnd"/>
+      <w:r>
+        <w:rPr>
+          <w:rFonts w:ascii="Menlo" w:hAnsi="Menlo" w:cs="Menlo"/>
+          <w:color w:val="0451A5"/>
+          <w:sz w:val="18"/>
+          <w:szCs w:val="18"/>
+        </w:rPr>
+        <w:t>"</w:t>
+      </w:r>
+      <w:r>
+        <w:rPr>
+          <w:rFonts w:ascii="Menlo" w:hAnsi="Menlo" w:cs="Menlo"/>
+          <w:color w:val="000000"/>
+          <w:sz w:val="18"/>
+          <w:szCs w:val="18"/>
+        </w:rPr>
+        <w:t xml:space="preserve">: </w:t>
+      </w:r>
+      <w:r>
+        <w:rPr>
+          <w:rFonts w:ascii="Menlo" w:hAnsi="Menlo" w:cs="Menlo"/>
+          <w:color w:val="A31515"/>
+          <w:sz w:val="18"/>
+          <w:szCs w:val="18"/>
+        </w:rPr>
+        <w:t>"Bitte schalten Sie Bluetooth ein."</w:t>
+      </w:r>
+      <w:r>
+        <w:rPr>
+          <w:rFonts w:ascii="Menlo" w:hAnsi="Menlo" w:cs="Menlo"/>
+          <w:color w:val="000000"/>
+          <w:sz w:val="18"/>
+          <w:szCs w:val="18"/>
+        </w:rPr>
+        <w:t>,</w:t>
+      </w:r>
+    </w:p>
+    <w:p>
+      <w:pPr>
+        <w:shd w:val="clear" w:color="auto" w:fill="FFFFFF"/>
+        <w:spacing w:line="270" w:lineRule="atLeast"/>
+        <w:rPr>
+          <w:rFonts w:ascii="Menlo" w:hAnsi="Menlo" w:cs="Menlo"/>
+          <w:color w:val="000000"/>
+          <w:sz w:val="18"/>
+          <w:szCs w:val="18"/>
+        </w:rPr>
+      </w:pPr>
+    </w:p>
+    <w:p>
+      <w:pPr>
+        <w:shd w:val="clear" w:color="auto" w:fill="FFFFFF"/>
+        <w:spacing w:line="270" w:lineRule="atLeast"/>
+        <w:rPr>
+          <w:rFonts w:ascii="Menlo" w:hAnsi="Menlo" w:cs="Menlo"/>
+          <w:color w:val="000000"/>
+          <w:sz w:val="18"/>
+          <w:szCs w:val="18"/>
+        </w:rPr>
+      </w:pPr>
+      <w:r>
+        <w:rPr>
+          <w:rFonts w:ascii="Menlo" w:hAnsi="Menlo" w:cs="Menlo"/>
+          <w:color w:val="000000"/>
+          <w:sz w:val="18"/>
+          <w:szCs w:val="18"/>
+        </w:rPr>
+        <w:t xml:space="preserve">// Diese Meldung kann lediglich auf Android erscheinen. </w:t>
+      </w:r>
+      <w:r>
+        <w:rPr>
+          <w:rFonts w:ascii="Menlo" w:hAnsi="Menlo" w:cs="Menlo"/>
+          <w:color w:val="000000"/>
+          <w:sz w:val="18"/>
+          <w:szCs w:val="18"/>
+        </w:rPr>
+        <w:t xml:space="preserve">Sie weist den Nutzer </w:t>
+      </w:r>
+    </w:p>
+    <w:p>
+      <w:pPr>
+        <w:shd w:val="clear" w:color="auto" w:fill="FFFFFF"/>
+        <w:spacing w:line="270" w:lineRule="atLeast"/>
+        <w:rPr>
+          <w:rFonts w:ascii="Menlo" w:hAnsi="Menlo" w:cs="Menlo"/>
+          <w:color w:val="000000"/>
+          <w:sz w:val="18"/>
+          <w:szCs w:val="18"/>
+        </w:rPr>
+      </w:pPr>
+      <w:r>
+        <w:rPr>
+          <w:rFonts w:ascii="Menlo" w:hAnsi="Menlo" w:cs="Menlo"/>
+          <w:color w:val="000000"/>
+          <w:sz w:val="18"/>
+          <w:szCs w:val="18"/>
+        </w:rPr>
+        <w:t xml:space="preserve">// daraufhin, dass der den Ortungsdienst aktivieren muss, bevor er sich mit einem </w:t>
+      </w:r>
+    </w:p>
+    <w:p>
+      <w:pPr>
+        <w:shd w:val="clear" w:color="auto" w:fill="FFFFFF"/>
+        <w:spacing w:line="270" w:lineRule="atLeast"/>
+        <w:rPr>
+          <w:rFonts w:ascii="Menlo" w:hAnsi="Menlo" w:cs="Menlo"/>
+          <w:color w:val="000000"/>
+          <w:sz w:val="18"/>
+          <w:szCs w:val="18"/>
+        </w:rPr>
+      </w:pPr>
+      <w:r>
+        <w:rPr>
+          <w:rFonts w:ascii="Menlo" w:hAnsi="Menlo" w:cs="Menlo"/>
+          <w:color w:val="000000"/>
+          <w:sz w:val="18"/>
+          <w:szCs w:val="18"/>
+        </w:rPr>
+        <w:t xml:space="preserve">// Roboter verbinden kann. </w:t>
+      </w:r>
+      <w:r>
+        <w:rPr>
+          <w:rFonts w:ascii="Menlo" w:hAnsi="Menlo" w:cs="Menlo"/>
+          <w:color w:val="000000"/>
+          <w:sz w:val="18"/>
+          <w:szCs w:val="18"/>
+        </w:rPr>
+        <w:t xml:space="preserve">Der Ortungsdienst muss aktiviert sein, da man unter </w:t>
+      </w:r>
+    </w:p>
+    <w:p>
+      <w:pPr>
+        <w:shd w:val="clear" w:color="auto" w:fill="FFFFFF"/>
+        <w:spacing w:line="270" w:lineRule="atLeast"/>
+        <w:rPr>
+          <w:rFonts w:ascii="Menlo" w:hAnsi="Menlo" w:cs="Menlo"/>
+          <w:color w:val="000000"/>
+          <w:sz w:val="18"/>
+          <w:szCs w:val="18"/>
+        </w:rPr>
+      </w:pPr>
+      <w:r>
+        <w:rPr>
+          <w:rFonts w:ascii="Menlo" w:hAnsi="Menlo" w:cs="Menlo"/>
+          <w:color w:val="000000"/>
+          <w:sz w:val="18"/>
+          <w:szCs w:val="18"/>
+        </w:rPr>
+        <w:t xml:space="preserve">// </w:t>
+      </w:r>
+      <w:r>
+        <w:rPr>
+          <w:rFonts w:ascii="Menlo" w:hAnsi="Menlo" w:cs="Menlo"/>
+          <w:color w:val="000000"/>
+          <w:sz w:val="18"/>
+          <w:szCs w:val="18"/>
+        </w:rPr>
+        <w:t xml:space="preserve">gewissen Umständen jemanden mit Bluetooth </w:t>
+      </w:r>
+      <w:r>
+        <w:rPr>
+          <w:rFonts w:ascii="Menlo" w:hAnsi="Menlo" w:cs="Menlo"/>
+          <w:color w:val="000000"/>
+          <w:sz w:val="18"/>
+          <w:szCs w:val="18"/>
+        </w:rPr>
+        <w:t xml:space="preserve">orten kann. Google / Android verlangt </w:t>
+      </w:r>
+      <w:r>
+        <w:rPr>
+          <w:rFonts w:ascii="Menlo" w:hAnsi="Menlo" w:cs="Menlo"/>
+          <w:color w:val="000000"/>
+          <w:sz w:val="18"/>
+          <w:szCs w:val="18"/>
+        </w:rPr>
+        <w:t xml:space="preserve">// </w:t>
+      </w:r>
+      <w:r>
+        <w:rPr>
+          <w:rFonts w:ascii="Menlo" w:hAnsi="Menlo" w:cs="Menlo"/>
+          <w:color w:val="000000"/>
+          <w:sz w:val="18"/>
+          <w:szCs w:val="18"/>
+        </w:rPr>
+        <w:t>darum, dass der Ortungsdienst aktiviert ist</w:t>
+      </w:r>
+      <w:r>
+        <w:rPr>
+          <w:rFonts w:ascii="Menlo" w:hAnsi="Menlo" w:cs="Menlo"/>
+          <w:color w:val="000000"/>
+          <w:sz w:val="18"/>
+          <w:szCs w:val="18"/>
+        </w:rPr>
+        <w:t xml:space="preserve">, obschon er nicht verwendet wird. </w:t>
+      </w:r>
+    </w:p>
+    <w:p>
+      <w:pPr>
+        <w:shd w:val="clear" w:color="auto" w:fill="FFFFFF"/>
+        <w:spacing w:line="270" w:lineRule="atLeast"/>
+        <w:rPr>
+          <w:rFonts w:ascii="Menlo" w:hAnsi="Menlo" w:cs="Menlo"/>
+          <w:color w:val="000000"/>
+          <w:sz w:val="18"/>
+          <w:szCs w:val="18"/>
+        </w:rPr>
+      </w:pPr>
+      <w:r>
+        <w:rPr>
+          <w:rFonts w:ascii="Menlo" w:hAnsi="Menlo" w:cs="Menlo"/>
+          <w:color w:val="0451A5"/>
+          <w:sz w:val="18"/>
+          <w:szCs w:val="18"/>
+        </w:rPr>
+        <w:t>"</w:t>
+      </w:r>
+      <w:proofErr w:type="spellStart"/>
+      <w:r>
+        <w:rPr>
+          <w:rFonts w:ascii="Menlo" w:hAnsi="Menlo" w:cs="Menlo"/>
+          <w:color w:val="0451A5"/>
+          <w:sz w:val="18"/>
+          <w:szCs w:val="18"/>
+        </w:rPr>
+        <w:t>locationServiceDisabledTitle</w:t>
+      </w:r>
+      <w:proofErr w:type="spellEnd"/>
+      <w:r>
+        <w:rPr>
+          <w:rFonts w:ascii="Menlo" w:hAnsi="Menlo" w:cs="Menlo"/>
+          <w:color w:val="0451A5"/>
+          <w:sz w:val="18"/>
+          <w:szCs w:val="18"/>
+        </w:rPr>
+        <w:t>"</w:t>
+      </w:r>
+      <w:r>
+        <w:rPr>
+          <w:rFonts w:ascii="Menlo" w:hAnsi="Menlo" w:cs="Menlo"/>
+          <w:color w:val="000000"/>
+          <w:sz w:val="18"/>
+          <w:szCs w:val="18"/>
+        </w:rPr>
+        <w:t xml:space="preserve">: </w:t>
+      </w:r>
+      <w:r>
+        <w:rPr>
+          <w:rFonts w:ascii="Menlo" w:hAnsi="Menlo" w:cs="Menlo"/>
+          <w:color w:val="A31515"/>
+          <w:sz w:val="18"/>
+          <w:szCs w:val="18"/>
+        </w:rPr>
+        <w:t>"Ortungsdienst ist ausgeschaltet"</w:t>
+      </w:r>
+      <w:r>
+        <w:rPr>
+          <w:rFonts w:ascii="Menlo" w:hAnsi="Menlo" w:cs="Menlo"/>
+          <w:color w:val="000000"/>
+          <w:sz w:val="18"/>
+          <w:szCs w:val="18"/>
+        </w:rPr>
+        <w:t>,</w:t>
+      </w:r>
+    </w:p>
+    <w:p>
+      <w:pPr>
+        <w:shd w:val="clear" w:color="auto" w:fill="FFFFFF"/>
+        <w:spacing w:line="270" w:lineRule="atLeast"/>
+        <w:rPr>
+          <w:rFonts w:ascii="Menlo" w:hAnsi="Menlo" w:cs="Menlo"/>
+          <w:color w:val="000000"/>
+          <w:sz w:val="18"/>
+          <w:szCs w:val="18"/>
+        </w:rPr>
+      </w:pPr>
+      <w:r>
+        <w:rPr>
+          <w:rFonts w:ascii="Menlo" w:hAnsi="Menlo" w:cs="Menlo"/>
+          <w:color w:val="0451A5"/>
+          <w:sz w:val="18"/>
+          <w:szCs w:val="18"/>
+        </w:rPr>
+        <w:t>"</w:t>
+      </w:r>
+      <w:proofErr w:type="spellStart"/>
+      <w:r>
+        <w:rPr>
+          <w:rFonts w:ascii="Menlo" w:hAnsi="Menlo" w:cs="Menlo"/>
+          <w:color w:val="0451A5"/>
+          <w:sz w:val="18"/>
+          <w:szCs w:val="18"/>
+        </w:rPr>
+        <w:t>locationServiceDisabledMessage</w:t>
+      </w:r>
+      <w:proofErr w:type="spellEnd"/>
+      <w:r>
+        <w:rPr>
+          <w:rFonts w:ascii="Menlo" w:hAnsi="Menlo" w:cs="Menlo"/>
+          <w:color w:val="0451A5"/>
+          <w:sz w:val="18"/>
+          <w:szCs w:val="18"/>
+        </w:rPr>
+        <w:t>"</w:t>
+      </w:r>
+      <w:r>
+        <w:rPr>
+          <w:rFonts w:ascii="Menlo" w:hAnsi="Menlo" w:cs="Menlo"/>
+          <w:color w:val="000000"/>
+          <w:sz w:val="18"/>
+          <w:szCs w:val="18"/>
+        </w:rPr>
+        <w:t xml:space="preserve">: </w:t>
+      </w:r>
+      <w:r>
+        <w:rPr>
+          <w:rFonts w:ascii="Menlo" w:hAnsi="Menlo" w:cs="Menlo"/>
+          <w:color w:val="A31515"/>
+          <w:sz w:val="18"/>
+          <w:szCs w:val="18"/>
+        </w:rPr>
+        <w:t>"Bitte schalten Sie den Ortungsdienst ein."</w:t>
+      </w:r>
+      <w:r>
+        <w:rPr>
+          <w:rFonts w:ascii="Menlo" w:hAnsi="Menlo" w:cs="Menlo"/>
+          <w:color w:val="000000"/>
+          <w:sz w:val="18"/>
+          <w:szCs w:val="18"/>
+        </w:rPr>
+        <w:t>,</w:t>
+      </w:r>
+    </w:p>
+    <w:p>
+      <w:pPr>
+        <w:shd w:val="clear" w:color="auto" w:fill="FFFFFF"/>
+        <w:spacing w:line="270" w:lineRule="atLeast"/>
+        <w:rPr>
+          <w:rFonts w:ascii="Menlo" w:hAnsi="Menlo" w:cs="Menlo"/>
+          <w:color w:val="000000"/>
+          <w:sz w:val="18"/>
+          <w:szCs w:val="18"/>
+        </w:rPr>
+      </w:pPr>
+    </w:p>
+    <w:p>
+      <w:pPr>
+        <w:shd w:val="clear" w:color="auto" w:fill="FFFFFF"/>
+        <w:spacing w:line="270" w:lineRule="atLeast"/>
+        <w:rPr>
+          <w:rFonts w:ascii="Menlo" w:hAnsi="Menlo" w:cs="Menlo"/>
+          <w:color w:val="000000"/>
+          <w:sz w:val="18"/>
+          <w:szCs w:val="18"/>
+        </w:rPr>
+      </w:pPr>
+    </w:p>
+    <w:p>
+      <w:pPr>
+        <w:shd w:val="clear" w:color="auto" w:fill="FFFFFF"/>
+        <w:spacing w:line="270" w:lineRule="atLeast"/>
+        <w:rPr>
+          <w:rFonts w:ascii="Menlo" w:hAnsi="Menlo" w:cs="Menlo"/>
+          <w:color w:val="000000"/>
+          <w:sz w:val="18"/>
+          <w:szCs w:val="18"/>
+        </w:rPr>
+      </w:pPr>
+      <w:r>
+        <w:rPr>
+          <w:rFonts w:ascii="Menlo" w:hAnsi="Menlo" w:cs="Menlo"/>
+          <w:color w:val="000000"/>
+          <w:sz w:val="18"/>
+          <w:szCs w:val="18"/>
+        </w:rPr>
+        <w:t>// Erscheint, wenn die Version des</w:t>
+      </w:r>
+      <w:r>
+        <w:rPr>
+          <w:rFonts w:ascii="Menlo" w:hAnsi="Menlo" w:cs="Menlo"/>
+          <w:color w:val="000000"/>
+          <w:sz w:val="18"/>
+          <w:szCs w:val="18"/>
+        </w:rPr>
+        <w:t xml:space="preserve"> soeben verbundenen</w:t>
+      </w:r>
+      <w:r>
+        <w:rPr>
+          <w:rFonts w:ascii="Menlo" w:hAnsi="Menlo" w:cs="Menlo"/>
+          <w:color w:val="000000"/>
+          <w:sz w:val="18"/>
+          <w:szCs w:val="18"/>
+        </w:rPr>
+        <w:t xml:space="preserve"> Roboters </w:t>
+      </w:r>
+      <w:bookmarkStart w:id="2" w:name="OLE_LINK7"/>
+      <w:bookmarkStart w:id="3" w:name="OLE_LINK8"/>
+      <w:r>
+        <w:rPr>
+          <w:rFonts w:ascii="Menlo" w:hAnsi="Menlo" w:cs="Menlo"/>
+          <w:color w:val="000000"/>
+          <w:sz w:val="18"/>
+          <w:szCs w:val="18"/>
+        </w:rPr>
+        <w:t xml:space="preserve">grösser </w:t>
+      </w:r>
+      <w:bookmarkStart w:id="4" w:name="OLE_LINK3"/>
+      <w:bookmarkStart w:id="5" w:name="OLE_LINK4"/>
+      <w:r>
+        <w:rPr>
+          <w:rFonts w:ascii="Menlo" w:hAnsi="Menlo" w:cs="Menlo"/>
+          <w:color w:val="000000"/>
+          <w:sz w:val="18"/>
+          <w:szCs w:val="18"/>
+        </w:rPr>
+        <w:t xml:space="preserve">ist als die </w:t>
+      </w:r>
+    </w:p>
+    <w:p>
+      <w:pPr>
+        <w:shd w:val="clear" w:color="auto" w:fill="FFFFFF"/>
+        <w:spacing w:line="270" w:lineRule="atLeast"/>
+        <w:rPr>
+          <w:rFonts w:ascii="Menlo" w:hAnsi="Menlo" w:cs="Menlo"/>
+          <w:color w:val="000000"/>
+          <w:sz w:val="18"/>
+          <w:szCs w:val="18"/>
+        </w:rPr>
+      </w:pPr>
+      <w:r>
+        <w:rPr>
+          <w:rFonts w:ascii="Menlo" w:hAnsi="Menlo" w:cs="Menlo"/>
+          <w:color w:val="000000"/>
+          <w:sz w:val="18"/>
+          <w:szCs w:val="18"/>
+        </w:rPr>
+        <w:t xml:space="preserve">// </w:t>
+      </w:r>
+      <w:r>
+        <w:rPr>
+          <w:rFonts w:ascii="Menlo" w:hAnsi="Menlo" w:cs="Menlo"/>
+          <w:color w:val="000000"/>
+          <w:sz w:val="18"/>
+          <w:szCs w:val="18"/>
+        </w:rPr>
+        <w:t xml:space="preserve">grösste </w:t>
+      </w:r>
+      <w:r>
+        <w:rPr>
+          <w:rFonts w:ascii="Menlo" w:hAnsi="Menlo" w:cs="Menlo"/>
+          <w:color w:val="000000"/>
+          <w:sz w:val="18"/>
+          <w:szCs w:val="18"/>
+        </w:rPr>
+        <w:t xml:space="preserve">von dieser App </w:t>
+      </w:r>
+      <w:r>
+        <w:rPr>
+          <w:rFonts w:ascii="Menlo" w:hAnsi="Menlo" w:cs="Menlo"/>
+          <w:color w:val="000000"/>
+          <w:sz w:val="18"/>
+          <w:szCs w:val="18"/>
+        </w:rPr>
+        <w:t xml:space="preserve">unterstützte </w:t>
+      </w:r>
+      <w:r>
+        <w:rPr>
+          <w:rFonts w:ascii="Menlo" w:hAnsi="Menlo" w:cs="Menlo"/>
+          <w:color w:val="000000"/>
+          <w:sz w:val="18"/>
+          <w:szCs w:val="18"/>
+        </w:rPr>
+        <w:t xml:space="preserve">Roboter </w:t>
+      </w:r>
+      <w:r>
+        <w:rPr>
+          <w:rFonts w:ascii="Menlo" w:hAnsi="Menlo" w:cs="Menlo"/>
+          <w:color w:val="000000"/>
+          <w:sz w:val="18"/>
+          <w:szCs w:val="18"/>
+        </w:rPr>
+        <w:t>Versionsnummer</w:t>
+      </w:r>
+      <w:bookmarkEnd w:id="2"/>
+      <w:bookmarkEnd w:id="3"/>
+    </w:p>
+    <w:bookmarkEnd w:id="4"/>
+    <w:bookmarkEnd w:id="5"/>
+    <w:p>
+      <w:pPr>
+        <w:shd w:val="clear" w:color="auto" w:fill="FFFFFF"/>
+        <w:spacing w:line="270" w:lineRule="atLeast"/>
+        <w:rPr>
+          <w:rFonts w:ascii="Menlo" w:hAnsi="Menlo" w:cs="Menlo"/>
+          <w:color w:val="000000"/>
+          <w:sz w:val="18"/>
+          <w:szCs w:val="18"/>
+        </w:rPr>
+      </w:pPr>
+      <w:r>
+        <w:rPr>
+          <w:rFonts w:ascii="Menlo" w:hAnsi="Menlo" w:cs="Menlo"/>
+          <w:color w:val="0451A5"/>
+          <w:sz w:val="18"/>
+          <w:szCs w:val="18"/>
+        </w:rPr>
+        <w:t>"</w:t>
+      </w:r>
+      <w:bookmarkStart w:id="6" w:name="OLE_LINK1"/>
+      <w:bookmarkStart w:id="7" w:name="OLE_LINK2"/>
+      <w:proofErr w:type="spellStart"/>
+      <w:r>
+        <w:rPr>
+          <w:rFonts w:ascii="Menlo" w:hAnsi="Menlo" w:cs="Menlo"/>
+          <w:color w:val="0451A5"/>
+          <w:sz w:val="18"/>
+          <w:szCs w:val="18"/>
+        </w:rPr>
+        <w:t>unsupportedAppVersionTitle</w:t>
+      </w:r>
+      <w:bookmarkEnd w:id="6"/>
+      <w:bookmarkEnd w:id="7"/>
+      <w:proofErr w:type="spellEnd"/>
+      <w:r>
+        <w:rPr>
+          <w:rFonts w:ascii="Menlo" w:hAnsi="Menlo" w:cs="Menlo"/>
+          <w:color w:val="0451A5"/>
+          <w:sz w:val="18"/>
+          <w:szCs w:val="18"/>
+        </w:rPr>
+        <w:t>"</w:t>
+      </w:r>
+      <w:r>
+        <w:rPr>
+          <w:rFonts w:ascii="Menlo" w:hAnsi="Menlo" w:cs="Menlo"/>
+          <w:color w:val="000000"/>
+          <w:sz w:val="18"/>
+          <w:szCs w:val="18"/>
+        </w:rPr>
+        <w:t xml:space="preserve">: </w:t>
+      </w:r>
+      <w:r>
+        <w:rPr>
+          <w:rFonts w:ascii="Menlo" w:hAnsi="Menlo" w:cs="Menlo"/>
+          <w:color w:val="A31515"/>
+          <w:sz w:val="18"/>
+          <w:szCs w:val="18"/>
+        </w:rPr>
+        <w:t>"Version nicht unterstützt"</w:t>
+      </w:r>
+      <w:r>
+        <w:rPr>
+          <w:rFonts w:ascii="Menlo" w:hAnsi="Menlo" w:cs="Menlo"/>
+          <w:color w:val="000000"/>
+          <w:sz w:val="18"/>
+          <w:szCs w:val="18"/>
+        </w:rPr>
+        <w:t>,</w:t>
+      </w:r>
+    </w:p>
+    <w:p>
+      <w:pPr>
+        <w:shd w:val="clear" w:color="auto" w:fill="FFFFFF"/>
+        <w:spacing w:line="270" w:lineRule="atLeast"/>
+        <w:rPr>
+          <w:rFonts w:ascii="Menlo" w:hAnsi="Menlo" w:cs="Menlo"/>
+          <w:color w:val="000000"/>
+          <w:sz w:val="18"/>
+          <w:szCs w:val="18"/>
+        </w:rPr>
+      </w:pPr>
+      <w:r>
+        <w:rPr>
+          <w:rFonts w:ascii="Menlo" w:hAnsi="Menlo" w:cs="Menlo"/>
+          <w:color w:val="0451A5"/>
+          <w:sz w:val="18"/>
+          <w:szCs w:val="18"/>
+        </w:rPr>
+        <w:t>"</w:t>
+      </w:r>
+      <w:proofErr w:type="spellStart"/>
+      <w:r>
+        <w:rPr>
+          <w:rFonts w:ascii="Menlo" w:hAnsi="Menlo" w:cs="Menlo"/>
+          <w:color w:val="0451A5"/>
+          <w:sz w:val="18"/>
+          <w:szCs w:val="18"/>
+        </w:rPr>
+        <w:t>unsupportedAppVersionMessage</w:t>
+      </w:r>
+      <w:proofErr w:type="spellEnd"/>
+      <w:r>
+        <w:rPr>
+          <w:rFonts w:ascii="Menlo" w:hAnsi="Menlo" w:cs="Menlo"/>
+          <w:color w:val="0451A5"/>
+          <w:sz w:val="18"/>
+          <w:szCs w:val="18"/>
+        </w:rPr>
+        <w:t>"</w:t>
+      </w:r>
+      <w:r>
+        <w:rPr>
+          <w:rFonts w:ascii="Menlo" w:hAnsi="Menlo" w:cs="Menlo"/>
+          <w:color w:val="000000"/>
+          <w:sz w:val="18"/>
+          <w:szCs w:val="18"/>
+        </w:rPr>
+        <w:t xml:space="preserve">: </w:t>
+      </w:r>
+      <w:r>
+        <w:rPr>
+          <w:rFonts w:ascii="Menlo" w:hAnsi="Menlo" w:cs="Menlo"/>
+          <w:color w:val="A31515"/>
+          <w:sz w:val="18"/>
+          <w:szCs w:val="18"/>
+        </w:rPr>
+        <w:t xml:space="preserve">"Die App ist möglicherweise zu alt. Bitte lade die neuste Version aus dem </w:t>
+      </w:r>
+      <w:proofErr w:type="spellStart"/>
+      <w:r>
+        <w:rPr>
+          <w:rFonts w:ascii="Menlo" w:hAnsi="Menlo" w:cs="Menlo"/>
+          <w:color w:val="A31515"/>
+          <w:sz w:val="18"/>
+          <w:szCs w:val="18"/>
+        </w:rPr>
+        <w:t>Appstore</w:t>
+      </w:r>
+      <w:proofErr w:type="spellEnd"/>
+      <w:r>
+        <w:rPr>
+          <w:rFonts w:ascii="Menlo" w:hAnsi="Menlo" w:cs="Menlo"/>
+          <w:color w:val="A31515"/>
+          <w:sz w:val="18"/>
+          <w:szCs w:val="18"/>
+        </w:rPr>
+        <w:t xml:space="preserve"> / Playstore herunter."</w:t>
+      </w:r>
+      <w:r>
+        <w:rPr>
+          <w:rFonts w:ascii="Menlo" w:hAnsi="Menlo" w:cs="Menlo"/>
+          <w:color w:val="000000"/>
+          <w:sz w:val="18"/>
+          <w:szCs w:val="18"/>
+        </w:rPr>
+        <w:t>,</w:t>
+      </w:r>
+    </w:p>
+    <w:p>
+      <w:pPr>
+        <w:shd w:val="clear" w:color="auto" w:fill="FFFFFF"/>
+        <w:spacing w:line="270" w:lineRule="atLeast"/>
+        <w:rPr>
+          <w:rFonts w:ascii="Menlo" w:hAnsi="Menlo" w:cs="Menlo"/>
+          <w:color w:val="000000"/>
+          <w:sz w:val="18"/>
+          <w:szCs w:val="18"/>
+        </w:rPr>
+      </w:pPr>
+      <w:r>
+        <w:rPr>
+          <w:rFonts w:ascii="Menlo" w:hAnsi="Menlo" w:cs="Menlo"/>
+          <w:color w:val="000000"/>
+          <w:sz w:val="18"/>
+          <w:szCs w:val="18"/>
+        </w:rPr>
+        <w:t xml:space="preserve">    </w:t>
+      </w:r>
+    </w:p>
+    <w:p>
+      <w:pPr>
+        <w:shd w:val="clear" w:color="auto" w:fill="FFFFFF"/>
+        <w:spacing w:line="270" w:lineRule="atLeast"/>
+        <w:rPr>
+          <w:rFonts w:ascii="Menlo" w:hAnsi="Menlo" w:cs="Menlo"/>
+          <w:color w:val="000000"/>
+          <w:sz w:val="18"/>
+          <w:szCs w:val="18"/>
+        </w:rPr>
+      </w:pPr>
+    </w:p>
+    <w:p>
+      <w:pPr>
+        <w:shd w:val="clear" w:color="auto" w:fill="FFFFFF"/>
+        <w:spacing w:line="270" w:lineRule="atLeast"/>
+        <w:rPr>
+          <w:rFonts w:ascii="Menlo" w:hAnsi="Menlo" w:cs="Menlo"/>
+          <w:color w:val="000000"/>
+          <w:sz w:val="18"/>
+          <w:szCs w:val="18"/>
+        </w:rPr>
+      </w:pPr>
+    </w:p>
+    <w:p>
+      <w:pPr>
+        <w:shd w:val="clear" w:color="auto" w:fill="FFFFFF"/>
+        <w:spacing w:line="270" w:lineRule="atLeast"/>
+        <w:rPr>
+          <w:rFonts w:ascii="Menlo" w:hAnsi="Menlo" w:cs="Menlo"/>
+          <w:color w:val="000000"/>
+          <w:sz w:val="18"/>
+          <w:szCs w:val="18"/>
+        </w:rPr>
+      </w:pPr>
+      <w:r>
+        <w:rPr>
+          <w:rFonts w:ascii="Menlo" w:hAnsi="Menlo" w:cs="Menlo"/>
+          <w:color w:val="000000"/>
+          <w:sz w:val="18"/>
+          <w:szCs w:val="18"/>
+        </w:rPr>
+        <w:lastRenderedPageBreak/>
+        <w:t>// Erscheint, wenn die Version</w:t>
+      </w:r>
+      <w:r>
+        <w:rPr>
+          <w:rFonts w:ascii="Menlo" w:hAnsi="Menlo" w:cs="Menlo"/>
+          <w:color w:val="000000"/>
+          <w:sz w:val="18"/>
+          <w:szCs w:val="18"/>
+        </w:rPr>
+        <w:t xml:space="preserve"> des verbundenen Roboters</w:t>
+      </w:r>
+      <w:r>
+        <w:rPr>
+          <w:rFonts w:ascii="Menlo" w:hAnsi="Menlo" w:cs="Menlo"/>
+          <w:color w:val="000000"/>
+          <w:sz w:val="18"/>
+          <w:szCs w:val="18"/>
+        </w:rPr>
+        <w:t xml:space="preserve"> nicht auf der Liste der von </w:t>
+      </w:r>
+    </w:p>
+    <w:p>
+      <w:pPr>
+        <w:shd w:val="clear" w:color="auto" w:fill="FFFFFF"/>
+        <w:spacing w:line="270" w:lineRule="atLeast"/>
+        <w:rPr>
+          <w:rFonts w:ascii="Menlo" w:hAnsi="Menlo" w:cs="Menlo"/>
+          <w:color w:val="000000"/>
+          <w:sz w:val="18"/>
+          <w:szCs w:val="18"/>
+        </w:rPr>
+      </w:pPr>
+      <w:r>
+        <w:rPr>
+          <w:rFonts w:ascii="Menlo" w:hAnsi="Menlo" w:cs="Menlo"/>
+          <w:color w:val="000000"/>
+          <w:sz w:val="18"/>
+          <w:szCs w:val="18"/>
+        </w:rPr>
+        <w:t xml:space="preserve">// dieser App unterstützten Versionen ist aber </w:t>
+      </w:r>
+      <w:bookmarkStart w:id="8" w:name="OLE_LINK5"/>
+      <w:bookmarkStart w:id="9" w:name="OLE_LINK6"/>
+      <w:r>
+        <w:rPr>
+          <w:rFonts w:ascii="Menlo" w:hAnsi="Menlo" w:cs="Menlo"/>
+          <w:color w:val="000000"/>
+          <w:sz w:val="18"/>
+          <w:szCs w:val="18"/>
+        </w:rPr>
+        <w:t xml:space="preserve">nicht grösser ist als die </w:t>
+      </w:r>
+      <w:bookmarkEnd w:id="8"/>
+      <w:bookmarkEnd w:id="9"/>
+      <w:r>
+        <w:rPr>
+          <w:rFonts w:ascii="Menlo" w:hAnsi="Menlo" w:cs="Menlo"/>
+          <w:color w:val="000000"/>
+          <w:sz w:val="18"/>
+          <w:szCs w:val="18"/>
+        </w:rPr>
+        <w:t xml:space="preserve">grösste </w:t>
+      </w:r>
+    </w:p>
+    <w:p>
+      <w:pPr>
+        <w:shd w:val="clear" w:color="auto" w:fill="FFFFFF"/>
+        <w:spacing w:line="270" w:lineRule="atLeast"/>
+        <w:rPr>
+          <w:rFonts w:ascii="Menlo" w:hAnsi="Menlo" w:cs="Menlo"/>
+          <w:color w:val="000000"/>
+          <w:sz w:val="18"/>
+          <w:szCs w:val="18"/>
+        </w:rPr>
+      </w:pPr>
+      <w:r>
+        <w:rPr>
+          <w:rFonts w:ascii="Menlo" w:hAnsi="Menlo" w:cs="Menlo"/>
+          <w:color w:val="000000"/>
+          <w:sz w:val="18"/>
+          <w:szCs w:val="18"/>
+        </w:rPr>
+        <w:t>// von dieser App unterstützte Roboter Versionsnummer</w:t>
+      </w:r>
+    </w:p>
+    <w:p>
+      <w:pPr>
+        <w:shd w:val="clear" w:color="auto" w:fill="FFFFFF"/>
+        <w:spacing w:line="270" w:lineRule="atLeast"/>
+        <w:rPr>
+          <w:rFonts w:ascii="Menlo" w:hAnsi="Menlo" w:cs="Menlo"/>
+          <w:color w:val="000000"/>
+          <w:sz w:val="18"/>
+          <w:szCs w:val="18"/>
+        </w:rPr>
+      </w:pPr>
+      <w:r>
+        <w:rPr>
+          <w:rFonts w:ascii="Menlo" w:hAnsi="Menlo" w:cs="Menlo"/>
+          <w:color w:val="0451A5"/>
+          <w:sz w:val="18"/>
+          <w:szCs w:val="18"/>
+        </w:rPr>
+        <w:t>"</w:t>
+      </w:r>
+      <w:proofErr w:type="spellStart"/>
+      <w:r>
+        <w:rPr>
+          <w:rFonts w:ascii="Menlo" w:hAnsi="Menlo" w:cs="Menlo"/>
+          <w:color w:val="0451A5"/>
+          <w:sz w:val="18"/>
+          <w:szCs w:val="18"/>
+        </w:rPr>
+        <w:t>unsupportedRobotVersionTitle</w:t>
+      </w:r>
+      <w:proofErr w:type="spellEnd"/>
+      <w:r>
+        <w:rPr>
+          <w:rFonts w:ascii="Menlo" w:hAnsi="Menlo" w:cs="Menlo"/>
+          <w:color w:val="0451A5"/>
+          <w:sz w:val="18"/>
+          <w:szCs w:val="18"/>
+        </w:rPr>
+        <w:t>"</w:t>
+      </w:r>
+      <w:r>
+        <w:rPr>
+          <w:rFonts w:ascii="Menlo" w:hAnsi="Menlo" w:cs="Menlo"/>
+          <w:color w:val="000000"/>
+          <w:sz w:val="18"/>
+          <w:szCs w:val="18"/>
+        </w:rPr>
+        <w:t xml:space="preserve">: </w:t>
+      </w:r>
+      <w:r>
+        <w:rPr>
+          <w:rFonts w:ascii="Menlo" w:hAnsi="Menlo" w:cs="Menlo"/>
+          <w:color w:val="A31515"/>
+          <w:sz w:val="18"/>
+          <w:szCs w:val="18"/>
+        </w:rPr>
+        <w:t>"Version nicht unterstützt"</w:t>
+      </w:r>
+      <w:r>
+        <w:rPr>
+          <w:rFonts w:ascii="Menlo" w:hAnsi="Menlo" w:cs="Menlo"/>
+          <w:color w:val="000000"/>
+          <w:sz w:val="18"/>
+          <w:szCs w:val="18"/>
+        </w:rPr>
+        <w:t>,</w:t>
+      </w:r>
+    </w:p>
+    <w:p>
+      <w:pPr>
+        <w:shd w:val="clear" w:color="auto" w:fill="FFFFFF"/>
+        <w:spacing w:line="270" w:lineRule="atLeast"/>
+        <w:rPr>
+          <w:rFonts w:ascii="Menlo" w:hAnsi="Menlo" w:cs="Menlo"/>
+          <w:color w:val="000000"/>
+          <w:sz w:val="18"/>
+          <w:szCs w:val="18"/>
+        </w:rPr>
+      </w:pPr>
+      <w:r>
+        <w:rPr>
+          <w:rFonts w:ascii="Menlo" w:hAnsi="Menlo" w:cs="Menlo"/>
+          <w:color w:val="0451A5"/>
+          <w:sz w:val="18"/>
+          <w:szCs w:val="18"/>
+        </w:rPr>
+        <w:t>"</w:t>
+      </w:r>
+      <w:proofErr w:type="spellStart"/>
+      <w:r>
+        <w:rPr>
+          <w:rFonts w:ascii="Menlo" w:hAnsi="Menlo" w:cs="Menlo"/>
+          <w:color w:val="0451A5"/>
+          <w:sz w:val="18"/>
+          <w:szCs w:val="18"/>
+        </w:rPr>
+        <w:t>unsupportedRobotVersionMessage</w:t>
+      </w:r>
+      <w:proofErr w:type="spellEnd"/>
+      <w:r>
+        <w:rPr>
+          <w:rFonts w:ascii="Menlo" w:hAnsi="Menlo" w:cs="Menlo"/>
+          <w:color w:val="0451A5"/>
+          <w:sz w:val="18"/>
+          <w:szCs w:val="18"/>
+        </w:rPr>
+        <w:t>"</w:t>
+      </w:r>
+      <w:r>
+        <w:rPr>
+          <w:rFonts w:ascii="Menlo" w:hAnsi="Menlo" w:cs="Menlo"/>
+          <w:color w:val="000000"/>
+          <w:sz w:val="18"/>
+          <w:szCs w:val="18"/>
+        </w:rPr>
+        <w:t xml:space="preserve">: </w:t>
+      </w:r>
+      <w:r>
+        <w:rPr>
+          <w:rFonts w:ascii="Menlo" w:hAnsi="Menlo" w:cs="Menlo"/>
+          <w:color w:val="A31515"/>
+          <w:sz w:val="18"/>
+          <w:szCs w:val="18"/>
+        </w:rPr>
+        <w:t xml:space="preserve">"Die Version des Roboters wird nicht mehr unterstützt. Bitte wenden Sie sich an </w:t>
+      </w:r>
+      <w:proofErr w:type="spellStart"/>
+      <w:r>
+        <w:rPr>
+          <w:rFonts w:ascii="Menlo" w:hAnsi="Menlo" w:cs="Menlo"/>
+          <w:color w:val="A31515"/>
+          <w:sz w:val="18"/>
+          <w:szCs w:val="18"/>
+        </w:rPr>
+        <w:t>explore-</w:t>
+      </w:r>
+      <w:proofErr w:type="gramStart"/>
+      <w:r>
+        <w:rPr>
+          <w:rFonts w:ascii="Menlo" w:hAnsi="Menlo" w:cs="Menlo"/>
+          <w:color w:val="A31515"/>
+          <w:sz w:val="18"/>
+          <w:szCs w:val="18"/>
+        </w:rPr>
+        <w:t>it</w:t>
+      </w:r>
+      <w:proofErr w:type="spellEnd"/>
+      <w:proofErr w:type="gramEnd"/>
+      <w:r>
+        <w:rPr>
+          <w:rFonts w:ascii="Menlo" w:hAnsi="Menlo" w:cs="Menlo"/>
+          <w:color w:val="A31515"/>
+          <w:sz w:val="18"/>
+          <w:szCs w:val="18"/>
+        </w:rPr>
+        <w:t xml:space="preserve"> um den Roboter auf die neuste </w:t>
+      </w:r>
+      <w:proofErr w:type="spellStart"/>
+      <w:r>
+        <w:rPr>
+          <w:rFonts w:ascii="Menlo" w:hAnsi="Menlo" w:cs="Menlo"/>
+          <w:color w:val="A31515"/>
+          <w:sz w:val="18"/>
+          <w:szCs w:val="18"/>
+        </w:rPr>
+        <w:t>version</w:t>
+      </w:r>
+      <w:proofErr w:type="spellEnd"/>
+      <w:r>
+        <w:rPr>
+          <w:rFonts w:ascii="Menlo" w:hAnsi="Menlo" w:cs="Menlo"/>
+          <w:color w:val="A31515"/>
+          <w:sz w:val="18"/>
+          <w:szCs w:val="18"/>
+        </w:rPr>
+        <w:t xml:space="preserve"> zu </w:t>
+      </w:r>
+      <w:r>
+        <w:rPr>
+          <w:rFonts w:ascii="Menlo" w:hAnsi="Menlo" w:cs="Menlo"/>
+          <w:color w:val="A31515"/>
+          <w:sz w:val="18"/>
+          <w:szCs w:val="18"/>
+        </w:rPr>
+        <w:t>aktualisieren</w:t>
+      </w:r>
+      <w:r>
+        <w:rPr>
+          <w:rFonts w:ascii="Menlo" w:hAnsi="Menlo" w:cs="Menlo"/>
+          <w:color w:val="A31515"/>
+          <w:sz w:val="18"/>
+          <w:szCs w:val="18"/>
+        </w:rPr>
+        <w:t>."</w:t>
+      </w:r>
+      <w:r>
+        <w:rPr>
+          <w:rFonts w:ascii="Menlo" w:hAnsi="Menlo" w:cs="Menlo"/>
+          <w:color w:val="000000"/>
+          <w:sz w:val="18"/>
+          <w:szCs w:val="18"/>
+        </w:rPr>
+        <w:t>,</w:t>
+      </w:r>
+    </w:p>
+    <w:p>
+      <w:pPr>
+        <w:shd w:val="clear" w:color="auto" w:fill="FFFFFF"/>
+        <w:spacing w:line="270" w:lineRule="atLeast"/>
+        <w:rPr>
+          <w:rFonts w:ascii="Menlo" w:hAnsi="Menlo" w:cs="Menlo"/>
+          <w:color w:val="000000"/>
+          <w:sz w:val="18"/>
+          <w:szCs w:val="18"/>
+        </w:rPr>
+      </w:pPr>
+    </w:p>
+    <w:p>
+      <w:pPr>
+        <w:shd w:val="clear" w:color="auto" w:fill="FFFFFF"/>
+        <w:spacing w:line="270" w:lineRule="atLeast"/>
+        <w:rPr>
+          <w:rFonts w:ascii="Menlo" w:hAnsi="Menlo" w:cs="Menlo"/>
+          <w:color w:val="000000" w:themeColor="text1"/>
+          <w:sz w:val="18"/>
+          <w:szCs w:val="18"/>
+        </w:rPr>
+      </w:pPr>
+      <w:r>
+        <w:rPr>
+          <w:rFonts w:ascii="Menlo" w:hAnsi="Menlo" w:cs="Menlo"/>
+          <w:color w:val="000000" w:themeColor="text1"/>
+          <w:sz w:val="18"/>
+          <w:szCs w:val="18"/>
+        </w:rPr>
+        <w:t>//</w:t>
+      </w:r>
+      <w:r>
+        <w:rPr>
+          <w:rFonts w:ascii="Menlo" w:hAnsi="Menlo" w:cs="Menlo"/>
+          <w:color w:val="000000" w:themeColor="text1"/>
+          <w:sz w:val="18"/>
+          <w:szCs w:val="18"/>
+        </w:rPr>
+        <w:t xml:space="preserve"> Erscheint, wenn der Nutzer </w:t>
+      </w:r>
+      <w:r>
+        <w:rPr>
+          <w:rFonts w:ascii="Menlo" w:hAnsi="Menlo" w:cs="Menlo"/>
+          <w:color w:val="000000" w:themeColor="text1"/>
+          <w:sz w:val="18"/>
+          <w:szCs w:val="18"/>
+        </w:rPr>
+        <w:t xml:space="preserve">ein leeres </w:t>
+      </w:r>
+      <w:r>
+        <w:rPr>
+          <w:rFonts w:ascii="Menlo" w:hAnsi="Menlo" w:cs="Menlo"/>
+          <w:color w:val="000000" w:themeColor="text1"/>
+          <w:sz w:val="18"/>
+          <w:szCs w:val="18"/>
+        </w:rPr>
+        <w:t>Programm</w:t>
+      </w:r>
+      <w:r>
+        <w:rPr>
+          <w:rFonts w:ascii="Menlo" w:hAnsi="Menlo" w:cs="Menlo"/>
+          <w:color w:val="000000" w:themeColor="text1"/>
+          <w:sz w:val="18"/>
+          <w:szCs w:val="18"/>
+        </w:rPr>
+        <w:t xml:space="preserve"> </w:t>
+      </w:r>
+      <w:r>
+        <w:rPr>
+          <w:rFonts w:ascii="Menlo" w:hAnsi="Menlo" w:cs="Menlo"/>
+          <w:color w:val="000000" w:themeColor="text1"/>
+          <w:sz w:val="18"/>
+          <w:szCs w:val="18"/>
+        </w:rPr>
+        <w:t>versucht zu speichern</w:t>
+      </w:r>
+    </w:p>
+    <w:p>
+      <w:pPr>
+        <w:shd w:val="clear" w:color="auto" w:fill="FFFFFF"/>
+        <w:spacing w:line="270" w:lineRule="atLeast"/>
+        <w:rPr>
+          <w:rFonts w:ascii="Menlo" w:hAnsi="Menlo" w:cs="Menlo"/>
+          <w:color w:val="000000"/>
+          <w:sz w:val="18"/>
+          <w:szCs w:val="18"/>
+        </w:rPr>
+      </w:pPr>
+      <w:r>
+        <w:rPr>
+          <w:rFonts w:ascii="Menlo" w:hAnsi="Menlo" w:cs="Menlo"/>
+          <w:color w:val="0451A5"/>
+          <w:sz w:val="18"/>
+          <w:szCs w:val="18"/>
+        </w:rPr>
+        <w:t>"</w:t>
+      </w:r>
+      <w:proofErr w:type="spellStart"/>
+      <w:r>
+        <w:rPr>
+          <w:rFonts w:ascii="Menlo" w:hAnsi="Menlo" w:cs="Menlo"/>
+          <w:color w:val="0451A5"/>
+          <w:sz w:val="18"/>
+          <w:szCs w:val="18"/>
+        </w:rPr>
+        <w:t>emptyProgramTitle</w:t>
+      </w:r>
+      <w:proofErr w:type="spellEnd"/>
+      <w:r>
+        <w:rPr>
+          <w:rFonts w:ascii="Menlo" w:hAnsi="Menlo" w:cs="Menlo"/>
+          <w:color w:val="0451A5"/>
+          <w:sz w:val="18"/>
+          <w:szCs w:val="18"/>
+        </w:rPr>
+        <w:t>"</w:t>
+      </w:r>
+      <w:r>
+        <w:rPr>
+          <w:rFonts w:ascii="Menlo" w:hAnsi="Menlo" w:cs="Menlo"/>
+          <w:color w:val="000000"/>
+          <w:sz w:val="18"/>
+          <w:szCs w:val="18"/>
+        </w:rPr>
+        <w:t xml:space="preserve">: </w:t>
+      </w:r>
+      <w:r>
+        <w:rPr>
+          <w:rFonts w:ascii="Menlo" w:hAnsi="Menlo" w:cs="Menlo"/>
+          <w:color w:val="A31515"/>
+          <w:sz w:val="18"/>
+          <w:szCs w:val="18"/>
+        </w:rPr>
+        <w:t>"Fehler"</w:t>
+      </w:r>
+      <w:r>
+        <w:rPr>
+          <w:rFonts w:ascii="Menlo" w:hAnsi="Menlo" w:cs="Menlo"/>
+          <w:color w:val="000000"/>
+          <w:sz w:val="18"/>
+          <w:szCs w:val="18"/>
+        </w:rPr>
+        <w:t>,</w:t>
+      </w:r>
+    </w:p>
+    <w:p>
+      <w:pPr>
+        <w:shd w:val="clear" w:color="auto" w:fill="FFFFFF"/>
+        <w:spacing w:line="270" w:lineRule="atLeast"/>
+        <w:rPr>
+          <w:rFonts w:ascii="Menlo" w:hAnsi="Menlo" w:cs="Menlo"/>
+          <w:color w:val="000000"/>
+          <w:sz w:val="18"/>
+          <w:szCs w:val="18"/>
+        </w:rPr>
+      </w:pPr>
+      <w:r>
+        <w:rPr>
+          <w:rFonts w:ascii="Menlo" w:hAnsi="Menlo" w:cs="Menlo"/>
+          <w:color w:val="0451A5"/>
+          <w:sz w:val="18"/>
+          <w:szCs w:val="18"/>
+        </w:rPr>
+        <w:t>"</w:t>
+      </w:r>
+      <w:proofErr w:type="spellStart"/>
+      <w:r>
+        <w:rPr>
+          <w:rFonts w:ascii="Menlo" w:hAnsi="Menlo" w:cs="Menlo"/>
+          <w:color w:val="0451A5"/>
+          <w:sz w:val="18"/>
+          <w:szCs w:val="18"/>
+        </w:rPr>
+        <w:t>emptyProgramMessage</w:t>
+      </w:r>
+      <w:proofErr w:type="spellEnd"/>
+      <w:r>
+        <w:rPr>
+          <w:rFonts w:ascii="Menlo" w:hAnsi="Menlo" w:cs="Menlo"/>
+          <w:color w:val="0451A5"/>
+          <w:sz w:val="18"/>
+          <w:szCs w:val="18"/>
+        </w:rPr>
+        <w:t>"</w:t>
+      </w:r>
+      <w:r>
+        <w:rPr>
+          <w:rFonts w:ascii="Menlo" w:hAnsi="Menlo" w:cs="Menlo"/>
+          <w:color w:val="000000"/>
+          <w:sz w:val="18"/>
+          <w:szCs w:val="18"/>
+        </w:rPr>
+        <w:t xml:space="preserve">: </w:t>
+      </w:r>
+      <w:r>
+        <w:rPr>
+          <w:rFonts w:ascii="Menlo" w:hAnsi="Menlo" w:cs="Menlo"/>
+          <w:color w:val="A31515"/>
+          <w:sz w:val="18"/>
+          <w:szCs w:val="18"/>
+        </w:rPr>
+        <w:t>"Das Programm, das Sie versuchen hochzuladen, ist leer."</w:t>
+      </w:r>
+      <w:r>
+        <w:rPr>
+          <w:rFonts w:ascii="Menlo" w:hAnsi="Menlo" w:cs="Menlo"/>
+          <w:color w:val="000000"/>
+          <w:sz w:val="18"/>
+          <w:szCs w:val="18"/>
+        </w:rPr>
+        <w:t>,</w:t>
+      </w:r>
+    </w:p>
+    <w:p>
+      <w:pPr>
+        <w:shd w:val="clear" w:color="auto" w:fill="FFFFFF"/>
+        <w:spacing w:line="270" w:lineRule="atLeast"/>
+        <w:rPr>
+          <w:rFonts w:ascii="Menlo" w:hAnsi="Menlo" w:cs="Menlo"/>
+          <w:color w:val="0451A5"/>
+          <w:sz w:val="18"/>
+          <w:szCs w:val="18"/>
+        </w:rPr>
+      </w:pPr>
+    </w:p>
+    <w:p>
+      <w:pPr>
+        <w:shd w:val="clear" w:color="auto" w:fill="FFFFFF"/>
+        <w:spacing w:line="270" w:lineRule="atLeast"/>
+        <w:rPr>
+          <w:rFonts w:ascii="Menlo" w:hAnsi="Menlo" w:cs="Menlo"/>
+          <w:color w:val="000000" w:themeColor="text1"/>
+          <w:sz w:val="18"/>
+          <w:szCs w:val="18"/>
+        </w:rPr>
+      </w:pPr>
+      <w:r>
+        <w:rPr>
+          <w:rFonts w:ascii="Menlo" w:hAnsi="Menlo" w:cs="Menlo"/>
+          <w:color w:val="000000" w:themeColor="text1"/>
+          <w:sz w:val="18"/>
+          <w:szCs w:val="18"/>
+        </w:rPr>
+        <w:t xml:space="preserve">// </w:t>
+      </w:r>
+      <w:r>
+        <w:rPr>
+          <w:rFonts w:ascii="Menlo" w:hAnsi="Menlo" w:cs="Menlo"/>
+          <w:color w:val="000000" w:themeColor="text1"/>
+          <w:sz w:val="18"/>
+          <w:szCs w:val="18"/>
+        </w:rPr>
+        <w:t xml:space="preserve">Erscheint, wenn </w:t>
+      </w:r>
+      <w:r>
+        <w:rPr>
+          <w:rFonts w:ascii="Menlo" w:hAnsi="Menlo" w:cs="Menlo"/>
+          <w:color w:val="000000" w:themeColor="text1"/>
+          <w:sz w:val="18"/>
+          <w:szCs w:val="18"/>
+        </w:rPr>
+        <w:t>der Nutzer ein zu langes Programm versucht hochzuladen</w:t>
+      </w:r>
+    </w:p>
+    <w:p>
+      <w:pPr>
+        <w:shd w:val="clear" w:color="auto" w:fill="FFFFFF"/>
+        <w:spacing w:line="270" w:lineRule="atLeast"/>
+        <w:rPr>
+          <w:rFonts w:ascii="Menlo" w:hAnsi="Menlo" w:cs="Menlo"/>
+          <w:color w:val="000000"/>
+          <w:sz w:val="18"/>
+          <w:szCs w:val="18"/>
+        </w:rPr>
+      </w:pPr>
+      <w:r>
+        <w:rPr>
+          <w:rFonts w:ascii="Menlo" w:hAnsi="Menlo" w:cs="Menlo"/>
+          <w:color w:val="0451A5"/>
+          <w:sz w:val="18"/>
+          <w:szCs w:val="18"/>
+        </w:rPr>
+        <w:t>"</w:t>
+      </w:r>
+      <w:proofErr w:type="spellStart"/>
+      <w:r>
+        <w:rPr>
+          <w:rFonts w:ascii="Menlo" w:hAnsi="Menlo" w:cs="Menlo"/>
+          <w:color w:val="0451A5"/>
+          <w:sz w:val="18"/>
+          <w:szCs w:val="18"/>
+        </w:rPr>
+        <w:t>programTooLongTitle</w:t>
+      </w:r>
+      <w:proofErr w:type="spellEnd"/>
+      <w:r>
+        <w:rPr>
+          <w:rFonts w:ascii="Menlo" w:hAnsi="Menlo" w:cs="Menlo"/>
+          <w:color w:val="0451A5"/>
+          <w:sz w:val="18"/>
+          <w:szCs w:val="18"/>
+        </w:rPr>
+        <w:t>"</w:t>
+      </w:r>
+      <w:r>
+        <w:rPr>
+          <w:rFonts w:ascii="Menlo" w:hAnsi="Menlo" w:cs="Menlo"/>
+          <w:color w:val="000000"/>
+          <w:sz w:val="18"/>
+          <w:szCs w:val="18"/>
+        </w:rPr>
+        <w:t xml:space="preserve">: </w:t>
+      </w:r>
+      <w:r>
+        <w:rPr>
+          <w:rFonts w:ascii="Menlo" w:hAnsi="Menlo" w:cs="Menlo"/>
+          <w:color w:val="A31515"/>
+          <w:sz w:val="18"/>
+          <w:szCs w:val="18"/>
+        </w:rPr>
+        <w:t>"Fehler"</w:t>
+      </w:r>
+      <w:r>
+        <w:rPr>
+          <w:rFonts w:ascii="Menlo" w:hAnsi="Menlo" w:cs="Menlo"/>
+          <w:color w:val="000000"/>
+          <w:sz w:val="18"/>
+          <w:szCs w:val="18"/>
+        </w:rPr>
+        <w:t>,</w:t>
+      </w:r>
+    </w:p>
+    <w:p>
+      <w:pPr>
+        <w:shd w:val="clear" w:color="auto" w:fill="FFFFFF"/>
+        <w:spacing w:line="270" w:lineRule="atLeast"/>
+        <w:rPr>
+          <w:rFonts w:ascii="Menlo" w:hAnsi="Menlo" w:cs="Menlo"/>
+          <w:color w:val="000000"/>
+          <w:sz w:val="18"/>
+          <w:szCs w:val="18"/>
+        </w:rPr>
+      </w:pPr>
+      <w:r>
+        <w:rPr>
+          <w:rFonts w:ascii="Menlo" w:hAnsi="Menlo" w:cs="Menlo"/>
+          <w:color w:val="0451A5"/>
+          <w:sz w:val="18"/>
+          <w:szCs w:val="18"/>
+        </w:rPr>
+        <w:t>"</w:t>
+      </w:r>
+      <w:proofErr w:type="spellStart"/>
+      <w:r>
+        <w:rPr>
+          <w:rFonts w:ascii="Menlo" w:hAnsi="Menlo" w:cs="Menlo"/>
+          <w:color w:val="0451A5"/>
+          <w:sz w:val="18"/>
+          <w:szCs w:val="18"/>
+        </w:rPr>
+        <w:t>programTooLongMessage</w:t>
+      </w:r>
+      <w:proofErr w:type="spellEnd"/>
+      <w:proofErr w:type="gramStart"/>
+      <w:r>
+        <w:rPr>
+          <w:rFonts w:ascii="Menlo" w:hAnsi="Menlo" w:cs="Menlo"/>
+          <w:color w:val="0451A5"/>
+          <w:sz w:val="18"/>
+          <w:szCs w:val="18"/>
+        </w:rPr>
+        <w:t>"</w:t>
+      </w:r>
+      <w:r>
+        <w:rPr>
+          <w:rFonts w:ascii="Menlo" w:hAnsi="Menlo" w:cs="Menlo"/>
+          <w:color w:val="000000"/>
+          <w:sz w:val="18"/>
+          <w:szCs w:val="18"/>
+        </w:rPr>
+        <w:t xml:space="preserve"> :</w:t>
+      </w:r>
+      <w:proofErr w:type="gramEnd"/>
+      <w:r>
+        <w:rPr>
+          <w:rFonts w:ascii="Menlo" w:hAnsi="Menlo" w:cs="Menlo"/>
+          <w:color w:val="000000"/>
+          <w:sz w:val="18"/>
+          <w:szCs w:val="18"/>
+        </w:rPr>
+        <w:t xml:space="preserve"> </w:t>
+      </w:r>
+      <w:r>
+        <w:rPr>
+          <w:rFonts w:ascii="Menlo" w:hAnsi="Menlo" w:cs="Menlo"/>
+          <w:color w:val="A31515"/>
+          <w:sz w:val="18"/>
+          <w:szCs w:val="18"/>
+        </w:rPr>
+        <w:t xml:space="preserve">"Das Programm, das Sie versuchen hochzuladen, darf nicht </w:t>
+      </w:r>
+      <w:r>
+        <w:rPr>
+          <w:rFonts w:ascii="Menlo" w:hAnsi="Menlo" w:cs="Menlo"/>
+          <w:color w:val="A31515"/>
+          <w:sz w:val="18"/>
+          <w:szCs w:val="18"/>
+        </w:rPr>
+        <w:t xml:space="preserve"> </w:t>
+      </w:r>
+      <w:r>
+        <w:rPr>
+          <w:rFonts w:ascii="Menlo" w:hAnsi="Menlo" w:cs="Menlo"/>
+          <w:color w:val="A31515"/>
+          <w:sz w:val="18"/>
+          <w:szCs w:val="18"/>
+        </w:rPr>
+        <w:t>mehr als 4096 Instruktionen enthalten. Ihr Programm enthält {0} Instruktionen."</w:t>
+      </w:r>
+    </w:p>
+    <w:p>
+      <w:pPr>
+        <w:shd w:val="clear" w:color="auto" w:fill="FFFFFF"/>
+        <w:spacing w:line="270" w:lineRule="atLeast"/>
+        <w:rPr>
+          <w:rFonts w:ascii="Menlo" w:hAnsi="Menlo" w:cs="Menlo"/>
+          <w:color w:val="000000"/>
+          <w:sz w:val="18"/>
+          <w:szCs w:val="18"/>
+        </w:rPr>
+      </w:pPr>
+      <w:r>
+        <w:rPr>
+          <w:rFonts w:ascii="Menlo" w:hAnsi="Menlo" w:cs="Menlo"/>
+          <w:color w:val="000000"/>
+          <w:sz w:val="18"/>
+          <w:szCs w:val="18"/>
+        </w:rPr>
+        <w:t xml:space="preserve">  },</w:t>
+      </w:r>
+    </w:p>
+    <w:p>
+      <w:pPr>
+        <w:rPr>
+          <w:rFonts w:ascii="Menlo" w:hAnsi="Menlo" w:cs="Menlo"/>
+          <w:color w:val="000000"/>
+          <w:sz w:val="18"/>
+          <w:szCs w:val="18"/>
+        </w:rPr>
+      </w:pPr>
+      <w:r>
+        <w:rPr>
+          <w:rFonts w:ascii="Menlo" w:hAnsi="Menlo" w:cs="Menlo"/>
           <w:color w:val="000000"/>
           <w:sz w:val="18"/>
           <w:szCs w:val="18"/>
@@ -3356,7 +4128,27 @@
           <w:sz w:val="18"/>
           <w:szCs w:val="18"/>
         </w:rPr>
-        <w:t>"BlockProgramming"</w:t>
+        <w:t>"</w:t>
+      </w:r>
+      <w:proofErr w:type="spellStart"/>
+      <w:r>
+        <w:rPr>
+          <w:rFonts w:ascii="Menlo" w:hAnsi="Menlo" w:cs="Menlo"/>
+          <w:color w:val="0451A5"/>
+          <w:sz w:val="18"/>
+          <w:szCs w:val="18"/>
+        </w:rPr>
+        <w:t>BlockProgramming</w:t>
+      </w:r>
+      <w:proofErr w:type="spellEnd"/>
+      <w:r>
+        <w:rPr>
+          <w:rFonts w:ascii="Menlo" w:hAnsi="Menlo" w:cs="Menlo"/>
+          <w:color w:val="0451A5"/>
+          <w:sz w:val="18"/>
+          <w:szCs w:val="18"/>
+        </w:rPr>
+        <w:t>"</w:t>
       </w:r>
       <w:r>
         <w:rPr>
@@ -3395,7 +4187,27 @@
           <w:sz w:val="18"/>
           <w:szCs w:val="18"/>
         </w:rPr>
-        <w:t>"programSelectionPrompt"</w:t>
+        <w:t>"</w:t>
+      </w:r>
+      <w:proofErr w:type="spellStart"/>
+      <w:r>
+        <w:rPr>
+          <w:rFonts w:ascii="Menlo" w:hAnsi="Menlo" w:cs="Menlo"/>
+          <w:color w:val="0451A5"/>
+          <w:sz w:val="18"/>
+          <w:szCs w:val="18"/>
+        </w:rPr>
+        <w:t>programSelectionPrompt</w:t>
+      </w:r>
+      <w:proofErr w:type="spellEnd"/>
+      <w:r>
+        <w:rPr>
+          <w:rFonts w:ascii="Menlo" w:hAnsi="Menlo" w:cs="Menlo"/>
+          <w:color w:val="0451A5"/>
+          <w:sz w:val="18"/>
+          <w:szCs w:val="18"/>
+        </w:rPr>
+        <w:t>"</w:t>
       </w:r>
       <w:r>
         <w:rPr>
@@ -3441,21 +4253,28 @@
           <w:color w:val="000000"/>
           <w:sz w:val="18"/>
           <w:szCs w:val="18"/>
-          <w:lang w:eastAsia="de-CH"/>
         </w:rPr>
         <w:drawing>
-          <wp:anchor distT="0" distB="0" distL="114300" distR="114300" simplePos="0" relativeHeight="251662336" behindDoc="0" locked="0" layoutInCell="1" allowOverlap="1" wp14:anchorId="4397A17B" wp14:editId="2B32E36B">
+          <wp:anchor distT="0" distB="0" distL="114300" distR="114300" simplePos="0" relativeHeight="251674624" behindDoc="1" locked="0" layoutInCell="1" allowOverlap="1" wp14:anchorId="678D4AA2" wp14:editId="2610A306">
             <wp:simplePos x="0" y="0"/>
             <wp:positionH relativeFrom="column">
-              <wp:posOffset>1457599</wp:posOffset>
+              <wp:posOffset>1486707</wp:posOffset>
             </wp:positionH>
             <wp:positionV relativeFrom="paragraph">
-              <wp:posOffset>704850</wp:posOffset>
+              <wp:posOffset>238125</wp:posOffset>
             </wp:positionV>
-            <wp:extent cx="2599610" cy="5626443"/>
-            <wp:effectExtent l="12700" t="12700" r="17145" b="12700"/>
-            <wp:wrapSquare wrapText="bothSides"/>
-            <wp:docPr id="9" name="Picture 9" descr="A screenshot of a cell phone&#10;&#10;Description automatically generated"/>
+            <wp:extent cx="2771140" cy="4926965"/>
+            <wp:effectExtent l="12700" t="12700" r="10160" b="13335"/>
+            <wp:wrapTight wrapText="bothSides">
+              <wp:wrapPolygon edited="0">
+                <wp:start x="-99" y="-56"/>
+                <wp:lineTo x="-99" y="21603"/>
+                <wp:lineTo x="21580" y="21603"/>
+                <wp:lineTo x="21580" y="-56"/>
+                <wp:lineTo x="-99" y="-56"/>
+              </wp:wrapPolygon>
+            </wp:wrapTight>
+            <wp:docPr id="4" name="Picture 4" descr="A screenshot of a cell phone&#10;&#10;Description automatically generated"/>
             <wp:cNvGraphicFramePr>
               <a:graphicFrameLocks xmlns:a="http://schemas.openxmlformats.org/drawingml/2006/main" noChangeAspect="1"/>
             </wp:cNvGraphicFramePr>
@@ -3463,7 +4282,7 @@
               <a:graphicData uri="http://schemas.openxmlformats.org/drawingml/2006/picture">
                 <pic:pic xmlns:pic="http://schemas.openxmlformats.org/drawingml/2006/picture">
                   <pic:nvPicPr>
-                    <pic:cNvPr id="9" name="Simulator Screen Shot - iPhone 11 Pro Max - 2020-06-16 at 13.28.11.png"/>
+                    <pic:cNvPr id="4" name="2E664B32-B678-46D6-9A49-2679510C04AD.png"/>
                     <pic:cNvPicPr/>
                   </pic:nvPicPr>
                   <pic:blipFill>
@@ -3481,7 +4300,7 @@
                   <pic:spPr>
                     <a:xfrm>
                       <a:off x="0" y="0"/>
-                      <a:ext cx="2599610" cy="5626443"/>
+                      <a:ext cx="2771140" cy="4926965"/>
                     </a:xfrm>
                     <a:prstGeom prst="rect">
                       <a:avLst/>
@@ -3553,7 +4372,27 @@
           <w:sz w:val="18"/>
           <w:szCs w:val="18"/>
         </w:rPr>
-        <w:t>"programSelectionPromptTitle"</w:t>
+        <w:t>"</w:t>
+      </w:r>
+      <w:proofErr w:type="spellStart"/>
+      <w:r>
+        <w:rPr>
+          <w:rFonts w:ascii="Menlo" w:hAnsi="Menlo" w:cs="Menlo"/>
+          <w:color w:val="0451A5"/>
+          <w:sz w:val="18"/>
+          <w:szCs w:val="18"/>
+        </w:rPr>
+        <w:t>programSelectionPromptTitle</w:t>
+      </w:r>
+      <w:proofErr w:type="spellEnd"/>
+      <w:r>
+        <w:rPr>
+          <w:rFonts w:ascii="Menlo" w:hAnsi="Menlo" w:cs="Menlo"/>
+          <w:color w:val="0451A5"/>
+          <w:sz w:val="18"/>
+          <w:szCs w:val="18"/>
+        </w:rPr>
+        <w:t>"</w:t>
       </w:r>
       <w:r>
         <w:rPr>
@@ -3743,7 +4582,27 @@
           <w:sz w:val="18"/>
           <w:szCs w:val="18"/>
         </w:rPr>
-        <w:t>"SpeedInput"</w:t>
+        <w:t>"</w:t>
+      </w:r>
+      <w:proofErr w:type="spellStart"/>
+      <w:r>
+        <w:rPr>
+          <w:rFonts w:ascii="Menlo" w:hAnsi="Menlo" w:cs="Menlo"/>
+          <w:color w:val="0451A5"/>
+          <w:sz w:val="18"/>
+          <w:szCs w:val="18"/>
+        </w:rPr>
+        <w:t>SpeedInput</w:t>
+      </w:r>
+      <w:proofErr w:type="spellEnd"/>
+      <w:r>
+        <w:rPr>
+          <w:rFonts w:ascii="Menlo" w:hAnsi="Menlo" w:cs="Menlo"/>
+          <w:color w:val="0451A5"/>
+          <w:sz w:val="18"/>
+          <w:szCs w:val="18"/>
+        </w:rPr>
+        <w:t>"</w:t>
       </w:r>
       <w:r>
         <w:rPr>
@@ -3860,7 +4719,17 @@
           <w:sz w:val="18"/>
           <w:szCs w:val="18"/>
         </w:rPr>
-        <w:t>"invalidEntry</w:t>
+        <w:t>"</w:t>
+      </w:r>
+      <w:proofErr w:type="spellStart"/>
+      <w:r>
+        <w:rPr>
+          <w:rFonts w:ascii="Menlo" w:hAnsi="Menlo" w:cs="Menlo"/>
+          <w:color w:val="0451A5"/>
+          <w:sz w:val="18"/>
+          <w:szCs w:val="18"/>
+        </w:rPr>
+        <w:t>invalidEntry</w:t>
       </w:r>
       <w:r>
         <w:rPr>
@@ -3871,6 +4740,7 @@
         </w:rPr>
         <w:t>Title</w:t>
       </w:r>
+      <w:proofErr w:type="spellEnd"/>
       <w:r>
         <w:rPr>
           <w:rFonts w:ascii="Menlo" w:hAnsi="Menlo" w:cs="Menlo"/>
@@ -3935,7 +4805,27 @@
           <w:sz w:val="18"/>
           <w:szCs w:val="18"/>
         </w:rPr>
-        <w:t>"invalidEntryMessage"</w:t>
+        <w:t>"</w:t>
+      </w:r>
+      <w:proofErr w:type="spellStart"/>
+      <w:r>
+        <w:rPr>
+          <w:rFonts w:ascii="Menlo" w:hAnsi="Menlo" w:cs="Menlo"/>
+          <w:color w:val="0451A5"/>
+          <w:sz w:val="18"/>
+          <w:szCs w:val="18"/>
+        </w:rPr>
+        <w:t>invalidEntryMessage</w:t>
+      </w:r>
+      <w:proofErr w:type="spellEnd"/>
+      <w:r>
+        <w:rPr>
+          <w:rFonts w:ascii="Menlo" w:hAnsi="Menlo" w:cs="Menlo"/>
+          <w:color w:val="0451A5"/>
+          <w:sz w:val="18"/>
+          <w:szCs w:val="18"/>
+        </w:rPr>
+        <w:t>"</w:t>
       </w:r>
       <w:r>
         <w:rPr>
@@ -4152,7 +5042,27 @@
           <w:sz w:val="18"/>
           <w:szCs w:val="18"/>
         </w:rPr>
-        <w:t>"interval"</w:t>
+        <w:t>"</w:t>
+      </w:r>
+      <w:proofErr w:type="spellStart"/>
+      <w:r>
+        <w:rPr>
+          <w:rFonts w:ascii="Menlo" w:hAnsi="Menlo" w:cs="Menlo"/>
+          <w:color w:val="0451A5"/>
+          <w:sz w:val="18"/>
+          <w:szCs w:val="18"/>
+        </w:rPr>
+        <w:t>interval</w:t>
+      </w:r>
+      <w:proofErr w:type="spellEnd"/>
+      <w:r>
+        <w:rPr>
+          <w:rFonts w:ascii="Menlo" w:hAnsi="Menlo" w:cs="Menlo"/>
+          <w:color w:val="0451A5"/>
+          <w:sz w:val="18"/>
+          <w:szCs w:val="18"/>
+        </w:rPr>
+        <w:t>"</w:t>
       </w:r>
       <w:r>
         <w:rPr>
@@ -4209,7 +5119,27 @@
           <w:sz w:val="18"/>
           <w:szCs w:val="18"/>
         </w:rPr>
-        <w:t>"interval-unit"</w:t>
+        <w:t>"</w:t>
+      </w:r>
+      <w:proofErr w:type="spellStart"/>
+      <w:r>
+        <w:rPr>
+          <w:rFonts w:ascii="Menlo" w:hAnsi="Menlo" w:cs="Menlo"/>
+          <w:color w:val="0451A5"/>
+          <w:sz w:val="18"/>
+          <w:szCs w:val="18"/>
+        </w:rPr>
+        <w:t>interval</w:t>
+      </w:r>
+      <w:proofErr w:type="spellEnd"/>
+      <w:r>
+        <w:rPr>
+          <w:rFonts w:ascii="Menlo" w:hAnsi="Menlo" w:cs="Menlo"/>
+          <w:color w:val="0451A5"/>
+          <w:sz w:val="18"/>
+          <w:szCs w:val="18"/>
+        </w:rPr>
+        <w:t>-unit"</w:t>
       </w:r>
       <w:r>
         <w:rPr>
@@ -4227,7 +5157,27 @@
           <w:sz w:val="18"/>
           <w:szCs w:val="18"/>
         </w:rPr>
-        <w:t>"pro Sekunde (1..50)"</w:t>
+        <w:t>"pro Sekunde (</w:t>
+      </w:r>
+      <w:proofErr w:type="gramStart"/>
+      <w:r>
+        <w:rPr>
+          <w:rFonts w:ascii="Menlo" w:hAnsi="Menlo" w:cs="Menlo"/>
+          <w:color w:val="A31515"/>
+          <w:sz w:val="18"/>
+          <w:szCs w:val="18"/>
+        </w:rPr>
+        <w:t>1..</w:t>
+      </w:r>
+      <w:proofErr w:type="gramEnd"/>
+      <w:r>
+        <w:rPr>
+          <w:rFonts w:ascii="Menlo" w:hAnsi="Menlo" w:cs="Menlo"/>
+          <w:color w:val="A31515"/>
+          <w:sz w:val="18"/>
+          <w:szCs w:val="18"/>
+        </w:rPr>
+        <w:t>50)"</w:t>
       </w:r>
       <w:r>
         <w:rPr>
@@ -4266,7 +5216,27 @@
           <w:sz w:val="18"/>
           <w:szCs w:val="18"/>
         </w:rPr>
-        <w:t>"duration"</w:t>
+        <w:t>"</w:t>
+      </w:r>
+      <w:proofErr w:type="spellStart"/>
+      <w:r>
+        <w:rPr>
+          <w:rFonts w:ascii="Menlo" w:hAnsi="Menlo" w:cs="Menlo"/>
+          <w:color w:val="0451A5"/>
+          <w:sz w:val="18"/>
+          <w:szCs w:val="18"/>
+        </w:rPr>
+        <w:t>duration</w:t>
+      </w:r>
+      <w:proofErr w:type="spellEnd"/>
+      <w:r>
+        <w:rPr>
+          <w:rFonts w:ascii="Menlo" w:hAnsi="Menlo" w:cs="Menlo"/>
+          <w:color w:val="0451A5"/>
+          <w:sz w:val="18"/>
+          <w:szCs w:val="18"/>
+        </w:rPr>
+        <w:t>"</w:t>
       </w:r>
       <w:r>
         <w:rPr>
@@ -4323,7 +5293,27 @@
           <w:sz w:val="18"/>
           <w:szCs w:val="18"/>
         </w:rPr>
-        <w:t>"duration-unit"</w:t>
+        <w:t>"</w:t>
+      </w:r>
+      <w:proofErr w:type="spellStart"/>
+      <w:r>
+        <w:rPr>
+          <w:rFonts w:ascii="Menlo" w:hAnsi="Menlo" w:cs="Menlo"/>
+          <w:color w:val="0451A5"/>
+          <w:sz w:val="18"/>
+          <w:szCs w:val="18"/>
+        </w:rPr>
+        <w:t>duration</w:t>
+      </w:r>
+      <w:proofErr w:type="spellEnd"/>
+      <w:r>
+        <w:rPr>
+          <w:rFonts w:ascii="Menlo" w:hAnsi="Menlo" w:cs="Menlo"/>
+          <w:color w:val="0451A5"/>
+          <w:sz w:val="18"/>
+          <w:szCs w:val="18"/>
+        </w:rPr>
+        <w:t>-unit"</w:t>
       </w:r>
       <w:r>
         <w:rPr>
@@ -4341,7 +5331,27 @@
           <w:sz w:val="18"/>
           <w:szCs w:val="18"/>
         </w:rPr>
-        <w:t>"Sekunden (1..80)"</w:t>
+        <w:t>"Sekunden (</w:t>
+      </w:r>
+      <w:proofErr w:type="gramStart"/>
+      <w:r>
+        <w:rPr>
+          <w:rFonts w:ascii="Menlo" w:hAnsi="Menlo" w:cs="Menlo"/>
+          <w:color w:val="A31515"/>
+          <w:sz w:val="18"/>
+          <w:szCs w:val="18"/>
+        </w:rPr>
+        <w:t>1..</w:t>
+      </w:r>
+      <w:proofErr w:type="gramEnd"/>
+      <w:r>
+        <w:rPr>
+          <w:rFonts w:ascii="Menlo" w:hAnsi="Menlo" w:cs="Menlo"/>
+          <w:color w:val="A31515"/>
+          <w:sz w:val="18"/>
+          <w:szCs w:val="18"/>
+        </w:rPr>
+        <w:t>80)"</w:t>
       </w:r>
       <w:r>
         <w:rPr>
@@ -4380,7 +5390,27 @@
           <w:sz w:val="18"/>
           <w:szCs w:val="18"/>
         </w:rPr>
-        <w:t>"language"</w:t>
+        <w:t>"</w:t>
+      </w:r>
+      <w:proofErr w:type="spellStart"/>
+      <w:r>
+        <w:rPr>
+          <w:rFonts w:ascii="Menlo" w:hAnsi="Menlo" w:cs="Menlo"/>
+          <w:color w:val="0451A5"/>
+          <w:sz w:val="18"/>
+          <w:szCs w:val="18"/>
+        </w:rPr>
+        <w:t>language</w:t>
+      </w:r>
+      <w:proofErr w:type="spellEnd"/>
+      <w:r>
+        <w:rPr>
+          <w:rFonts w:ascii="Menlo" w:hAnsi="Menlo" w:cs="Menlo"/>
+          <w:color w:val="0451A5"/>
+          <w:sz w:val="18"/>
+          <w:szCs w:val="18"/>
+        </w:rPr>
+        <w:t>"</w:t>
       </w:r>
       <w:r>
         <w:rPr>
@@ -4437,7 +5467,27 @@
           <w:sz w:val="18"/>
           <w:szCs w:val="18"/>
         </w:rPr>
-        <w:t>"robotVersion"</w:t>
+        <w:t>"</w:t>
+      </w:r>
+      <w:proofErr w:type="spellStart"/>
+      <w:r>
+        <w:rPr>
+          <w:rFonts w:ascii="Menlo" w:hAnsi="Menlo" w:cs="Menlo"/>
+          <w:color w:val="0451A5"/>
+          <w:sz w:val="18"/>
+          <w:szCs w:val="18"/>
+        </w:rPr>
+        <w:t>robotVersion</w:t>
+      </w:r>
+      <w:proofErr w:type="spellEnd"/>
+      <w:r>
+        <w:rPr>
+          <w:rFonts w:ascii="Menlo" w:hAnsi="Menlo" w:cs="Menlo"/>
+          <w:color w:val="0451A5"/>
+          <w:sz w:val="18"/>
+          <w:szCs w:val="18"/>
+        </w:rPr>
+        <w:t>"</w:t>
       </w:r>
       <w:r>
         <w:rPr>
@@ -4581,7 +5631,27 @@
           <w:sz w:val="18"/>
           <w:szCs w:val="18"/>
         </w:rPr>
-        <w:t>"websiteURL"</w:t>
+        <w:t>"</w:t>
+      </w:r>
+      <w:proofErr w:type="spellStart"/>
+      <w:r>
+        <w:rPr>
+          <w:rFonts w:ascii="Menlo" w:hAnsi="Menlo" w:cs="Menlo"/>
+          <w:color w:val="0451A5"/>
+          <w:sz w:val="18"/>
+          <w:szCs w:val="18"/>
+        </w:rPr>
+        <w:t>websiteURL</w:t>
+      </w:r>
+      <w:proofErr w:type="spellEnd"/>
+      <w:r>
+        <w:rPr>
+          <w:rFonts w:ascii="Menlo" w:hAnsi="Menlo" w:cs="Menlo"/>
+          <w:color w:val="0451A5"/>
+          <w:sz w:val="18"/>
+          <w:szCs w:val="18"/>
+        </w:rPr>
+        <w:t>"</w:t>
       </w:r>
       <w:r>
         <w:rPr>
@@ -4923,7 +5993,27 @@
           <w:sz w:val="18"/>
           <w:szCs w:val="18"/>
         </w:rPr>
-        <w:t>"enteredDurationTooBigTitle"</w:t>
+        <w:t>"</w:t>
+      </w:r>
+      <w:proofErr w:type="spellStart"/>
+      <w:r>
+        <w:rPr>
+          <w:rFonts w:ascii="Menlo" w:hAnsi="Menlo" w:cs="Menlo"/>
+          <w:color w:val="0451A5"/>
+          <w:sz w:val="18"/>
+          <w:szCs w:val="18"/>
+        </w:rPr>
+        <w:t>enteredDurationTooBigTitle</w:t>
+      </w:r>
+      <w:proofErr w:type="spellEnd"/>
+      <w:r>
+        <w:rPr>
+          <w:rFonts w:ascii="Menlo" w:hAnsi="Menlo" w:cs="Menlo"/>
+          <w:color w:val="0451A5"/>
+          <w:sz w:val="18"/>
+          <w:szCs w:val="18"/>
+        </w:rPr>
+        <w:t>"</w:t>
       </w:r>
       <w:r>
         <w:rPr>
@@ -4980,7 +6070,27 @@
           <w:sz w:val="18"/>
           <w:szCs w:val="18"/>
         </w:rPr>
-        <w:t>"enteredDurationTooBigMessage"</w:t>
+        <w:t>"</w:t>
+      </w:r>
+      <w:proofErr w:type="spellStart"/>
+      <w:r>
+        <w:rPr>
+          <w:rFonts w:ascii="Menlo" w:hAnsi="Menlo" w:cs="Menlo"/>
+          <w:color w:val="0451A5"/>
+          <w:sz w:val="18"/>
+          <w:szCs w:val="18"/>
+        </w:rPr>
+        <w:t>enteredDurationTooBigMessage</w:t>
+      </w:r>
+      <w:proofErr w:type="spellEnd"/>
+      <w:r>
+        <w:rPr>
+          <w:rFonts w:ascii="Menlo" w:hAnsi="Menlo" w:cs="Menlo"/>
+          <w:color w:val="0451A5"/>
+          <w:sz w:val="18"/>
+          <w:szCs w:val="18"/>
+        </w:rPr>
+        <w:t>"</w:t>
       </w:r>
       <w:r>
         <w:rPr>
@@ -5127,7 +6237,27 @@
           <w:sz w:val="18"/>
           <w:szCs w:val="18"/>
         </w:rPr>
-        <w:t>"enteredIntervalTooBigTitle"</w:t>
+        <w:t>"</w:t>
+      </w:r>
+      <w:proofErr w:type="spellStart"/>
+      <w:r>
+        <w:rPr>
+          <w:rFonts w:ascii="Menlo" w:hAnsi="Menlo" w:cs="Menlo"/>
+          <w:color w:val="0451A5"/>
+          <w:sz w:val="18"/>
+          <w:szCs w:val="18"/>
+        </w:rPr>
+        <w:t>enteredIntervalTooBigTitle</w:t>
+      </w:r>
+      <w:proofErr w:type="spellEnd"/>
+      <w:r>
+        <w:rPr>
+          <w:rFonts w:ascii="Menlo" w:hAnsi="Menlo" w:cs="Menlo"/>
+          <w:color w:val="0451A5"/>
+          <w:sz w:val="18"/>
+          <w:szCs w:val="18"/>
+        </w:rPr>
+        <w:t>"</w:t>
       </w:r>
       <w:r>
         <w:rPr>
@@ -5184,7 +6314,27 @@
           <w:sz w:val="18"/>
           <w:szCs w:val="18"/>
         </w:rPr>
-        <w:t>"enteredIntervalTooBigMessage"</w:t>
+        <w:t>"</w:t>
+      </w:r>
+      <w:proofErr w:type="spellStart"/>
+      <w:r>
+        <w:rPr>
+          <w:rFonts w:ascii="Menlo" w:hAnsi="Menlo" w:cs="Menlo"/>
+          <w:color w:val="0451A5"/>
+          <w:sz w:val="18"/>
+          <w:szCs w:val="18"/>
+        </w:rPr>
+        <w:t>enteredIntervalTooBigMessage</w:t>
+      </w:r>
+      <w:proofErr w:type="spellEnd"/>
+      <w:r>
+        <w:rPr>
+          <w:rFonts w:ascii="Menlo" w:hAnsi="Menlo" w:cs="Menlo"/>
+          <w:color w:val="0451A5"/>
+          <w:sz w:val="18"/>
+          <w:szCs w:val="18"/>
+        </w:rPr>
+        <w:t>"</w:t>
       </w:r>
       <w:r>
         <w:rPr>
@@ -5296,7 +6446,27 @@
           <w:sz w:val="18"/>
           <w:szCs w:val="18"/>
         </w:rPr>
-        <w:t>"invalidDurationTitle"</w:t>
+        <w:t>"</w:t>
+      </w:r>
+      <w:proofErr w:type="spellStart"/>
+      <w:r>
+        <w:rPr>
+          <w:rFonts w:ascii="Menlo" w:hAnsi="Menlo" w:cs="Menlo"/>
+          <w:color w:val="0451A5"/>
+          <w:sz w:val="18"/>
+          <w:szCs w:val="18"/>
+        </w:rPr>
+        <w:t>invalidDurationTitle</w:t>
+      </w:r>
+      <w:proofErr w:type="spellEnd"/>
+      <w:r>
+        <w:rPr>
+          <w:rFonts w:ascii="Menlo" w:hAnsi="Menlo" w:cs="Menlo"/>
+          <w:color w:val="0451A5"/>
+          <w:sz w:val="18"/>
+          <w:szCs w:val="18"/>
+        </w:rPr>
+        <w:t>"</w:t>
       </w:r>
       <w:r>
         <w:rPr>
@@ -5353,7 +6523,27 @@
           <w:sz w:val="18"/>
           <w:szCs w:val="18"/>
         </w:rPr>
-        <w:t>"invalidDurationMessage"</w:t>
+        <w:t>"</w:t>
+      </w:r>
+      <w:proofErr w:type="spellStart"/>
+      <w:r>
+        <w:rPr>
+          <w:rFonts w:ascii="Menlo" w:hAnsi="Menlo" w:cs="Menlo"/>
+          <w:color w:val="0451A5"/>
+          <w:sz w:val="18"/>
+          <w:szCs w:val="18"/>
+        </w:rPr>
+        <w:t>invalidDurationMessage</w:t>
+      </w:r>
+      <w:proofErr w:type="spellEnd"/>
+      <w:r>
+        <w:rPr>
+          <w:rFonts w:ascii="Menlo" w:hAnsi="Menlo" w:cs="Menlo"/>
+          <w:color w:val="0451A5"/>
+          <w:sz w:val="18"/>
+          <w:szCs w:val="18"/>
+        </w:rPr>
+        <w:t>"</w:t>
       </w:r>
       <w:r>
         <w:rPr>
@@ -5443,7 +6633,27 @@
           <w:sz w:val="18"/>
           <w:szCs w:val="18"/>
         </w:rPr>
-        <w:t>"invalidIntervalTitle"</w:t>
+        <w:t>"</w:t>
+      </w:r>
+      <w:proofErr w:type="spellStart"/>
+      <w:r>
+        <w:rPr>
+          <w:rFonts w:ascii="Menlo" w:hAnsi="Menlo" w:cs="Menlo"/>
+          <w:color w:val="0451A5"/>
+          <w:sz w:val="18"/>
+          <w:szCs w:val="18"/>
+        </w:rPr>
+        <w:t>invalidIntervalTitle</w:t>
+      </w:r>
+      <w:proofErr w:type="spellEnd"/>
+      <w:r>
+        <w:rPr>
+          <w:rFonts w:ascii="Menlo" w:hAnsi="Menlo" w:cs="Menlo"/>
+          <w:color w:val="0451A5"/>
+          <w:sz w:val="18"/>
+          <w:szCs w:val="18"/>
+        </w:rPr>
+        <w:t>"</w:t>
       </w:r>
       <w:r>
         <w:rPr>
@@ -5500,7 +6710,27 @@
           <w:sz w:val="18"/>
           <w:szCs w:val="18"/>
         </w:rPr>
-        <w:t>"invalidIntervalMessage"</w:t>
+        <w:t>"</w:t>
+      </w:r>
+      <w:proofErr w:type="spellStart"/>
+      <w:r>
+        <w:rPr>
+          <w:rFonts w:ascii="Menlo" w:hAnsi="Menlo" w:cs="Menlo"/>
+          <w:color w:val="0451A5"/>
+          <w:sz w:val="18"/>
+          <w:szCs w:val="18"/>
+        </w:rPr>
+        <w:t>invalidIntervalMessage</w:t>
+      </w:r>
+      <w:proofErr w:type="spellEnd"/>
+      <w:r>
+        <w:rPr>
+          <w:rFonts w:ascii="Menlo" w:hAnsi="Menlo" w:cs="Menlo"/>
+          <w:color w:val="0451A5"/>
+          <w:sz w:val="18"/>
+          <w:szCs w:val="18"/>
+        </w:rPr>
+        <w:t>"</w:t>
       </w:r>
       <w:r>
         <w:rPr>
@@ -5694,7 +6924,27 @@
           <w:sz w:val="18"/>
           <w:szCs w:val="18"/>
         </w:rPr>
-        <w:t>"updatedMessage"</w:t>
+        <w:t>"</w:t>
+      </w:r>
+      <w:proofErr w:type="spellStart"/>
+      <w:r>
+        <w:rPr>
+          <w:rFonts w:ascii="Menlo" w:hAnsi="Menlo" w:cs="Menlo"/>
+          <w:color w:val="0451A5"/>
+          <w:sz w:val="18"/>
+          <w:szCs w:val="18"/>
+        </w:rPr>
+        <w:t>updatedMessage</w:t>
+      </w:r>
+      <w:proofErr w:type="spellEnd"/>
+      <w:r>
+        <w:rPr>
+          <w:rFonts w:ascii="Menlo" w:hAnsi="Menlo" w:cs="Menlo"/>
+          <w:color w:val="0451A5"/>
+          <w:sz w:val="18"/>
+          <w:szCs w:val="18"/>
+        </w:rPr>
+        <w:t>"</w:t>
       </w:r>
       <w:r>
         <w:rPr>
@@ -5865,18 +7115,101 @@
         <w:lastRenderedPageBreak/>
         <w:t>// Verschiedene Rückmeldungen</w:t>
       </w:r>
-    </w:p>
-    <w:p>
-      <w:pPr>
-        <w:shd w:val="clear" w:color="auto" w:fill="FFFFFF"/>
-        <w:spacing w:line="270" w:lineRule="atLeast"/>
-        <w:rPr>
-          <w:rFonts w:ascii="Menlo" w:hAnsi="Menlo" w:cs="Menlo"/>
-          <w:color w:val="000000"/>
-          <w:sz w:val="18"/>
-          <w:szCs w:val="18"/>
-        </w:rPr>
-      </w:pPr>
+      <w:r>
+        <w:rPr>
+          <w:rFonts w:ascii="Menlo" w:hAnsi="Menlo" w:cs="Menlo"/>
+          <w:color w:val="000000"/>
+          <w:sz w:val="18"/>
+          <w:szCs w:val="18"/>
+        </w:rPr>
+        <w:t xml:space="preserve"> die in Form von </w:t>
+      </w:r>
+      <w:proofErr w:type="spellStart"/>
+      <w:r>
+        <w:rPr>
+          <w:rFonts w:ascii="Menlo" w:hAnsi="Menlo" w:cs="Menlo"/>
+          <w:color w:val="000000"/>
+          <w:sz w:val="18"/>
+          <w:szCs w:val="18"/>
+        </w:rPr>
+        <w:t>popups</w:t>
+      </w:r>
+      <w:proofErr w:type="spellEnd"/>
+      <w:r>
+        <w:rPr>
+          <w:rFonts w:ascii="Menlo" w:hAnsi="Menlo" w:cs="Menlo"/>
+          <w:color w:val="000000"/>
+          <w:sz w:val="18"/>
+          <w:szCs w:val="18"/>
+        </w:rPr>
+        <w:t xml:space="preserve"> (negative Rückmeldungen) oder </w:t>
+      </w:r>
+    </w:p>
+    <w:p>
+      <w:pPr>
+        <w:shd w:val="clear" w:color="auto" w:fill="FFFFFF"/>
+        <w:spacing w:line="270" w:lineRule="atLeast"/>
+        <w:rPr>
+          <w:rFonts w:ascii="Menlo" w:hAnsi="Menlo" w:cs="Menlo"/>
+          <w:color w:val="000000"/>
+          <w:sz w:val="18"/>
+          <w:szCs w:val="18"/>
+        </w:rPr>
+      </w:pPr>
+      <w:r>
+        <w:rPr>
+          <w:rFonts w:ascii="Menlo" w:hAnsi="Menlo" w:cs="Menlo"/>
+          <w:color w:val="000000"/>
+          <w:sz w:val="18"/>
+          <w:szCs w:val="18"/>
+        </w:rPr>
+        <w:t xml:space="preserve">// </w:t>
+      </w:r>
+      <w:r>
+        <w:rPr>
+          <w:rFonts w:ascii="Menlo" w:hAnsi="Menlo" w:cs="Menlo"/>
+          <w:color w:val="000000"/>
+          <w:sz w:val="18"/>
+          <w:szCs w:val="18"/>
+        </w:rPr>
+        <w:t xml:space="preserve">eines sogenannten Toasts </w:t>
+      </w:r>
+      <w:r>
+        <w:rPr>
+          <w:rFonts w:ascii="Menlo" w:hAnsi="Menlo" w:cs="Menlo"/>
+          <w:color w:val="000000"/>
+          <w:sz w:val="18"/>
+          <w:szCs w:val="18"/>
+        </w:rPr>
+        <w:t>(</w:t>
+      </w:r>
+      <w:r>
+        <w:rPr>
+          <w:rFonts w:ascii="Menlo" w:hAnsi="Menlo" w:cs="Menlo"/>
+          <w:color w:val="000000"/>
+          <w:sz w:val="18"/>
+          <w:szCs w:val="18"/>
+        </w:rPr>
+        <w:t>positive</w:t>
+      </w:r>
+      <w:r>
+        <w:rPr>
+          <w:rFonts w:ascii="Menlo" w:hAnsi="Menlo" w:cs="Menlo"/>
+          <w:color w:val="000000"/>
+          <w:sz w:val="18"/>
+          <w:szCs w:val="18"/>
+        </w:rPr>
+        <w:t xml:space="preserve"> Rückmeldungen)</w:t>
+      </w:r>
+      <w:r>
+        <w:rPr>
+          <w:rFonts w:ascii="Menlo" w:hAnsi="Menlo" w:cs="Menlo"/>
+          <w:color w:val="000000"/>
+          <w:sz w:val="18"/>
+          <w:szCs w:val="18"/>
+        </w:rPr>
+        <w:t xml:space="preserve"> erscheinen. Toast haben</w:t>
+      </w:r>
       <w:r>
         <w:rPr>
           <w:rFonts w:ascii="Menlo" w:hAnsi="Menlo" w:cs="Menlo"/>
@@ -5886,35 +7219,209 @@
         </w:rPr>
         <w:t xml:space="preserve"> </w:t>
       </w:r>
-    </w:p>
-    <w:p>
-      <w:pPr>
-        <w:shd w:val="clear" w:color="auto" w:fill="FFFFFF"/>
-        <w:spacing w:line="270" w:lineRule="atLeast"/>
-        <w:rPr>
-          <w:rFonts w:ascii="Menlo" w:hAnsi="Menlo" w:cs="Menlo"/>
-          <w:color w:val="000000"/>
-          <w:sz w:val="18"/>
-          <w:szCs w:val="18"/>
-        </w:rPr>
-      </w:pPr>
-      <w:r>
-        <w:rPr>
-          <w:rFonts w:ascii="Menlo" w:hAnsi="Menlo" w:cs="Menlo"/>
-          <w:color w:val="000000"/>
-          <w:sz w:val="18"/>
-          <w:szCs w:val="18"/>
-        </w:rPr>
-        <w:t xml:space="preserve">  </w:t>
-      </w:r>
-      <w:r>
-        <w:rPr>
-          <w:rFonts w:ascii="Menlo" w:hAnsi="Menlo" w:cs="Menlo"/>
-          <w:color w:val="0451A5"/>
-          <w:sz w:val="18"/>
-          <w:szCs w:val="18"/>
-        </w:rPr>
-        <w:t>"RoboticsDatabase"</w:t>
+      <w:r>
+        <w:rPr>
+          <w:rFonts w:ascii="Menlo" w:hAnsi="Menlo" w:cs="Menlo"/>
+          <w:color w:val="000000"/>
+          <w:sz w:val="18"/>
+          <w:szCs w:val="18"/>
+        </w:rPr>
+        <w:t xml:space="preserve">keinen </w:t>
+      </w:r>
+    </w:p>
+    <w:p>
+      <w:pPr>
+        <w:shd w:val="clear" w:color="auto" w:fill="FFFFFF"/>
+        <w:spacing w:line="270" w:lineRule="atLeast"/>
+        <w:rPr>
+          <w:rFonts w:ascii="Menlo" w:hAnsi="Menlo" w:cs="Menlo"/>
+          <w:color w:val="000000"/>
+          <w:sz w:val="18"/>
+          <w:szCs w:val="18"/>
+        </w:rPr>
+      </w:pPr>
+      <w:r>
+        <w:rPr>
+          <w:rFonts w:ascii="Menlo" w:hAnsi="Menlo" w:cs="Menlo"/>
+          <w:color w:val="000000"/>
+          <w:sz w:val="18"/>
+          <w:szCs w:val="18"/>
+        </w:rPr>
+        <w:t xml:space="preserve">// </w:t>
+      </w:r>
+      <w:r>
+        <w:rPr>
+          <w:rFonts w:ascii="Menlo" w:hAnsi="Menlo" w:cs="Menlo"/>
+          <w:color w:val="000000"/>
+          <w:sz w:val="18"/>
+          <w:szCs w:val="18"/>
+        </w:rPr>
+        <w:t>Titel.</w:t>
+      </w:r>
+      <w:r>
+        <w:rPr>
+          <w:rFonts w:ascii="Menlo" w:hAnsi="Menlo" w:cs="Menlo"/>
+          <w:color w:val="000000"/>
+          <w:sz w:val="18"/>
+          <w:szCs w:val="18"/>
+        </w:rPr>
+        <w:t xml:space="preserve"> Nachfolgend ein Bild eines Toasts mit dem Text «Programm gespeichert».</w:t>
+      </w:r>
+    </w:p>
+    <w:p>
+      <w:pPr>
+        <w:shd w:val="clear" w:color="auto" w:fill="FFFFFF"/>
+        <w:spacing w:line="270" w:lineRule="atLeast"/>
+        <w:rPr>
+          <w:rFonts w:ascii="Menlo" w:hAnsi="Menlo" w:cs="Menlo"/>
+          <w:color w:val="000000"/>
+          <w:sz w:val="18"/>
+          <w:szCs w:val="18"/>
+        </w:rPr>
+      </w:pPr>
+      <w:r>
+        <w:rPr>
+          <w:rFonts w:ascii="Menlo" w:hAnsi="Menlo" w:cs="Menlo"/>
+          <w:noProof/>
+          <w:color w:val="000000"/>
+          <w:sz w:val="18"/>
+          <w:szCs w:val="18"/>
+        </w:rPr>
+        <w:drawing>
+          <wp:anchor distT="0" distB="0" distL="114300" distR="114300" simplePos="0" relativeHeight="251675648" behindDoc="0" locked="0" layoutInCell="1" allowOverlap="1" wp14:anchorId="210CBC9E" wp14:editId="6EF6C3CB">
+            <wp:simplePos x="0" y="0"/>
+            <wp:positionH relativeFrom="column">
+              <wp:posOffset>1301115</wp:posOffset>
+            </wp:positionH>
+            <wp:positionV relativeFrom="paragraph">
+              <wp:posOffset>273942</wp:posOffset>
+            </wp:positionV>
+            <wp:extent cx="2435860" cy="4330700"/>
+            <wp:effectExtent l="0" t="0" r="2540" b="0"/>
+            <wp:wrapTopAndBottom/>
+            <wp:docPr id="14" name="Picture 14" descr="A screenshot of a cell phone&#10;&#10;Description automatically generated"/>
+            <wp:cNvGraphicFramePr>
+              <a:graphicFrameLocks xmlns:a="http://schemas.openxmlformats.org/drawingml/2006/main" noChangeAspect="1"/>
+            </wp:cNvGraphicFramePr>
+            <a:graphic xmlns:a="http://schemas.openxmlformats.org/drawingml/2006/main">
+              <a:graphicData uri="http://schemas.openxmlformats.org/drawingml/2006/picture">
+                <pic:pic xmlns:pic="http://schemas.openxmlformats.org/drawingml/2006/picture">
+                  <pic:nvPicPr>
+                    <pic:cNvPr id="14" name="40B7CC66-24C1-4DED-BE87-C5F30B4C5710.png"/>
+                    <pic:cNvPicPr/>
+                  </pic:nvPicPr>
+                  <pic:blipFill>
+                    <a:blip r:embed="rId19" cstate="print">
+                      <a:extLst>
+                        <a:ext uri="{28A0092B-C50C-407E-A947-70E740481C1C}">
+                          <a14:useLocalDpi xmlns:a14="http://schemas.microsoft.com/office/drawing/2010/main" val="0"/>
+                        </a:ext>
+                      </a:extLst>
+                    </a:blip>
+                    <a:stretch>
+                      <a:fillRect/>
+                    </a:stretch>
+                  </pic:blipFill>
+                  <pic:spPr>
+                    <a:xfrm>
+                      <a:off x="0" y="0"/>
+                      <a:ext cx="2435860" cy="4330700"/>
+                    </a:xfrm>
+                    <a:prstGeom prst="rect">
+                      <a:avLst/>
+                    </a:prstGeom>
+                  </pic:spPr>
+                </pic:pic>
+              </a:graphicData>
+            </a:graphic>
+            <wp14:sizeRelH relativeFrom="page">
+              <wp14:pctWidth>0</wp14:pctWidth>
+            </wp14:sizeRelH>
+            <wp14:sizeRelV relativeFrom="page">
+              <wp14:pctHeight>0</wp14:pctHeight>
+            </wp14:sizeRelV>
+          </wp:anchor>
+        </w:drawing>
+      </w:r>
+      <w:r>
+        <w:rPr>
+          <w:rFonts w:ascii="Menlo" w:hAnsi="Menlo" w:cs="Menlo"/>
+          <w:color w:val="000000"/>
+          <w:sz w:val="18"/>
+          <w:szCs w:val="18"/>
+        </w:rPr>
+        <w:t xml:space="preserve"> </w:t>
+      </w:r>
+    </w:p>
+    <w:p>
+      <w:pPr>
+        <w:shd w:val="clear" w:color="auto" w:fill="FFFFFF"/>
+        <w:spacing w:line="270" w:lineRule="atLeast"/>
+        <w:rPr>
+          <w:rFonts w:ascii="Menlo" w:hAnsi="Menlo" w:cs="Menlo"/>
+          <w:color w:val="000000"/>
+          <w:sz w:val="18"/>
+          <w:szCs w:val="18"/>
+        </w:rPr>
+      </w:pPr>
+      <w:r>
+        <w:rPr>
+          <w:rFonts w:ascii="Menlo" w:hAnsi="Menlo" w:cs="Menlo"/>
+          <w:color w:val="000000"/>
+          <w:sz w:val="18"/>
+          <w:szCs w:val="18"/>
+        </w:rPr>
+        <w:t xml:space="preserve"> </w:t>
+      </w:r>
+    </w:p>
+    <w:p>
+      <w:pPr>
+        <w:shd w:val="clear" w:color="auto" w:fill="FFFFFF"/>
+        <w:spacing w:line="270" w:lineRule="atLeast"/>
+        <w:rPr>
+          <w:rFonts w:ascii="Menlo" w:hAnsi="Menlo" w:cs="Menlo"/>
+          <w:color w:val="000000"/>
+          <w:sz w:val="18"/>
+          <w:szCs w:val="18"/>
+        </w:rPr>
+      </w:pPr>
+      <w:r>
+        <w:rPr>
+          <w:rFonts w:ascii="Menlo" w:hAnsi="Menlo" w:cs="Menlo"/>
+          <w:color w:val="000000"/>
+          <w:sz w:val="18"/>
+          <w:szCs w:val="18"/>
+        </w:rPr>
+        <w:t xml:space="preserve"> </w:t>
+      </w:r>
+      <w:r>
+        <w:rPr>
+          <w:rFonts w:ascii="Menlo" w:hAnsi="Menlo" w:cs="Menlo"/>
+          <w:color w:val="0451A5"/>
+          <w:sz w:val="18"/>
+          <w:szCs w:val="18"/>
+        </w:rPr>
+        <w:t>"</w:t>
+      </w:r>
+      <w:proofErr w:type="spellStart"/>
+      <w:r>
+        <w:rPr>
+          <w:rFonts w:ascii="Menlo" w:hAnsi="Menlo" w:cs="Menlo"/>
+          <w:color w:val="0451A5"/>
+          <w:sz w:val="18"/>
+          <w:szCs w:val="18"/>
+        </w:rPr>
+        <w:t>RoboticsDatabase</w:t>
+      </w:r>
+      <w:proofErr w:type="spellEnd"/>
+      <w:r>
+        <w:rPr>
+          <w:rFonts w:ascii="Menlo" w:hAnsi="Menlo" w:cs="Menlo"/>
+          <w:color w:val="0451A5"/>
+          <w:sz w:val="18"/>
+          <w:szCs w:val="18"/>
+        </w:rPr>
+        <w:t>"</w:t>
       </w:r>
       <w:r>
         <w:rPr>
@@ -5974,7 +7481,35 @@
           <w:sz w:val="18"/>
           <w:szCs w:val="18"/>
         </w:rPr>
-        <w:t xml:space="preserve"> wird für alle nachfolgende Fehlermeldungen</w:t>
+        <w:t xml:space="preserve"> wird für alle nachf</w:t>
+      </w:r>
+      <w:r>
+        <w:rPr>
+          <w:rFonts w:ascii="Menlo" w:hAnsi="Menlo" w:cs="Menlo"/>
+          <w:color w:val="000000"/>
+          <w:sz w:val="18"/>
+          <w:szCs w:val="18"/>
+        </w:rPr>
+        <w:t>olgenden</w:t>
+      </w:r>
+      <w:r>
+        <w:rPr>
+          <w:rFonts w:ascii="Menlo" w:hAnsi="Menlo" w:cs="Menlo"/>
+          <w:color w:val="000000"/>
+          <w:sz w:val="18"/>
+          <w:szCs w:val="18"/>
+        </w:rPr>
+        <w:t xml:space="preserve"> </w:t>
+      </w:r>
+      <w:r>
+        <w:rPr>
+          <w:rFonts w:ascii="Menlo" w:hAnsi="Menlo" w:cs="Menlo"/>
+          <w:color w:val="000000"/>
+          <w:sz w:val="18"/>
+          <w:szCs w:val="18"/>
+          <w:u w:val="single"/>
+        </w:rPr>
+        <w:t>Fehlermeldungen</w:t>
       </w:r>
     </w:p>
     <w:p>
@@ -6025,7 +7560,17 @@
           <w:sz w:val="18"/>
           <w:szCs w:val="18"/>
         </w:rPr>
-        <w:t>"failure</w:t>
+        <w:t>"</w:t>
+      </w:r>
+      <w:proofErr w:type="spellStart"/>
+      <w:r>
+        <w:rPr>
+          <w:rFonts w:ascii="Menlo" w:hAnsi="Menlo" w:cs="Menlo"/>
+          <w:color w:val="0451A5"/>
+          <w:sz w:val="18"/>
+          <w:szCs w:val="18"/>
+        </w:rPr>
+        <w:t>failure</w:t>
       </w:r>
       <w:r>
         <w:rPr>
@@ -6036,6 +7581,7 @@
         </w:rPr>
         <w:t>Title</w:t>
       </w:r>
+      <w:proofErr w:type="spellEnd"/>
       <w:r>
         <w:rPr>
           <w:rFonts w:ascii="Menlo" w:hAnsi="Menlo" w:cs="Menlo"/>
@@ -6169,7 +7715,17 @@
           <w:sz w:val="18"/>
           <w:szCs w:val="18"/>
         </w:rPr>
-        <w:t>"emptyName</w:t>
+        <w:t>"</w:t>
+      </w:r>
+      <w:proofErr w:type="spellStart"/>
+      <w:r>
+        <w:rPr>
+          <w:rFonts w:ascii="Menlo" w:hAnsi="Menlo" w:cs="Menlo"/>
+          <w:color w:val="0451A5"/>
+          <w:sz w:val="18"/>
+          <w:szCs w:val="18"/>
+        </w:rPr>
+        <w:t>emptyName</w:t>
       </w:r>
       <w:r>
         <w:rPr>
@@ -6180,6 +7736,7 @@
         </w:rPr>
         <w:t>Message</w:t>
       </w:r>
+      <w:proofErr w:type="spellEnd"/>
       <w:r>
         <w:rPr>
           <w:rFonts w:ascii="Menlo" w:hAnsi="Menlo" w:cs="Menlo"/>
@@ -6329,7 +7886,17 @@
           <w:sz w:val="18"/>
           <w:szCs w:val="18"/>
         </w:rPr>
-        <w:t>"addFailed</w:t>
+        <w:t>"</w:t>
+      </w:r>
+      <w:proofErr w:type="spellStart"/>
+      <w:r>
+        <w:rPr>
+          <w:rFonts w:ascii="Menlo" w:hAnsi="Menlo" w:cs="Menlo"/>
+          <w:color w:val="0451A5"/>
+          <w:sz w:val="18"/>
+          <w:szCs w:val="18"/>
+        </w:rPr>
+        <w:t>addFailed</w:t>
       </w:r>
       <w:r>
         <w:rPr>
@@ -6340,6 +7907,7 @@
         </w:rPr>
         <w:t>Message</w:t>
       </w:r>
+      <w:proofErr w:type="spellEnd"/>
       <w:r>
         <w:rPr>
           <w:rFonts w:ascii="Menlo" w:hAnsi="Menlo" w:cs="Menlo"/>
@@ -6446,7 +8014,17 @@
           <w:sz w:val="18"/>
           <w:szCs w:val="18"/>
         </w:rPr>
-        <w:t>"nameTaken</w:t>
+        <w:t>"</w:t>
+      </w:r>
+      <w:proofErr w:type="spellStart"/>
+      <w:r>
+        <w:rPr>
+          <w:rFonts w:ascii="Menlo" w:hAnsi="Menlo" w:cs="Menlo"/>
+          <w:color w:val="0451A5"/>
+          <w:sz w:val="18"/>
+          <w:szCs w:val="18"/>
+        </w:rPr>
+        <w:t>nameTaken</w:t>
       </w:r>
       <w:r>
         <w:rPr>
@@ -6457,6 +8035,7 @@
         </w:rPr>
         <w:t>Message</w:t>
       </w:r>
+      <w:proofErr w:type="spellEnd"/>
       <w:r>
         <w:rPr>
           <w:rFonts w:ascii="Menlo" w:hAnsi="Menlo" w:cs="Menlo"/>
@@ -6517,13 +8096,50 @@
           <w:szCs w:val="18"/>
         </w:rPr>
       </w:pPr>
-      <w:r>
-        <w:rPr>
-          <w:rFonts w:ascii="Menlo" w:hAnsi="Menlo" w:cs="Menlo"/>
-          <w:color w:val="000000"/>
-          <w:sz w:val="18"/>
-          <w:szCs w:val="18"/>
-        </w:rPr>
+    </w:p>
+    <w:p>
+      <w:pPr>
+        <w:shd w:val="clear" w:color="auto" w:fill="FFFFFF"/>
+        <w:spacing w:line="270" w:lineRule="atLeast"/>
+        <w:rPr>
+          <w:rFonts w:ascii="Menlo" w:hAnsi="Menlo" w:cs="Menlo"/>
+          <w:color w:val="000000"/>
+          <w:sz w:val="18"/>
+          <w:szCs w:val="18"/>
+        </w:rPr>
+      </w:pPr>
+    </w:p>
+    <w:p>
+      <w:pPr>
+        <w:shd w:val="clear" w:color="auto" w:fill="FFFFFF"/>
+        <w:spacing w:line="270" w:lineRule="atLeast"/>
+        <w:rPr>
+          <w:rFonts w:ascii="Menlo" w:hAnsi="Menlo" w:cs="Menlo"/>
+          <w:color w:val="000000"/>
+          <w:sz w:val="18"/>
+          <w:szCs w:val="18"/>
+        </w:rPr>
+      </w:pPr>
+    </w:p>
+    <w:p>
+      <w:pPr>
+        <w:shd w:val="clear" w:color="auto" w:fill="FFFFFF"/>
+        <w:spacing w:line="270" w:lineRule="atLeast"/>
+        <w:rPr>
+          <w:rFonts w:ascii="Menlo" w:hAnsi="Menlo" w:cs="Menlo"/>
+          <w:color w:val="000000"/>
+          <w:sz w:val="18"/>
+          <w:szCs w:val="18"/>
+        </w:rPr>
+      </w:pPr>
+      <w:r>
+        <w:rPr>
+          <w:rFonts w:ascii="Menlo" w:hAnsi="Menlo" w:cs="Menlo"/>
+          <w:color w:val="000000"/>
+          <w:sz w:val="18"/>
+          <w:szCs w:val="18"/>
+        </w:rPr>
+        <w:lastRenderedPageBreak/>
         <w:t xml:space="preserve">    </w:t>
       </w:r>
       <w:bookmarkStart w:id="18" w:name="OLE_LINK19"/>
@@ -6588,7 +8204,17 @@
           <w:sz w:val="18"/>
           <w:szCs w:val="18"/>
         </w:rPr>
-        <w:t>"duplicateFailed</w:t>
+        <w:t>"</w:t>
+      </w:r>
+      <w:proofErr w:type="spellStart"/>
+      <w:r>
+        <w:rPr>
+          <w:rFonts w:ascii="Menlo" w:hAnsi="Menlo" w:cs="Menlo"/>
+          <w:color w:val="0451A5"/>
+          <w:sz w:val="18"/>
+          <w:szCs w:val="18"/>
+        </w:rPr>
+        <w:t>duplicateFailed</w:t>
       </w:r>
       <w:r>
         <w:rPr>
@@ -6599,6 +8225,7 @@
         </w:rPr>
         <w:t>Message</w:t>
       </w:r>
+      <w:proofErr w:type="spellEnd"/>
       <w:r>
         <w:rPr>
           <w:rFonts w:ascii="Menlo" w:hAnsi="Menlo" w:cs="Menlo"/>
@@ -6659,6 +8286,18 @@
           <w:szCs w:val="18"/>
         </w:rPr>
       </w:pPr>
+    </w:p>
+    <w:p>
+      <w:pPr>
+        <w:shd w:val="clear" w:color="auto" w:fill="FFFFFF"/>
+        <w:spacing w:line="270" w:lineRule="atLeast"/>
+        <w:rPr>
+          <w:rFonts w:ascii="Menlo" w:hAnsi="Menlo" w:cs="Menlo"/>
+          <w:color w:val="000000"/>
+          <w:sz w:val="18"/>
+          <w:szCs w:val="18"/>
+        </w:rPr>
+      </w:pPr>
       <w:r>
         <w:rPr>
           <w:rFonts w:ascii="Menlo" w:hAnsi="Menlo" w:cs="Menlo"/>
@@ -6717,7 +8356,17 @@
           <w:sz w:val="18"/>
           <w:szCs w:val="18"/>
         </w:rPr>
-        <w:t>"deleteFailed</w:t>
+        <w:t>"</w:t>
+      </w:r>
+      <w:proofErr w:type="spellStart"/>
+      <w:r>
+        <w:rPr>
+          <w:rFonts w:ascii="Menlo" w:hAnsi="Menlo" w:cs="Menlo"/>
+          <w:color w:val="0451A5"/>
+          <w:sz w:val="18"/>
+          <w:szCs w:val="18"/>
+        </w:rPr>
+        <w:t>deleteFailed</w:t>
       </w:r>
       <w:r>
         <w:rPr>
@@ -6728,6 +8377,7 @@
         </w:rPr>
         <w:t>Message</w:t>
       </w:r>
+      <w:proofErr w:type="spellEnd"/>
       <w:r>
         <w:rPr>
           <w:rFonts w:ascii="Menlo" w:hAnsi="Menlo" w:cs="Menlo"/>
@@ -6873,7 +8523,17 @@
           <w:sz w:val="18"/>
           <w:szCs w:val="18"/>
         </w:rPr>
-        <w:t>"programUsed</w:t>
+        <w:t>"</w:t>
+      </w:r>
+      <w:proofErr w:type="spellStart"/>
+      <w:r>
+        <w:rPr>
+          <w:rFonts w:ascii="Menlo" w:hAnsi="Menlo" w:cs="Menlo"/>
+          <w:color w:val="0451A5"/>
+          <w:sz w:val="18"/>
+          <w:szCs w:val="18"/>
+        </w:rPr>
+        <w:t>programUsed</w:t>
       </w:r>
       <w:r>
         <w:rPr>
@@ -6884,6 +8544,7 @@
         </w:rPr>
         <w:t>Message</w:t>
       </w:r>
+      <w:proofErr w:type="spellEnd"/>
       <w:r>
         <w:rPr>
           <w:rFonts w:ascii="Menlo" w:hAnsi="Menlo" w:cs="Menlo"/>
@@ -7011,7 +8672,27 @@
           <w:sz w:val="18"/>
           <w:szCs w:val="18"/>
         </w:rPr>
-        <w:t>"programUsedByActiveProgramTitle"</w:t>
+        <w:t>"</w:t>
+      </w:r>
+      <w:proofErr w:type="spellStart"/>
+      <w:r>
+        <w:rPr>
+          <w:rFonts w:ascii="Menlo" w:hAnsi="Menlo" w:cs="Menlo"/>
+          <w:color w:val="0451A5"/>
+          <w:sz w:val="18"/>
+          <w:szCs w:val="18"/>
+        </w:rPr>
+        <w:t>programUsedByActiveProgramTitle</w:t>
+      </w:r>
+      <w:proofErr w:type="spellEnd"/>
+      <w:r>
+        <w:rPr>
+          <w:rFonts w:ascii="Menlo" w:hAnsi="Menlo" w:cs="Menlo"/>
+          <w:color w:val="0451A5"/>
+          <w:sz w:val="18"/>
+          <w:szCs w:val="18"/>
+        </w:rPr>
+        <w:t>"</w:t>
       </w:r>
       <w:r>
         <w:rPr>
@@ -7068,7 +8749,17 @@
           <w:sz w:val="18"/>
           <w:szCs w:val="18"/>
         </w:rPr>
-        <w:t>"programUsedByActiveProgram</w:t>
+        <w:t>"</w:t>
+      </w:r>
+      <w:proofErr w:type="spellStart"/>
+      <w:r>
+        <w:rPr>
+          <w:rFonts w:ascii="Menlo" w:hAnsi="Menlo" w:cs="Menlo"/>
+          <w:color w:val="0451A5"/>
+          <w:sz w:val="18"/>
+          <w:szCs w:val="18"/>
+        </w:rPr>
+        <w:t>programUsedByActiveProgram</w:t>
       </w:r>
       <w:r>
         <w:rPr>
@@ -7079,6 +8770,7 @@
         </w:rPr>
         <w:t>Message</w:t>
       </w:r>
+      <w:proofErr w:type="spellEnd"/>
       <w:r>
         <w:rPr>
           <w:rFonts w:ascii="Menlo" w:hAnsi="Menlo" w:cs="Menlo"/>
@@ -7215,7 +8907,17 @@
           <w:sz w:val="18"/>
           <w:szCs w:val="18"/>
         </w:rPr>
-        <w:t>"deleteSuccess</w:t>
+        <w:t>"</w:t>
+      </w:r>
+      <w:proofErr w:type="spellStart"/>
+      <w:r>
+        <w:rPr>
+          <w:rFonts w:ascii="Menlo" w:hAnsi="Menlo" w:cs="Menlo"/>
+          <w:color w:val="0451A5"/>
+          <w:sz w:val="18"/>
+          <w:szCs w:val="18"/>
+        </w:rPr>
+        <w:t>deleteSuccess</w:t>
       </w:r>
       <w:r>
         <w:rPr>
@@ -7226,6 +8928,7 @@
         </w:rPr>
         <w:t>Message</w:t>
       </w:r>
+      <w:proofErr w:type="spellEnd"/>
       <w:r>
         <w:rPr>
           <w:rFonts w:ascii="Menlo" w:hAnsi="Menlo" w:cs="Menlo"/>
@@ -7251,7 +8954,27 @@
           <w:sz w:val="18"/>
           <w:szCs w:val="18"/>
         </w:rPr>
-        <w:t>"Programmm gelöscht"</w:t>
+        <w:t>"</w:t>
+      </w:r>
+      <w:proofErr w:type="spellStart"/>
+      <w:r>
+        <w:rPr>
+          <w:rFonts w:ascii="Menlo" w:hAnsi="Menlo" w:cs="Menlo"/>
+          <w:color w:val="A31515"/>
+          <w:sz w:val="18"/>
+          <w:szCs w:val="18"/>
+        </w:rPr>
+        <w:t>Programmm</w:t>
+      </w:r>
+      <w:proofErr w:type="spellEnd"/>
+      <w:r>
+        <w:rPr>
+          <w:rFonts w:ascii="Menlo" w:hAnsi="Menlo" w:cs="Menlo"/>
+          <w:color w:val="A31515"/>
+          <w:sz w:val="18"/>
+          <w:szCs w:val="18"/>
+        </w:rPr>
+        <w:t xml:space="preserve"> gelöscht"</w:t>
       </w:r>
       <w:r>
         <w:rPr>
@@ -7332,7 +9055,17 @@
           <w:sz w:val="18"/>
           <w:szCs w:val="18"/>
         </w:rPr>
-        <w:t>"saveSuccess</w:t>
+        <w:t>"</w:t>
+      </w:r>
+      <w:proofErr w:type="spellStart"/>
+      <w:r>
+        <w:rPr>
+          <w:rFonts w:ascii="Menlo" w:hAnsi="Menlo" w:cs="Menlo"/>
+          <w:color w:val="0451A5"/>
+          <w:sz w:val="18"/>
+          <w:szCs w:val="18"/>
+        </w:rPr>
+        <w:t>saveSuccess</w:t>
       </w:r>
       <w:r>
         <w:rPr>
@@ -7343,6 +9076,7 @@
         </w:rPr>
         <w:t>Message</w:t>
       </w:r>
+      <w:proofErr w:type="spellEnd"/>
       <w:r>
         <w:rPr>
           <w:rFonts w:ascii="Menlo" w:hAnsi="Menlo" w:cs="Menlo"/>
@@ -7440,7 +9174,17 @@
           <w:sz w:val="18"/>
           <w:szCs w:val="18"/>
         </w:rPr>
-        <w:t>"duplicateSuccess</w:t>
+        <w:t>"</w:t>
+      </w:r>
+      <w:proofErr w:type="spellStart"/>
+      <w:r>
+        <w:rPr>
+          <w:rFonts w:ascii="Menlo" w:hAnsi="Menlo" w:cs="Menlo"/>
+          <w:color w:val="0451A5"/>
+          <w:sz w:val="18"/>
+          <w:szCs w:val="18"/>
+        </w:rPr>
+        <w:t>duplicateSuccess</w:t>
       </w:r>
       <w:r>
         <w:rPr>
@@ -7451,6 +9195,7 @@
         </w:rPr>
         <w:t>Message</w:t>
       </w:r>
+      <w:proofErr w:type="spellEnd"/>
       <w:r>
         <w:rPr>
           <w:rFonts w:ascii="Menlo" w:hAnsi="Menlo" w:cs="Menlo"/>
@@ -7689,6 +9434,7 @@
     <w:lsdException w:name="HTML Sample" w:semiHidden="1" w:unhideWhenUsed="1"/>
     <w:lsdException w:name="HTML Typewriter" w:semiHidden="1" w:unhideWhenUsed="1"/>
     <w:lsdException w:name="HTML Variable" w:semiHidden="1" w:unhideWhenUsed="1"/>
+    <w:lsdException w:name="Normal Table" w:semiHidden="1" w:unhideWhenUsed="1"/>
     <w:lsdException w:name="annotation subject" w:semiHidden="1" w:unhideWhenUsed="1"/>
     <w:lsdException w:name="No List" w:semiHidden="1" w:unhideWhenUsed="1"/>
     <w:lsdException w:name="Outline List 1" w:semiHidden="1" w:unhideWhenUsed="1"/>
@@ -7731,8 +9477,11 @@
     <w:lsdException w:name="Table Contemporary" w:semiHidden="1" w:unhideWhenUsed="1"/>
     <w:lsdException w:name="Table Elegant" w:semiHidden="1" w:unhideWhenUsed="1"/>
     <w:lsdException w:name="Table Professional" w:semiHidden="1" w:unhideWhenUsed="1"/>
+    <w:lsdException w:name="Table Subtle 1" w:semiHidden="1" w:unhideWhenUsed="1"/>
     <w:lsdException w:name="Table Subtle 2" w:semiHidden="1" w:unhideWhenUsed="1"/>
     <w:lsdException w:name="Table Web 1" w:semiHidden="1" w:unhideWhenUsed="1"/>
+    <w:lsdException w:name="Table Web 2" w:semiHidden="1" w:unhideWhenUsed="1"/>
+    <w:lsdException w:name="Table Web 3" w:semiHidden="1" w:unhideWhenUsed="1"/>
     <w:lsdException w:name="Balloon Text" w:semiHidden="1" w:unhideWhenUsed="1"/>
     <w:lsdException w:name="Table Grid" w:uiPriority="39"/>
     <w:lsdException w:name="Table Theme" w:semiHidden="1" w:unhideWhenUsed="1"/>
